--- a/thesis.docx
+++ b/thesis.docx
@@ -1,6 +1,6 @@
 
 <file path=word/document.xml><?xml version="1.0" encoding="utf-8"?>
-<w:document xmlns:wpc="http://schemas.microsoft.com/office/word/2010/wordprocessingCanvas" xmlns:cx="http://schemas.microsoft.com/office/drawing/2014/chartex" xmlns:cx1="http://schemas.microsoft.com/office/drawing/2015/9/8/chartex" xmlns:cx2="http://schemas.microsoft.com/office/drawing/2015/10/21/chartex" xmlns:cx3="http://schemas.microsoft.com/office/drawing/2016/5/9/chartex" xmlns:cx4="http://schemas.microsoft.com/office/drawing/2016/5/10/chartex" xmlns:cx5="http://schemas.microsoft.com/office/drawing/2016/5/11/chartex" xmlns:cx6="http://schemas.microsoft.com/office/drawing/2016/5/12/chartex" xmlns:cx7="http://schemas.microsoft.com/office/drawing/2016/5/13/chartex" xmlns:cx8="http://schemas.microsoft.com/office/drawing/2016/5/14/chartex" xmlns:mc="http://schemas.openxmlformats.org/markup-compatibility/2006" xmlns:aink="http://schemas.microsoft.com/office/drawing/2016/ink" xmlns:am3d="http://schemas.microsoft.com/office/drawing/2017/model3d" xmlns:o="urn:schemas-microsoft-com:office:office" xmlns:r="http://schemas.openxmlformats.org/officeDocument/2006/relationships" xmlns:m="http://schemas.openxmlformats.org/officeDocument/2006/math" xmlns:v="urn:schemas-microsoft-com:vml" xmlns:wp14="http://schemas.microsoft.com/office/word/2010/wordprocessingDrawing" xmlns:wp="http://schemas.openxmlformats.org/drawingml/2006/wordprocessingDrawing" xmlns:w10="urn:schemas-microsoft-com:office:word" xmlns:w="http://schemas.openxmlformats.org/wordprocessingml/2006/main" xmlns:w14="http://schemas.microsoft.com/office/word/2010/wordml" xmlns:w15="http://schemas.microsoft.com/office/word/2012/wordml" xmlns:w16cid="http://schemas.microsoft.com/office/word/2016/wordml/cid" xmlns:w16se="http://schemas.microsoft.com/office/word/2015/wordml/symex" xmlns:wpg="http://schemas.microsoft.com/office/word/2010/wordprocessingGroup" xmlns:wpi="http://schemas.microsoft.com/office/word/2010/wordprocessingInk" xmlns:wne="http://schemas.microsoft.com/office/word/2006/wordml" xmlns:wps="http://schemas.microsoft.com/office/word/2010/wordprocessingShape" mc:Ignorable="w14 w15 w16se w16cid wp14">
+<w:document xmlns:wpc="http://schemas.microsoft.com/office/word/2010/wordprocessingCanvas" xmlns:cx="http://schemas.microsoft.com/office/drawing/2014/chartex" xmlns:cx1="http://schemas.microsoft.com/office/drawing/2015/9/8/chartex" xmlns:cx2="http://schemas.microsoft.com/office/drawing/2015/10/21/chartex" xmlns:cx3="http://schemas.microsoft.com/office/drawing/2016/5/9/chartex" xmlns:cx4="http://schemas.microsoft.com/office/drawing/2016/5/10/chartex" xmlns:cx5="http://schemas.microsoft.com/office/drawing/2016/5/11/chartex" xmlns:cx6="http://schemas.microsoft.com/office/drawing/2016/5/12/chartex" xmlns:cx7="http://schemas.microsoft.com/office/drawing/2016/5/13/chartex" xmlns:cx8="http://schemas.microsoft.com/office/drawing/2016/5/14/chartex" xmlns:mc="http://schemas.openxmlformats.org/markup-compatibility/2006" xmlns:aink="http://schemas.microsoft.com/office/drawing/2016/ink" xmlns:am3d="http://schemas.microsoft.com/office/drawing/2017/model3d" xmlns:o="urn:schemas-microsoft-com:office:office" xmlns:oel="http://schemas.microsoft.com/office/2019/extlst" xmlns:r="http://schemas.openxmlformats.org/officeDocument/2006/relationships" xmlns:m="http://schemas.openxmlformats.org/officeDocument/2006/math" xmlns:v="urn:schemas-microsoft-com:vml" xmlns:wp14="http://schemas.microsoft.com/office/word/2010/wordprocessingDrawing" xmlns:wp="http://schemas.openxmlformats.org/drawingml/2006/wordprocessingDrawing" xmlns:w10="urn:schemas-microsoft-com:office:word" xmlns:w="http://schemas.openxmlformats.org/wordprocessingml/2006/main" xmlns:w14="http://schemas.microsoft.com/office/word/2010/wordml" xmlns:w15="http://schemas.microsoft.com/office/word/2012/wordml" xmlns:w16cex="http://schemas.microsoft.com/office/word/2018/wordml/cex" xmlns:w16cid="http://schemas.microsoft.com/office/word/2016/wordml/cid" xmlns:w16="http://schemas.microsoft.com/office/word/2018/wordml" xmlns:w16du="http://schemas.microsoft.com/office/word/2023/wordml/word16du" xmlns:w16sdtdh="http://schemas.microsoft.com/office/word/2020/wordml/sdtdatahash" xmlns:w16se="http://schemas.microsoft.com/office/word/2015/wordml/symex" xmlns:wpg="http://schemas.microsoft.com/office/word/2010/wordprocessingGroup" xmlns:wpi="http://schemas.microsoft.com/office/word/2010/wordprocessingInk" xmlns:wne="http://schemas.microsoft.com/office/word/2006/wordml" xmlns:wps="http://schemas.microsoft.com/office/word/2010/wordprocessingShape" mc:Ignorable="w14 w15 w16se w16cid w16 w16cex w16sdtdh w16du wp14">
   <w:body>
     <w:p>
       <w:pPr>
@@ -8,7 +8,6 @@
         <w:jc w:val="center"/>
         <w:rPr>
           <w:rStyle w:val="BookTitle"/>
-          <w:rFonts w:ascii="Arial" w:hAnsi="Arial" w:cs="Arial"/>
           <w:i w:val="0"/>
           <w:iCs w:val="0"/>
           <w:sz w:val="28"/>
@@ -19,7 +18,6 @@
       <w:r>
         <w:rPr>
           <w:rStyle w:val="BookTitle"/>
-          <w:rFonts w:ascii="Arial" w:hAnsi="Arial" w:cs="Arial"/>
           <w:i w:val="0"/>
           <w:iCs w:val="0"/>
           <w:sz w:val="28"/>
@@ -34,7 +32,6 @@
         <w:jc w:val="center"/>
         <w:rPr>
           <w:rStyle w:val="BookTitle"/>
-          <w:rFonts w:ascii="Arial" w:hAnsi="Arial" w:cs="Arial"/>
           <w:i w:val="0"/>
           <w:iCs w:val="0"/>
           <w:sz w:val="28"/>
@@ -44,7 +41,6 @@
       <w:r>
         <w:rPr>
           <w:rStyle w:val="BookTitle"/>
-          <w:rFonts w:ascii="Arial" w:hAnsi="Arial" w:cs="Arial"/>
           <w:i w:val="0"/>
           <w:iCs w:val="0"/>
           <w:sz w:val="28"/>
@@ -59,7 +55,6 @@
         <w:jc w:val="center"/>
         <w:rPr>
           <w:rStyle w:val="BookTitle"/>
-          <w:rFonts w:ascii="Arial" w:hAnsi="Arial" w:cs="Arial"/>
           <w:i w:val="0"/>
           <w:iCs w:val="0"/>
           <w:sz w:val="28"/>
@@ -69,7 +64,6 @@
       <w:r>
         <w:rPr>
           <w:rStyle w:val="BookTitle"/>
-          <w:rFonts w:ascii="Arial" w:hAnsi="Arial" w:cs="Arial"/>
           <w:i w:val="0"/>
           <w:iCs w:val="0"/>
           <w:sz w:val="28"/>
@@ -83,7 +77,6 @@
         <w:spacing w:line="288" w:lineRule="auto"/>
         <w:rPr>
           <w:rStyle w:val="BookTitle"/>
-          <w:rFonts w:ascii="Arial" w:hAnsi="Arial" w:cs="Arial"/>
           <w:i w:val="0"/>
           <w:iCs w:val="0"/>
           <w:sz w:val="28"/>
@@ -96,7 +89,6 @@
         <w:spacing w:line="288" w:lineRule="auto"/>
         <w:rPr>
           <w:rStyle w:val="BookTitle"/>
-          <w:rFonts w:ascii="Arial" w:hAnsi="Arial" w:cs="Arial"/>
           <w:i w:val="0"/>
           <w:iCs w:val="0"/>
           <w:sz w:val="28"/>
@@ -109,7 +101,6 @@
         <w:spacing w:line="288" w:lineRule="auto"/>
         <w:rPr>
           <w:rStyle w:val="BookTitle"/>
-          <w:rFonts w:ascii="Arial" w:hAnsi="Arial" w:cs="Arial"/>
           <w:i w:val="0"/>
           <w:iCs w:val="0"/>
           <w:sz w:val="28"/>
@@ -122,7 +113,6 @@
         <w:spacing w:line="288" w:lineRule="auto"/>
         <w:rPr>
           <w:rStyle w:val="BookTitle"/>
-          <w:rFonts w:ascii="Arial" w:hAnsi="Arial" w:cs="Arial"/>
           <w:i w:val="0"/>
           <w:iCs w:val="0"/>
           <w:sz w:val="28"/>
@@ -135,7 +125,6 @@
         <w:spacing w:line="288" w:lineRule="auto"/>
         <w:rPr>
           <w:rStyle w:val="BookTitle"/>
-          <w:rFonts w:ascii="Arial" w:hAnsi="Arial" w:cs="Arial"/>
           <w:i w:val="0"/>
           <w:iCs w:val="0"/>
           <w:sz w:val="28"/>
@@ -148,7 +137,6 @@
         <w:spacing w:line="288" w:lineRule="auto"/>
         <w:rPr>
           <w:rStyle w:val="BookTitle"/>
-          <w:rFonts w:ascii="Arial" w:hAnsi="Arial" w:cs="Arial"/>
           <w:i w:val="0"/>
           <w:iCs w:val="0"/>
           <w:sz w:val="28"/>
@@ -158,26 +146,24 @@
       <w:r>
         <w:rPr>
           <w:rStyle w:val="BookTitle"/>
-          <w:rFonts w:ascii="Arial" w:hAnsi="Arial" w:cs="Arial"/>
-          <w:i w:val="0"/>
-          <w:iCs w:val="0"/>
-          <w:noProof/>
+          <w:i w:val="0"/>
+          <w:iCs w:val="0"/>
           <w:sz w:val="28"/>
           <w:szCs w:val="28"/>
         </w:rPr>
         <mc:AlternateContent>
           <mc:Choice Requires="wps">
             <w:drawing>
-              <wp:anchor distT="45720" distB="45720" distL="114300" distR="114300" simplePos="0" relativeHeight="251663360" behindDoc="0" locked="0" layoutInCell="1" allowOverlap="1" wp14:anchorId="42AF37BC" wp14:editId="62ADAF26">
+              <wp:anchor distT="45720" distB="45720" distL="114300" distR="114300" simplePos="0" relativeHeight="251663360" behindDoc="0" locked="0" layoutInCell="1" allowOverlap="1" wp14:anchorId="42AF37BC" wp14:editId="4FBCFAD4">
                 <wp:simplePos x="0" y="0"/>
-                <wp:positionH relativeFrom="page">
+                <wp:positionH relativeFrom="margin">
                   <wp:align>center</wp:align>
                 </wp:positionH>
-                <wp:positionV relativeFrom="paragraph">
-                  <wp:posOffset>572051</wp:posOffset>
+                <wp:positionV relativeFrom="margin">
+                  <wp:align>center</wp:align>
                 </wp:positionV>
-                <wp:extent cx="5762625" cy="1567180"/>
-                <wp:effectExtent l="0" t="0" r="9525" b="0"/>
+                <wp:extent cx="5763600" cy="1566000"/>
+                <wp:effectExtent l="0" t="0" r="0" b="0"/>
                 <wp:wrapSquare wrapText="bothSides"/>
                 <wp:docPr id="2" name="Text Box 2"/>
                 <wp:cNvGraphicFramePr>
@@ -192,14 +178,12 @@
                       <wps:spPr bwMode="auto">
                         <a:xfrm>
                           <a:off x="0" y="0"/>
-                          <a:ext cx="5762625" cy="1567180"/>
+                          <a:ext cx="5763600" cy="1566000"/>
                         </a:xfrm>
                         <a:prstGeom prst="rect">
                           <a:avLst/>
                         </a:prstGeom>
-                        <a:solidFill>
-                          <a:srgbClr val="FFFFFF"/>
-                        </a:solidFill>
+                        <a:noFill/>
                         <a:ln w="9525">
                           <a:noFill/>
                           <a:miter lim="800000"/>
@@ -213,7 +197,6 @@
                             <w:pPr>
                               <w:jc w:val="center"/>
                               <w:rPr>
-                                <w:rFonts w:ascii="Arial" w:hAnsi="Arial" w:cs="Arial"/>
                                 <w:b/>
                                 <w:bCs/>
                                 <w:sz w:val="56"/>
@@ -222,7 +205,6 @@
                             </w:pPr>
                             <w:r>
                               <w:rPr>
-                                <w:rFonts w:ascii="Arial" w:hAnsi="Arial" w:cs="Arial"/>
                                 <w:b/>
                                 <w:bCs/>
                                 <w:sz w:val="56"/>
@@ -254,14 +236,13 @@
                 <v:stroke joinstyle="miter"/>
                 <v:path gradientshapeok="t" o:connecttype="rect"/>
               </v:shapetype>
-              <v:shape id="Text Box 2" o:spid="_x0000_s1026" type="#_x0000_t202" style="position:absolute;margin-left:0;margin-top:45.05pt;width:453.75pt;height:123.4pt;z-index:251663360;visibility:visible;mso-wrap-style:square;mso-width-percent:0;mso-height-percent:0;mso-wrap-distance-left:9pt;mso-wrap-distance-top:3.6pt;mso-wrap-distance-right:9pt;mso-wrap-distance-bottom:3.6pt;mso-position-horizontal:center;mso-position-horizontal-relative:page;mso-position-vertical:absolute;mso-position-vertical-relative:text;mso-width-percent:0;mso-height-percent:0;mso-width-relative:margin;mso-height-relative:margin;v-text-anchor:middle" o:gfxdata="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" stroked="f">
+              <v:shape id="Text Box 2" o:spid="_x0000_s1026" type="#_x0000_t202" style="position:absolute;left:0;text-align:left;margin-left:0;margin-top:0;width:453.85pt;height:123.3pt;z-index:251663360;visibility:visible;mso-wrap-style:square;mso-width-percent:0;mso-height-percent:0;mso-wrap-distance-left:9pt;mso-wrap-distance-top:3.6pt;mso-wrap-distance-right:9pt;mso-wrap-distance-bottom:3.6pt;mso-position-horizontal:center;mso-position-horizontal-relative:margin;mso-position-vertical:center;mso-position-vertical-relative:margin;mso-width-percent:0;mso-height-percent:0;mso-width-relative:margin;mso-height-relative:margin;v-text-anchor:middle" o:gfxdata="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" filled="f" stroked="f">
                 <v:textbox>
                   <w:txbxContent>
                     <w:p>
                       <w:pPr>
                         <w:jc w:val="center"/>
                         <w:rPr>
-                          <w:rFonts w:ascii="Arial" w:hAnsi="Arial" w:cs="Arial"/>
                           <w:b/>
                           <w:bCs/>
                           <w:sz w:val="56"/>
@@ -270,7 +251,6 @@
                       </w:pPr>
                       <w:r>
                         <w:rPr>
-                          <w:rFonts w:ascii="Arial" w:hAnsi="Arial" w:cs="Arial"/>
                           <w:b/>
                           <w:bCs/>
                           <w:sz w:val="56"/>
@@ -281,7 +261,7 @@
                     </w:p>
                   </w:txbxContent>
                 </v:textbox>
-                <w10:wrap type="square" anchorx="page"/>
+                <w10:wrap type="square" anchorx="margin" anchory="margin"/>
               </v:shape>
             </w:pict>
           </mc:Fallback>
@@ -293,7 +273,6 @@
         <w:spacing w:line="288" w:lineRule="auto"/>
         <w:rPr>
           <w:rStyle w:val="BookTitle"/>
-          <w:rFonts w:ascii="Arial" w:hAnsi="Arial" w:cs="Arial"/>
           <w:i w:val="0"/>
           <w:iCs w:val="0"/>
           <w:sz w:val="28"/>
@@ -306,7 +285,6 @@
         <w:spacing w:line="288" w:lineRule="auto"/>
         <w:rPr>
           <w:rStyle w:val="BookTitle"/>
-          <w:rFonts w:ascii="Arial" w:hAnsi="Arial" w:cs="Arial"/>
           <w:i w:val="0"/>
           <w:iCs w:val="0"/>
           <w:sz w:val="28"/>
@@ -319,7 +297,6 @@
         <w:spacing w:line="288" w:lineRule="auto"/>
         <w:rPr>
           <w:rStyle w:val="BookTitle"/>
-          <w:rFonts w:ascii="Arial" w:hAnsi="Arial" w:cs="Arial"/>
           <w:i w:val="0"/>
           <w:iCs w:val="0"/>
           <w:sz w:val="28"/>
@@ -329,7 +306,6 @@
       <w:r>
         <w:rPr>
           <w:rStyle w:val="BookTitle"/>
-          <w:rFonts w:ascii="Arial" w:hAnsi="Arial" w:cs="Arial"/>
           <w:i w:val="0"/>
           <w:iCs w:val="0"/>
           <w:sz w:val="28"/>
@@ -343,7 +319,6 @@
         <w:spacing w:line="288" w:lineRule="auto"/>
         <w:rPr>
           <w:rStyle w:val="BookTitle"/>
-          <w:rFonts w:ascii="Arial" w:hAnsi="Arial" w:cs="Arial"/>
           <w:b w:val="0"/>
           <w:bCs w:val="0"/>
           <w:i w:val="0"/>
@@ -355,7 +330,6 @@
       <w:r>
         <w:rPr>
           <w:rStyle w:val="BookTitle"/>
-          <w:rFonts w:ascii="Arial" w:hAnsi="Arial" w:cs="Arial"/>
           <w:b w:val="0"/>
           <w:bCs w:val="0"/>
           <w:i w:val="0"/>
@@ -371,7 +345,6 @@
         <w:spacing w:line="288" w:lineRule="auto"/>
         <w:rPr>
           <w:rStyle w:val="BookTitle"/>
-          <w:rFonts w:ascii="Arial" w:hAnsi="Arial" w:cs="Arial"/>
           <w:i w:val="0"/>
           <w:iCs w:val="0"/>
           <w:sz w:val="28"/>
@@ -385,7 +358,6 @@
         <w:jc w:val="right"/>
         <w:rPr>
           <w:rStyle w:val="BookTitle"/>
-          <w:rFonts w:ascii="Arial" w:hAnsi="Arial" w:cs="Arial"/>
           <w:i w:val="0"/>
           <w:iCs w:val="0"/>
           <w:sz w:val="28"/>
@@ -395,7 +367,6 @@
       <w:r>
         <w:rPr>
           <w:rStyle w:val="BookTitle"/>
-          <w:rFonts w:ascii="Arial" w:hAnsi="Arial" w:cs="Arial"/>
           <w:i w:val="0"/>
           <w:iCs w:val="0"/>
           <w:sz w:val="28"/>
@@ -410,7 +381,6 @@
         <w:jc w:val="right"/>
         <w:rPr>
           <w:rStyle w:val="BookTitle"/>
-          <w:rFonts w:ascii="Arial" w:hAnsi="Arial" w:cs="Arial"/>
           <w:b w:val="0"/>
           <w:bCs w:val="0"/>
           <w:i w:val="0"/>
@@ -422,7 +392,6 @@
       <w:r>
         <w:rPr>
           <w:rStyle w:val="BookTitle"/>
-          <w:rFonts w:ascii="Arial" w:hAnsi="Arial" w:cs="Arial"/>
           <w:b w:val="0"/>
           <w:bCs w:val="0"/>
           <w:i w:val="0"/>
@@ -438,7 +407,6 @@
         <w:spacing w:line="288" w:lineRule="auto"/>
         <w:rPr>
           <w:rStyle w:val="BookTitle"/>
-          <w:rFonts w:ascii="Arial" w:hAnsi="Arial" w:cs="Arial"/>
           <w:i w:val="0"/>
           <w:iCs w:val="0"/>
           <w:sz w:val="28"/>
@@ -452,7 +420,6 @@
         <w:jc w:val="center"/>
         <w:rPr>
           <w:rStyle w:val="BookTitle"/>
-          <w:rFonts w:ascii="Arial" w:hAnsi="Arial" w:cs="Arial"/>
           <w:i w:val="0"/>
           <w:iCs w:val="0"/>
           <w:sz w:val="28"/>
@@ -462,7 +429,6 @@
       <w:r>
         <w:rPr>
           <w:rStyle w:val="BookTitle"/>
-          <w:rFonts w:ascii="Arial" w:hAnsi="Arial" w:cs="Arial"/>
           <w:i w:val="0"/>
           <w:iCs w:val="0"/>
           <w:sz w:val="28"/>
@@ -473,24 +439,12 @@
       <w:r>
         <w:rPr>
           <w:rStyle w:val="BookTitle"/>
-          <w:rFonts w:ascii="Arial" w:hAnsi="Arial" w:cs="Arial"/>
           <w:i w:val="0"/>
           <w:iCs w:val="0"/>
           <w:sz w:val="28"/>
           <w:szCs w:val="28"/>
         </w:rPr>
-        <w:t>–</w:t>
-      </w:r>
-      <w:r>
-        <w:rPr>
-          <w:rStyle w:val="BookTitle"/>
-          <w:rFonts w:ascii="Arial" w:hAnsi="Arial" w:cs="Arial"/>
-          <w:i w:val="0"/>
-          <w:iCs w:val="0"/>
-          <w:sz w:val="28"/>
-          <w:szCs w:val="28"/>
-        </w:rPr>
-        <w:t xml:space="preserve"> 2024</w:t>
+        <w:t>– 2024</w:t>
       </w:r>
     </w:p>
     <w:p>
@@ -499,7 +453,6 @@
         <w:jc w:val="center"/>
         <w:rPr>
           <w:rStyle w:val="BookTitle"/>
-          <w:rFonts w:ascii="Arial" w:hAnsi="Arial" w:cs="Arial"/>
           <w:i w:val="0"/>
           <w:iCs w:val="0"/>
           <w:sz w:val="28"/>
@@ -510,7 +463,6 @@
       <w:r>
         <w:rPr>
           <w:rStyle w:val="BookTitle"/>
-          <w:rFonts w:ascii="Arial" w:hAnsi="Arial" w:cs="Arial"/>
           <w:i w:val="0"/>
           <w:iCs w:val="0"/>
           <w:sz w:val="28"/>
@@ -521,7 +473,6 @@
       <w:r>
         <w:rPr>
           <w:rStyle w:val="BookTitle"/>
-          <w:rFonts w:ascii="Arial" w:hAnsi="Arial" w:cs="Arial"/>
           <w:i w:val="0"/>
           <w:iCs w:val="0"/>
           <w:sz w:val="28"/>
@@ -537,7 +488,6 @@
         <w:jc w:val="center"/>
         <w:rPr>
           <w:rStyle w:val="BookTitle"/>
-          <w:rFonts w:ascii="Arial" w:hAnsi="Arial" w:cs="Arial"/>
           <w:i w:val="0"/>
           <w:iCs w:val="0"/>
           <w:sz w:val="28"/>
@@ -547,7 +497,6 @@
       <w:r>
         <w:rPr>
           <w:rStyle w:val="BookTitle"/>
-          <w:rFonts w:ascii="Arial" w:hAnsi="Arial" w:cs="Arial"/>
           <w:i w:val="0"/>
           <w:iCs w:val="0"/>
           <w:sz w:val="28"/>
@@ -562,7 +511,6 @@
         <w:jc w:val="center"/>
         <w:rPr>
           <w:rStyle w:val="BookTitle"/>
-          <w:rFonts w:ascii="Arial" w:hAnsi="Arial" w:cs="Arial"/>
           <w:i w:val="0"/>
           <w:iCs w:val="0"/>
           <w:sz w:val="28"/>
@@ -572,7 +520,6 @@
       <w:r>
         <w:rPr>
           <w:rStyle w:val="BookTitle"/>
-          <w:rFonts w:ascii="Arial" w:hAnsi="Arial" w:cs="Arial"/>
           <w:i w:val="0"/>
           <w:iCs w:val="0"/>
           <w:sz w:val="28"/>
@@ -586,7 +533,6 @@
         <w:spacing w:line="288" w:lineRule="auto"/>
         <w:rPr>
           <w:rStyle w:val="BookTitle"/>
-          <w:rFonts w:ascii="Arial" w:hAnsi="Arial" w:cs="Arial"/>
           <w:i w:val="0"/>
           <w:iCs w:val="0"/>
           <w:sz w:val="28"/>
@@ -599,7 +545,6 @@
         <w:spacing w:line="288" w:lineRule="auto"/>
         <w:rPr>
           <w:rStyle w:val="BookTitle"/>
-          <w:rFonts w:ascii="Arial" w:hAnsi="Arial" w:cs="Arial"/>
           <w:i w:val="0"/>
           <w:iCs w:val="0"/>
           <w:sz w:val="28"/>
@@ -612,7 +557,6 @@
         <w:spacing w:line="288" w:lineRule="auto"/>
         <w:rPr>
           <w:rStyle w:val="BookTitle"/>
-          <w:rFonts w:ascii="Arial" w:hAnsi="Arial" w:cs="Arial"/>
           <w:i w:val="0"/>
           <w:iCs w:val="0"/>
           <w:sz w:val="28"/>
@@ -625,7 +569,6 @@
         <w:spacing w:line="288" w:lineRule="auto"/>
         <w:rPr>
           <w:rStyle w:val="BookTitle"/>
-          <w:rFonts w:ascii="Arial" w:hAnsi="Arial" w:cs="Arial"/>
           <w:i w:val="0"/>
           <w:iCs w:val="0"/>
           <w:sz w:val="28"/>
@@ -638,7 +581,6 @@
         <w:spacing w:line="288" w:lineRule="auto"/>
         <w:rPr>
           <w:rStyle w:val="BookTitle"/>
-          <w:rFonts w:ascii="Arial" w:hAnsi="Arial" w:cs="Arial"/>
           <w:i w:val="0"/>
           <w:iCs w:val="0"/>
           <w:sz w:val="28"/>
@@ -651,49 +593,33 @@
         <w:spacing w:line="288" w:lineRule="auto"/>
         <w:rPr>
           <w:rStyle w:val="BookTitle"/>
-          <w:rFonts w:ascii="Arial" w:hAnsi="Arial" w:cs="Arial"/>
           <w:i w:val="0"/>
           <w:iCs w:val="0"/>
           <w:sz w:val="28"/>
           <w:szCs w:val="28"/>
         </w:rPr>
       </w:pPr>
-    </w:p>
-    <w:p>
-      <w:pPr>
-        <w:spacing w:line="288" w:lineRule="auto"/>
-        <w:rPr>
-          <w:rStyle w:val="BookTitle"/>
-          <w:rFonts w:ascii="Arial" w:hAnsi="Arial" w:cs="Arial"/>
-          <w:i w:val="0"/>
-          <w:iCs w:val="0"/>
-          <w:sz w:val="28"/>
-          <w:szCs w:val="28"/>
-        </w:rPr>
-      </w:pPr>
-      <w:r>
-        <w:rPr>
-          <w:rStyle w:val="BookTitle"/>
-          <w:rFonts w:ascii="Arial" w:hAnsi="Arial" w:cs="Arial"/>
-          <w:i w:val="0"/>
-          <w:iCs w:val="0"/>
-          <w:noProof/>
+      <w:r>
+        <w:rPr>
+          <w:rStyle w:val="BookTitle"/>
+          <w:i w:val="0"/>
+          <w:iCs w:val="0"/>
           <w:sz w:val="28"/>
           <w:szCs w:val="28"/>
         </w:rPr>
         <mc:AlternateContent>
           <mc:Choice Requires="wps">
             <w:drawing>
-              <wp:anchor distT="45720" distB="45720" distL="114300" distR="114300" simplePos="0" relativeHeight="251661312" behindDoc="0" locked="0" layoutInCell="1" allowOverlap="1" wp14:anchorId="7DB3540E" wp14:editId="6C0678DE">
+              <wp:anchor distT="45720" distB="45720" distL="114300" distR="114300" simplePos="0" relativeHeight="251661312" behindDoc="0" locked="0" layoutInCell="1" allowOverlap="1" wp14:anchorId="7DB3540E" wp14:editId="3E54FE4F">
                 <wp:simplePos x="0" y="0"/>
-                <wp:positionH relativeFrom="page">
+                <wp:positionH relativeFrom="margin">
                   <wp:align>center</wp:align>
                 </wp:positionH>
-                <wp:positionV relativeFrom="paragraph">
-                  <wp:posOffset>447256</wp:posOffset>
+                <wp:positionV relativeFrom="margin">
+                  <wp:align>center</wp:align>
                 </wp:positionV>
-                <wp:extent cx="5762625" cy="1567180"/>
-                <wp:effectExtent l="0" t="0" r="9525" b="0"/>
+                <wp:extent cx="5763600" cy="1566000"/>
+                <wp:effectExtent l="0" t="0" r="0" b="0"/>
                 <wp:wrapSquare wrapText="bothSides"/>
                 <wp:docPr id="1" name="Text Box 2"/>
                 <wp:cNvGraphicFramePr>
@@ -708,14 +634,12 @@
                       <wps:spPr bwMode="auto">
                         <a:xfrm>
                           <a:off x="0" y="0"/>
-                          <a:ext cx="5762625" cy="1567180"/>
+                          <a:ext cx="5763600" cy="1566000"/>
                         </a:xfrm>
                         <a:prstGeom prst="rect">
                           <a:avLst/>
                         </a:prstGeom>
-                        <a:solidFill>
-                          <a:srgbClr val="FFFFFF"/>
-                        </a:solidFill>
+                        <a:noFill/>
                         <a:ln w="9525">
                           <a:noFill/>
                           <a:miter lim="800000"/>
@@ -729,7 +653,6 @@
                             <w:pPr>
                               <w:jc w:val="center"/>
                               <w:rPr>
-                                <w:rFonts w:ascii="Arial" w:hAnsi="Arial" w:cs="Arial"/>
                                 <w:b/>
                                 <w:bCs/>
                                 <w:sz w:val="56"/>
@@ -738,7 +661,6 @@
                             </w:pPr>
                             <w:r>
                               <w:rPr>
-                                <w:rFonts w:ascii="Arial" w:hAnsi="Arial" w:cs="Arial"/>
                                 <w:b/>
                                 <w:bCs/>
                                 <w:sz w:val="56"/>
@@ -766,14 +688,13 @@
           </mc:Choice>
           <mc:Fallback>
             <w:pict>
-              <v:shape w14:anchorId="7DB3540E" id="_x0000_s1027" type="#_x0000_t202" style="position:absolute;margin-left:0;margin-top:35.2pt;width:453.75pt;height:123.4pt;z-index:251661312;visibility:visible;mso-wrap-style:square;mso-width-percent:0;mso-height-percent:0;mso-wrap-distance-left:9pt;mso-wrap-distance-top:3.6pt;mso-wrap-distance-right:9pt;mso-wrap-distance-bottom:3.6pt;mso-position-horizontal:center;mso-position-horizontal-relative:page;mso-position-vertical:absolute;mso-position-vertical-relative:text;mso-width-percent:0;mso-height-percent:0;mso-width-relative:margin;mso-height-relative:margin;v-text-anchor:middle" o:gfxdata="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" stroked="f">
+              <v:shape w14:anchorId="7DB3540E" id="_x0000_s1027" type="#_x0000_t202" style="position:absolute;left:0;text-align:left;margin-left:0;margin-top:0;width:453.85pt;height:123.3pt;z-index:251661312;visibility:visible;mso-wrap-style:square;mso-width-percent:0;mso-height-percent:0;mso-wrap-distance-left:9pt;mso-wrap-distance-top:3.6pt;mso-wrap-distance-right:9pt;mso-wrap-distance-bottom:3.6pt;mso-position-horizontal:center;mso-position-horizontal-relative:margin;mso-position-vertical:center;mso-position-vertical-relative:margin;mso-width-percent:0;mso-height-percent:0;mso-width-relative:margin;mso-height-relative:margin;v-text-anchor:middle" o:gfxdata="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" filled="f" stroked="f">
                 <v:textbox>
                   <w:txbxContent>
                     <w:p>
                       <w:pPr>
                         <w:jc w:val="center"/>
                         <w:rPr>
-                          <w:rFonts w:ascii="Arial" w:hAnsi="Arial" w:cs="Arial"/>
                           <w:b/>
                           <w:bCs/>
                           <w:sz w:val="56"/>
@@ -782,7 +703,6 @@
                       </w:pPr>
                       <w:r>
                         <w:rPr>
-                          <w:rFonts w:ascii="Arial" w:hAnsi="Arial" w:cs="Arial"/>
                           <w:b/>
                           <w:bCs/>
                           <w:sz w:val="56"/>
@@ -793,7 +713,7 @@
                     </w:p>
                   </w:txbxContent>
                 </v:textbox>
-                <w10:wrap type="square" anchorx="page"/>
+                <w10:wrap type="square" anchorx="margin" anchory="margin"/>
               </v:shape>
             </w:pict>
           </mc:Fallback>
@@ -805,7 +725,6 @@
         <w:spacing w:line="288" w:lineRule="auto"/>
         <w:rPr>
           <w:rStyle w:val="BookTitle"/>
-          <w:rFonts w:ascii="Arial" w:hAnsi="Arial" w:cs="Arial"/>
           <w:i w:val="0"/>
           <w:iCs w:val="0"/>
           <w:sz w:val="28"/>
@@ -818,7 +737,6 @@
         <w:spacing w:line="288" w:lineRule="auto"/>
         <w:rPr>
           <w:rStyle w:val="BookTitle"/>
-          <w:rFonts w:ascii="Arial" w:hAnsi="Arial" w:cs="Arial"/>
           <w:i w:val="0"/>
           <w:iCs w:val="0"/>
           <w:sz w:val="28"/>
@@ -829,9 +747,9 @@
     <w:p>
       <w:pPr>
         <w:spacing w:line="288" w:lineRule="auto"/>
-        <w:rPr>
-          <w:rStyle w:val="BookTitle"/>
-          <w:rFonts w:ascii="Arial" w:hAnsi="Arial" w:cs="Arial"/>
+        <w:jc w:val="left"/>
+        <w:rPr>
+          <w:rStyle w:val="BookTitle"/>
           <w:i w:val="0"/>
           <w:iCs w:val="0"/>
           <w:sz w:val="28"/>
@@ -841,7 +759,6 @@
       <w:r>
         <w:rPr>
           <w:rStyle w:val="BookTitle"/>
-          <w:rFonts w:ascii="Arial" w:hAnsi="Arial" w:cs="Arial"/>
           <w:i w:val="0"/>
           <w:iCs w:val="0"/>
           <w:sz w:val="28"/>
@@ -853,9 +770,9 @@
     <w:p>
       <w:pPr>
         <w:spacing w:line="288" w:lineRule="auto"/>
-        <w:rPr>
-          <w:rStyle w:val="BookTitle"/>
-          <w:rFonts w:ascii="Arial" w:hAnsi="Arial" w:cs="Arial"/>
+        <w:jc w:val="left"/>
+        <w:rPr>
+          <w:rStyle w:val="BookTitle"/>
           <w:b w:val="0"/>
           <w:bCs w:val="0"/>
           <w:i w:val="0"/>
@@ -867,7 +784,6 @@
       <w:r>
         <w:rPr>
           <w:rStyle w:val="BookTitle"/>
-          <w:rFonts w:ascii="Arial" w:hAnsi="Arial" w:cs="Arial"/>
           <w:b w:val="0"/>
           <w:bCs w:val="0"/>
           <w:i w:val="0"/>
@@ -883,7 +799,6 @@
         <w:spacing w:line="288" w:lineRule="auto"/>
         <w:rPr>
           <w:rStyle w:val="BookTitle"/>
-          <w:rFonts w:ascii="Arial" w:hAnsi="Arial" w:cs="Arial"/>
           <w:i w:val="0"/>
           <w:iCs w:val="0"/>
           <w:sz w:val="28"/>
@@ -897,7 +812,6 @@
         <w:jc w:val="right"/>
         <w:rPr>
           <w:rStyle w:val="BookTitle"/>
-          <w:rFonts w:ascii="Arial" w:hAnsi="Arial" w:cs="Arial"/>
           <w:i w:val="0"/>
           <w:iCs w:val="0"/>
           <w:sz w:val="28"/>
@@ -907,7 +821,6 @@
       <w:r>
         <w:rPr>
           <w:rStyle w:val="BookTitle"/>
-          <w:rFonts w:ascii="Arial" w:hAnsi="Arial" w:cs="Arial"/>
           <w:i w:val="0"/>
           <w:iCs w:val="0"/>
           <w:sz w:val="28"/>
@@ -922,7 +835,6 @@
         <w:jc w:val="right"/>
         <w:rPr>
           <w:rStyle w:val="BookTitle"/>
-          <w:rFonts w:ascii="Arial" w:hAnsi="Arial" w:cs="Arial"/>
           <w:b w:val="0"/>
           <w:bCs w:val="0"/>
           <w:i w:val="0"/>
@@ -934,7 +846,6 @@
       <w:r>
         <w:rPr>
           <w:rStyle w:val="BookTitle"/>
-          <w:rFonts w:ascii="Arial" w:hAnsi="Arial" w:cs="Arial"/>
           <w:b w:val="0"/>
           <w:bCs w:val="0"/>
           <w:i w:val="0"/>
@@ -950,7 +861,6 @@
         <w:spacing w:line="288" w:lineRule="auto"/>
         <w:rPr>
           <w:rStyle w:val="BookTitle"/>
-          <w:rFonts w:ascii="Arial" w:hAnsi="Arial" w:cs="Arial"/>
           <w:i w:val="0"/>
           <w:iCs w:val="0"/>
           <w:sz w:val="28"/>
@@ -964,7 +874,6 @@
         <w:jc w:val="center"/>
         <w:rPr>
           <w:rStyle w:val="BookTitle"/>
-          <w:rFonts w:ascii="Arial" w:hAnsi="Arial" w:cs="Arial"/>
           <w:i w:val="0"/>
           <w:iCs w:val="0"/>
           <w:sz w:val="28"/>
@@ -980,682 +889,534 @@
       <w:r>
         <w:rPr>
           <w:rStyle w:val="BookTitle"/>
-          <w:rFonts w:ascii="Arial" w:hAnsi="Arial" w:cs="Arial"/>
           <w:i w:val="0"/>
           <w:iCs w:val="0"/>
           <w:sz w:val="28"/>
           <w:szCs w:val="28"/>
         </w:rPr>
-        <w:t xml:space="preserve">București </w:t>
-      </w:r>
-      <w:r>
-        <w:rPr>
-          <w:rStyle w:val="BookTitle"/>
-          <w:rFonts w:ascii="Arial" w:hAnsi="Arial" w:cs="Arial"/>
-          <w:i w:val="0"/>
-          <w:iCs w:val="0"/>
-          <w:sz w:val="28"/>
-          <w:szCs w:val="28"/>
-        </w:rPr>
-        <w:t>–</w:t>
-      </w:r>
-      <w:r>
-        <w:rPr>
-          <w:rStyle w:val="BookTitle"/>
-          <w:rFonts w:ascii="Arial" w:hAnsi="Arial" w:cs="Arial"/>
-          <w:i w:val="0"/>
-          <w:iCs w:val="0"/>
-          <w:sz w:val="28"/>
-          <w:szCs w:val="28"/>
-        </w:rPr>
-        <w:t xml:space="preserve"> 2024</w:t>
+        <w:t>București – 2024</w:t>
+      </w:r>
+    </w:p>
+    <w:p>
+      <w:pPr>
+        <w:rPr>
+          <w:rStyle w:val="BookTitle"/>
+          <w:b w:val="0"/>
+          <w:bCs w:val="0"/>
+          <w:i w:val="0"/>
+          <w:iCs w:val="0"/>
+        </w:rPr>
+      </w:pPr>
+      <w:r>
+        <w:rPr>
+          <w:rStyle w:val="BookTitle"/>
+          <w:b w:val="0"/>
+          <w:bCs w:val="0"/>
+          <w:i w:val="0"/>
+          <w:iCs w:val="0"/>
+        </w:rPr>
+        <w:lastRenderedPageBreak/>
+        <mc:AlternateContent>
+          <mc:Choice Requires="wps">
+            <w:drawing>
+              <wp:anchor distT="45720" distB="45720" distL="114300" distR="114300" simplePos="0" relativeHeight="251665408" behindDoc="0" locked="0" layoutInCell="1" allowOverlap="1" wp14:anchorId="36DB3353" wp14:editId="4A415790">
+                <wp:simplePos x="0" y="0"/>
+                <wp:positionH relativeFrom="margin">
+                  <wp:align>center</wp:align>
+                </wp:positionH>
+                <wp:positionV relativeFrom="margin">
+                  <wp:align>center</wp:align>
+                </wp:positionV>
+                <wp:extent cx="5774400" cy="4420800"/>
+                <wp:effectExtent l="0" t="0" r="0" b="0"/>
+                <wp:wrapSquare wrapText="bothSides"/>
+                <wp:docPr id="217" name="Text Box 2"/>
+                <wp:cNvGraphicFramePr>
+                  <a:graphicFrameLocks xmlns:a="http://schemas.openxmlformats.org/drawingml/2006/main"/>
+                </wp:cNvGraphicFramePr>
+                <a:graphic xmlns:a="http://schemas.openxmlformats.org/drawingml/2006/main">
+                  <a:graphicData uri="http://schemas.microsoft.com/office/word/2010/wordprocessingShape">
+                    <wps:wsp>
+                      <wps:cNvSpPr txBox="1">
+                        <a:spLocks noChangeArrowheads="1"/>
+                      </wps:cNvSpPr>
+                      <wps:spPr bwMode="auto">
+                        <a:xfrm>
+                          <a:off x="0" y="0"/>
+                          <a:ext cx="5774400" cy="4420800"/>
+                        </a:xfrm>
+                        <a:prstGeom prst="rect">
+                          <a:avLst/>
+                        </a:prstGeom>
+                        <a:noFill/>
+                        <a:ln w="9525">
+                          <a:noFill/>
+                          <a:miter lim="800000"/>
+                          <a:headEnd/>
+                          <a:tailEnd/>
+                        </a:ln>
+                      </wps:spPr>
+                      <wps:txbx>
+                        <w:txbxContent>
+                          <w:p>
+                            <w:pPr>
+                              <w:spacing w:line="288" w:lineRule="auto"/>
+                              <w:jc w:val="center"/>
+                              <w:rPr>
+                                <w:rStyle w:val="BookTitle"/>
+                                <w:i w:val="0"/>
+                                <w:iCs w:val="0"/>
+                                <w:sz w:val="36"/>
+                                <w:szCs w:val="36"/>
+                              </w:rPr>
+                            </w:pPr>
+                            <w:r>
+                              <w:rPr>
+                                <w:rStyle w:val="BookTitle"/>
+                                <w:i w:val="0"/>
+                                <w:iCs w:val="0"/>
+                                <w:sz w:val="36"/>
+                                <w:szCs w:val="36"/>
+                              </w:rPr>
+                              <w:t>Tema proiectului</w:t>
+                            </w:r>
+                          </w:p>
+                          <w:p>
+                            <w:pPr>
+                              <w:spacing w:line="288" w:lineRule="auto"/>
+                              <w:jc w:val="center"/>
+                              <w:rPr>
+                                <w:rStyle w:val="BookTitle"/>
+                                <w:i w:val="0"/>
+                                <w:iCs w:val="0"/>
+                              </w:rPr>
+                            </w:pPr>
+                          </w:p>
+                          <w:p>
+                            <w:pPr>
+                              <w:spacing w:line="288" w:lineRule="auto"/>
+                              <w:jc w:val="center"/>
+                              <w:rPr>
+                                <w:rStyle w:val="BookTitle"/>
+                                <w:i w:val="0"/>
+                                <w:iCs w:val="0"/>
+                              </w:rPr>
+                            </w:pPr>
+                          </w:p>
+                          <w:p>
+                            <w:pPr>
+                              <w:spacing w:line="288" w:lineRule="auto"/>
+                              <w:ind w:firstLine="720"/>
+                              <w:rPr>
+                                <w:rStyle w:val="BookTitle"/>
+                                <w:b w:val="0"/>
+                                <w:bCs w:val="0"/>
+                                <w:i w:val="0"/>
+                                <w:iCs w:val="0"/>
+                              </w:rPr>
+                            </w:pPr>
+                            <w:r>
+                              <w:rPr>
+                                <w:rStyle w:val="BookTitle"/>
+                                <w:b w:val="0"/>
+                                <w:bCs w:val="0"/>
+                                <w:i w:val="0"/>
+                                <w:iCs w:val="0"/>
+                              </w:rPr>
+                              <w:t>Să se realizeze un sistem compus din un server și o aplicație pentru dispozitive mobile, prin intermediul căreia un utilizator să poată accesa informații legate de diferite puncte de interes (De exemplu: băi publice, fântâni de apă potabilă etc.). Proiectul trebuie să respecte următoarele cerințe:</w:t>
+                            </w:r>
+                          </w:p>
+                          <w:p>
+                            <w:pPr>
+                              <w:pStyle w:val="ListParagraph"/>
+                              <w:numPr>
+                                <w:ilvl w:val="0"/>
+                                <w:numId w:val="2"/>
+                              </w:numPr>
+                              <w:spacing w:line="288" w:lineRule="auto"/>
+                              <w:rPr>
+                                <w:rStyle w:val="BookTitle"/>
+                                <w:b w:val="0"/>
+                                <w:bCs w:val="0"/>
+                                <w:i w:val="0"/>
+                                <w:iCs w:val="0"/>
+                              </w:rPr>
+                            </w:pPr>
+                            <w:r>
+                              <w:rPr>
+                                <w:rStyle w:val="BookTitle"/>
+                                <w:b w:val="0"/>
+                                <w:bCs w:val="0"/>
+                                <w:i w:val="0"/>
+                                <w:iCs w:val="0"/>
+                              </w:rPr>
+                              <w:t>Arhitectura proiectului trebuie să fie orientată pe utilizator în scopul moderării conținutului;</w:t>
+                            </w:r>
+                          </w:p>
+                          <w:p>
+                            <w:pPr>
+                              <w:pStyle w:val="ListParagraph"/>
+                              <w:numPr>
+                                <w:ilvl w:val="0"/>
+                                <w:numId w:val="2"/>
+                              </w:numPr>
+                              <w:spacing w:line="288" w:lineRule="auto"/>
+                              <w:rPr>
+                                <w:rStyle w:val="BookTitle"/>
+                                <w:b w:val="0"/>
+                                <w:bCs w:val="0"/>
+                                <w:i w:val="0"/>
+                                <w:iCs w:val="0"/>
+                              </w:rPr>
+                            </w:pPr>
+                            <w:r>
+                              <w:rPr>
+                                <w:rStyle w:val="BookTitle"/>
+                                <w:b w:val="0"/>
+                                <w:bCs w:val="0"/>
+                                <w:i w:val="0"/>
+                                <w:iCs w:val="0"/>
+                              </w:rPr>
+                              <w:t>Server-ul trebuie să expună un API RESTful prin care se pot accesa datele în format JSON;</w:t>
+                            </w:r>
+                          </w:p>
+                          <w:p>
+                            <w:pPr>
+                              <w:pStyle w:val="ListParagraph"/>
+                              <w:numPr>
+                                <w:ilvl w:val="0"/>
+                                <w:numId w:val="2"/>
+                              </w:numPr>
+                              <w:spacing w:line="288" w:lineRule="auto"/>
+                              <w:rPr>
+                                <w:rStyle w:val="BookTitle"/>
+                                <w:b w:val="0"/>
+                                <w:bCs w:val="0"/>
+                                <w:i w:val="0"/>
+                                <w:iCs w:val="0"/>
+                              </w:rPr>
+                            </w:pPr>
+                            <w:r>
+                              <w:rPr>
+                                <w:rStyle w:val="BookTitle"/>
+                                <w:b w:val="0"/>
+                                <w:bCs w:val="0"/>
+                                <w:i w:val="0"/>
+                                <w:iCs w:val="0"/>
+                              </w:rPr>
+                              <w:t>Aplicația de mobil trebuie să se conecteze într-un mod sigur la server și să consume datele oferite de către API;</w:t>
+                            </w:r>
+                          </w:p>
+                          <w:p>
+                            <w:pPr>
+                              <w:pStyle w:val="ListParagraph"/>
+                              <w:numPr>
+                                <w:ilvl w:val="0"/>
+                                <w:numId w:val="2"/>
+                              </w:numPr>
+                              <w:spacing w:line="288" w:lineRule="auto"/>
+                              <w:rPr>
+                                <w:rStyle w:val="BookTitle"/>
+                                <w:b w:val="0"/>
+                                <w:bCs w:val="0"/>
+                                <w:i w:val="0"/>
+                                <w:iCs w:val="0"/>
+                              </w:rPr>
+                            </w:pPr>
+                            <w:r>
+                              <w:rPr>
+                                <w:rStyle w:val="BookTitle"/>
+                                <w:b w:val="0"/>
+                                <w:bCs w:val="0"/>
+                                <w:i w:val="0"/>
+                                <w:iCs w:val="0"/>
+                              </w:rPr>
+                              <w:t>Interfața aplicației de mobil trebuie să fie ușor de utilizat, să aibe un design intuitiv și să fie accesibilă pentru persoane cu probleme medicale de vedere;</w:t>
+                            </w:r>
+                          </w:p>
+                          <w:p>
+                            <w:pPr>
+                              <w:pStyle w:val="ListParagraph"/>
+                              <w:numPr>
+                                <w:ilvl w:val="0"/>
+                                <w:numId w:val="2"/>
+                              </w:numPr>
+                              <w:spacing w:line="288" w:lineRule="auto"/>
+                              <w:rPr>
+                                <w:spacing w:val="5"/>
+                              </w:rPr>
+                            </w:pPr>
+                            <w:r>
+                              <w:rPr>
+                                <w:rStyle w:val="BookTitle"/>
+                                <w:b w:val="0"/>
+                                <w:bCs w:val="0"/>
+                                <w:i w:val="0"/>
+                                <w:iCs w:val="0"/>
+                              </w:rPr>
+                              <w:t>Pentru o coordonată specificată de către utilizator, să se caute și să se afișeze toate punctele de interes intr-o rază de 2km.</w:t>
+                            </w:r>
+                          </w:p>
+                        </w:txbxContent>
+                      </wps:txbx>
+                      <wps:bodyPr rot="0" vert="horz" wrap="square" lIns="91440" tIns="45720" rIns="91440" bIns="45720" anchor="ctr" anchorCtr="0">
+                        <a:noAutofit/>
+                      </wps:bodyPr>
+                    </wps:wsp>
+                  </a:graphicData>
+                </a:graphic>
+                <wp14:sizeRelH relativeFrom="margin">
+                  <wp14:pctWidth>0</wp14:pctWidth>
+                </wp14:sizeRelH>
+                <wp14:sizeRelV relativeFrom="margin">
+                  <wp14:pctHeight>0</wp14:pctHeight>
+                </wp14:sizeRelV>
+              </wp:anchor>
+            </w:drawing>
+          </mc:Choice>
+          <mc:Fallback>
+            <w:pict>
+              <v:shape w14:anchorId="36DB3353" id="_x0000_s1028" type="#_x0000_t202" style="position:absolute;left:0;text-align:left;margin-left:0;margin-top:0;width:454.7pt;height:348.1pt;z-index:251665408;visibility:visible;mso-wrap-style:square;mso-width-percent:0;mso-height-percent:0;mso-wrap-distance-left:9pt;mso-wrap-distance-top:3.6pt;mso-wrap-distance-right:9pt;mso-wrap-distance-bottom:3.6pt;mso-position-horizontal:center;mso-position-horizontal-relative:margin;mso-position-vertical:center;mso-position-vertical-relative:margin;mso-width-percent:0;mso-height-percent:0;mso-width-relative:margin;mso-height-relative:margin;v-text-anchor:middle" o:gfxdata="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" filled="f" stroked="f">
+                <v:textbox>
+                  <w:txbxContent>
+                    <w:p>
+                      <w:pPr>
+                        <w:spacing w:line="288" w:lineRule="auto"/>
+                        <w:jc w:val="center"/>
+                        <w:rPr>
+                          <w:rStyle w:val="BookTitle"/>
+                          <w:i w:val="0"/>
+                          <w:iCs w:val="0"/>
+                          <w:sz w:val="36"/>
+                          <w:szCs w:val="36"/>
+                        </w:rPr>
+                      </w:pPr>
+                      <w:r>
+                        <w:rPr>
+                          <w:rStyle w:val="BookTitle"/>
+                          <w:i w:val="0"/>
+                          <w:iCs w:val="0"/>
+                          <w:sz w:val="36"/>
+                          <w:szCs w:val="36"/>
+                        </w:rPr>
+                        <w:t>Tema proiectului</w:t>
+                      </w:r>
+                    </w:p>
+                    <w:p>
+                      <w:pPr>
+                        <w:spacing w:line="288" w:lineRule="auto"/>
+                        <w:jc w:val="center"/>
+                        <w:rPr>
+                          <w:rStyle w:val="BookTitle"/>
+                          <w:i w:val="0"/>
+                          <w:iCs w:val="0"/>
+                        </w:rPr>
+                      </w:pPr>
+                    </w:p>
+                    <w:p>
+                      <w:pPr>
+                        <w:spacing w:line="288" w:lineRule="auto"/>
+                        <w:jc w:val="center"/>
+                        <w:rPr>
+                          <w:rStyle w:val="BookTitle"/>
+                          <w:i w:val="0"/>
+                          <w:iCs w:val="0"/>
+                        </w:rPr>
+                      </w:pPr>
+                    </w:p>
+                    <w:p>
+                      <w:pPr>
+                        <w:spacing w:line="288" w:lineRule="auto"/>
+                        <w:ind w:firstLine="720"/>
+                        <w:rPr>
+                          <w:rStyle w:val="BookTitle"/>
+                          <w:b w:val="0"/>
+                          <w:bCs w:val="0"/>
+                          <w:i w:val="0"/>
+                          <w:iCs w:val="0"/>
+                        </w:rPr>
+                      </w:pPr>
+                      <w:r>
+                        <w:rPr>
+                          <w:rStyle w:val="BookTitle"/>
+                          <w:b w:val="0"/>
+                          <w:bCs w:val="0"/>
+                          <w:i w:val="0"/>
+                          <w:iCs w:val="0"/>
+                        </w:rPr>
+                        <w:t>Să se realizeze un sistem compus din un server și o aplicație pentru dispozitive mobile, prin intermediul căreia un utilizator să poată accesa informații legate de diferite puncte de interes (De exemplu: băi publice, fântâni de apă potabilă etc.). Proiectul trebuie să respecte următoarele cerințe:</w:t>
+                      </w:r>
+                    </w:p>
+                    <w:p>
+                      <w:pPr>
+                        <w:pStyle w:val="ListParagraph"/>
+                        <w:numPr>
+                          <w:ilvl w:val="0"/>
+                          <w:numId w:val="2"/>
+                        </w:numPr>
+                        <w:spacing w:line="288" w:lineRule="auto"/>
+                        <w:rPr>
+                          <w:rStyle w:val="BookTitle"/>
+                          <w:b w:val="0"/>
+                          <w:bCs w:val="0"/>
+                          <w:i w:val="0"/>
+                          <w:iCs w:val="0"/>
+                        </w:rPr>
+                      </w:pPr>
+                      <w:r>
+                        <w:rPr>
+                          <w:rStyle w:val="BookTitle"/>
+                          <w:b w:val="0"/>
+                          <w:bCs w:val="0"/>
+                          <w:i w:val="0"/>
+                          <w:iCs w:val="0"/>
+                        </w:rPr>
+                        <w:t>Arhitectura proiectului trebuie să fie orientată pe utilizator în scopul moderării conținutului;</w:t>
+                      </w:r>
+                    </w:p>
+                    <w:p>
+                      <w:pPr>
+                        <w:pStyle w:val="ListParagraph"/>
+                        <w:numPr>
+                          <w:ilvl w:val="0"/>
+                          <w:numId w:val="2"/>
+                        </w:numPr>
+                        <w:spacing w:line="288" w:lineRule="auto"/>
+                        <w:rPr>
+                          <w:rStyle w:val="BookTitle"/>
+                          <w:b w:val="0"/>
+                          <w:bCs w:val="0"/>
+                          <w:i w:val="0"/>
+                          <w:iCs w:val="0"/>
+                        </w:rPr>
+                      </w:pPr>
+                      <w:r>
+                        <w:rPr>
+                          <w:rStyle w:val="BookTitle"/>
+                          <w:b w:val="0"/>
+                          <w:bCs w:val="0"/>
+                          <w:i w:val="0"/>
+                          <w:iCs w:val="0"/>
+                        </w:rPr>
+                        <w:t>Server-ul trebuie să expună un API RESTful prin care se pot accesa datele în format JSON;</w:t>
+                      </w:r>
+                    </w:p>
+                    <w:p>
+                      <w:pPr>
+                        <w:pStyle w:val="ListParagraph"/>
+                        <w:numPr>
+                          <w:ilvl w:val="0"/>
+                          <w:numId w:val="2"/>
+                        </w:numPr>
+                        <w:spacing w:line="288" w:lineRule="auto"/>
+                        <w:rPr>
+                          <w:rStyle w:val="BookTitle"/>
+                          <w:b w:val="0"/>
+                          <w:bCs w:val="0"/>
+                          <w:i w:val="0"/>
+                          <w:iCs w:val="0"/>
+                        </w:rPr>
+                      </w:pPr>
+                      <w:r>
+                        <w:rPr>
+                          <w:rStyle w:val="BookTitle"/>
+                          <w:b w:val="0"/>
+                          <w:bCs w:val="0"/>
+                          <w:i w:val="0"/>
+                          <w:iCs w:val="0"/>
+                        </w:rPr>
+                        <w:t>Aplicația de mobil trebuie să se conecteze într-un mod sigur la server și să consume datele oferite de către API;</w:t>
+                      </w:r>
+                    </w:p>
+                    <w:p>
+                      <w:pPr>
+                        <w:pStyle w:val="ListParagraph"/>
+                        <w:numPr>
+                          <w:ilvl w:val="0"/>
+                          <w:numId w:val="2"/>
+                        </w:numPr>
+                        <w:spacing w:line="288" w:lineRule="auto"/>
+                        <w:rPr>
+                          <w:rStyle w:val="BookTitle"/>
+                          <w:b w:val="0"/>
+                          <w:bCs w:val="0"/>
+                          <w:i w:val="0"/>
+                          <w:iCs w:val="0"/>
+                        </w:rPr>
+                      </w:pPr>
+                      <w:r>
+                        <w:rPr>
+                          <w:rStyle w:val="BookTitle"/>
+                          <w:b w:val="0"/>
+                          <w:bCs w:val="0"/>
+                          <w:i w:val="0"/>
+                          <w:iCs w:val="0"/>
+                        </w:rPr>
+                        <w:t>Interfața aplicației de mobil trebuie să fie ușor de utilizat, să aibe un design intuitiv și să fie accesibilă pentru persoane cu probleme medicale de vedere;</w:t>
+                      </w:r>
+                    </w:p>
+                    <w:p>
+                      <w:pPr>
+                        <w:pStyle w:val="ListParagraph"/>
+                        <w:numPr>
+                          <w:ilvl w:val="0"/>
+                          <w:numId w:val="2"/>
+                        </w:numPr>
+                        <w:spacing w:line="288" w:lineRule="auto"/>
+                        <w:rPr>
+                          <w:spacing w:val="5"/>
+                        </w:rPr>
+                      </w:pPr>
+                      <w:r>
+                        <w:rPr>
+                          <w:rStyle w:val="BookTitle"/>
+                          <w:b w:val="0"/>
+                          <w:bCs w:val="0"/>
+                          <w:i w:val="0"/>
+                          <w:iCs w:val="0"/>
+                        </w:rPr>
+                        <w:t>Pentru o coordonată specificată de către utilizator, să se caute și să se afișeze toate punctele de interes intr-o rază de 2km.</w:t>
+                      </w:r>
+                    </w:p>
+                  </w:txbxContent>
+                </v:textbox>
+                <w10:wrap type="square" anchorx="margin" anchory="margin"/>
+              </v:shape>
+            </w:pict>
+          </mc:Fallback>
+        </mc:AlternateContent>
+      </w:r>
+      <w:r>
+        <w:rPr>
+          <w:rStyle w:val="BookTitle"/>
+          <w:b w:val="0"/>
+          <w:bCs w:val="0"/>
+          <w:i w:val="0"/>
+          <w:iCs w:val="0"/>
+        </w:rPr>
+        <w:br w:type="page"/>
       </w:r>
     </w:p>
     <w:p>
       <w:pPr>
         <w:spacing w:line="288" w:lineRule="auto"/>
-        <w:rPr>
-          <w:rStyle w:val="BookTitle"/>
-          <w:rFonts w:ascii="Arial" w:hAnsi="Arial" w:cs="Arial"/>
+        <w:jc w:val="center"/>
+        <w:rPr>
+          <w:rStyle w:val="BookTitle"/>
           <w:i w:val="0"/>
           <w:iCs w:val="0"/>
           <w:sz w:val="36"/>
           <w:szCs w:val="36"/>
         </w:rPr>
       </w:pPr>
-    </w:p>
-    <w:p>
-      <w:pPr>
-        <w:spacing w:line="288" w:lineRule="auto"/>
-        <w:rPr>
-          <w:rStyle w:val="BookTitle"/>
-          <w:rFonts w:ascii="Arial" w:hAnsi="Arial" w:cs="Arial"/>
+      <w:r>
+        <w:rPr>
+          <w:rStyle w:val="BookTitle"/>
           <w:i w:val="0"/>
           <w:iCs w:val="0"/>
           <w:sz w:val="36"/>
           <w:szCs w:val="36"/>
         </w:rPr>
-      </w:pPr>
-    </w:p>
-    <w:p>
-      <w:pPr>
-        <w:spacing w:line="288" w:lineRule="auto"/>
-        <w:rPr>
-          <w:rStyle w:val="BookTitle"/>
-          <w:rFonts w:ascii="Arial" w:hAnsi="Arial" w:cs="Arial"/>
-          <w:i w:val="0"/>
-          <w:iCs w:val="0"/>
-          <w:sz w:val="36"/>
-          <w:szCs w:val="36"/>
-        </w:rPr>
-      </w:pPr>
-    </w:p>
-    <w:p>
-      <w:pPr>
-        <w:spacing w:line="288" w:lineRule="auto"/>
-        <w:jc w:val="center"/>
-        <w:rPr>
-          <w:rStyle w:val="BookTitle"/>
-          <w:rFonts w:ascii="Arial" w:hAnsi="Arial" w:cs="Arial"/>
-          <w:i w:val="0"/>
-          <w:iCs w:val="0"/>
-          <w:sz w:val="36"/>
-          <w:szCs w:val="36"/>
-        </w:rPr>
-      </w:pPr>
-      <w:r>
-        <w:rPr>
-          <w:rStyle w:val="BookTitle"/>
-          <w:rFonts w:ascii="Arial" w:hAnsi="Arial" w:cs="Arial"/>
-          <w:i w:val="0"/>
-          <w:iCs w:val="0"/>
-          <w:sz w:val="36"/>
-          <w:szCs w:val="36"/>
-        </w:rPr>
-        <w:t>Tema proiectului</w:t>
-      </w:r>
-    </w:p>
-    <w:p>
-      <w:pPr>
-        <w:spacing w:line="288" w:lineRule="auto"/>
-        <w:rPr>
-          <w:rStyle w:val="BookTitle"/>
-          <w:rFonts w:ascii="Arial" w:hAnsi="Arial" w:cs="Arial"/>
-          <w:i w:val="0"/>
-          <w:iCs w:val="0"/>
-          <w:sz w:val="36"/>
-          <w:szCs w:val="36"/>
-        </w:rPr>
-      </w:pPr>
-    </w:p>
-    <w:p>
-      <w:pPr>
-        <w:spacing w:line="288" w:lineRule="auto"/>
-        <w:rPr>
-          <w:rStyle w:val="BookTitle"/>
-          <w:rFonts w:ascii="Arial" w:hAnsi="Arial" w:cs="Arial"/>
-          <w:i w:val="0"/>
-          <w:iCs w:val="0"/>
-          <w:sz w:val="36"/>
-          <w:szCs w:val="36"/>
-        </w:rPr>
-      </w:pPr>
-    </w:p>
-    <w:p>
-      <w:pPr>
-        <w:spacing w:line="288" w:lineRule="auto"/>
-        <w:rPr>
-          <w:rStyle w:val="BookTitle"/>
-          <w:rFonts w:ascii="Arial" w:hAnsi="Arial" w:cs="Arial"/>
-          <w:i w:val="0"/>
-          <w:iCs w:val="0"/>
-          <w:sz w:val="36"/>
-          <w:szCs w:val="36"/>
-        </w:rPr>
-      </w:pPr>
-    </w:p>
-    <w:p>
-      <w:pPr>
-        <w:spacing w:line="288" w:lineRule="auto"/>
-        <w:ind w:firstLine="720"/>
-        <w:jc w:val="both"/>
-        <w:rPr>
-          <w:rStyle w:val="BookTitle"/>
-          <w:rFonts w:ascii="Arial" w:hAnsi="Arial" w:cs="Arial"/>
-          <w:b w:val="0"/>
-          <w:bCs w:val="0"/>
-          <w:i w:val="0"/>
-          <w:iCs w:val="0"/>
-        </w:rPr>
-      </w:pPr>
-      <w:r>
-        <w:rPr>
-          <w:rStyle w:val="BookTitle"/>
-          <w:rFonts w:ascii="Arial" w:hAnsi="Arial" w:cs="Arial"/>
-          <w:b w:val="0"/>
-          <w:bCs w:val="0"/>
-          <w:i w:val="0"/>
-          <w:iCs w:val="0"/>
-        </w:rPr>
-        <w:t>Să se realizeze un sistem compus din un server și o aplicație pentru dispozitive mobile, prin intermediul căreia un utilizator s</w:t>
-      </w:r>
-      <w:r>
-        <w:rPr>
-          <w:rStyle w:val="BookTitle"/>
-          <w:rFonts w:ascii="Arial" w:hAnsi="Arial" w:cs="Arial"/>
-          <w:b w:val="0"/>
-          <w:bCs w:val="0"/>
-          <w:i w:val="0"/>
-          <w:iCs w:val="0"/>
-        </w:rPr>
-        <w:t>ă</w:t>
-      </w:r>
-      <w:r>
-        <w:rPr>
-          <w:rStyle w:val="BookTitle"/>
-          <w:rFonts w:ascii="Arial" w:hAnsi="Arial" w:cs="Arial"/>
-          <w:b w:val="0"/>
-          <w:bCs w:val="0"/>
-          <w:i w:val="0"/>
-          <w:iCs w:val="0"/>
-        </w:rPr>
-        <w:t xml:space="preserve"> poat</w:t>
-      </w:r>
-      <w:r>
-        <w:rPr>
-          <w:rStyle w:val="BookTitle"/>
-          <w:rFonts w:ascii="Arial" w:hAnsi="Arial" w:cs="Arial"/>
-          <w:b w:val="0"/>
-          <w:bCs w:val="0"/>
-          <w:i w:val="0"/>
-          <w:iCs w:val="0"/>
-        </w:rPr>
-        <w:t>ă</w:t>
-      </w:r>
-      <w:r>
-        <w:rPr>
-          <w:rStyle w:val="BookTitle"/>
-          <w:rFonts w:ascii="Arial" w:hAnsi="Arial" w:cs="Arial"/>
-          <w:b w:val="0"/>
-          <w:bCs w:val="0"/>
-          <w:i w:val="0"/>
-          <w:iCs w:val="0"/>
-        </w:rPr>
-        <w:t xml:space="preserve"> accesa informa</w:t>
-      </w:r>
-      <w:r>
-        <w:rPr>
-          <w:rStyle w:val="BookTitle"/>
-          <w:rFonts w:ascii="Arial" w:hAnsi="Arial" w:cs="Arial"/>
-          <w:b w:val="0"/>
-          <w:bCs w:val="0"/>
-          <w:i w:val="0"/>
-          <w:iCs w:val="0"/>
-        </w:rPr>
-        <w:t>ț</w:t>
-      </w:r>
-      <w:r>
-        <w:rPr>
-          <w:rStyle w:val="BookTitle"/>
-          <w:rFonts w:ascii="Arial" w:hAnsi="Arial" w:cs="Arial"/>
-          <w:b w:val="0"/>
-          <w:bCs w:val="0"/>
-          <w:i w:val="0"/>
-          <w:iCs w:val="0"/>
-        </w:rPr>
-        <w:t>ii legate de diferite puncte de interes</w:t>
-      </w:r>
-      <w:r>
-        <w:rPr>
-          <w:rStyle w:val="BookTitle"/>
-          <w:rFonts w:ascii="Arial" w:hAnsi="Arial" w:cs="Arial"/>
-          <w:b w:val="0"/>
-          <w:bCs w:val="0"/>
-          <w:i w:val="0"/>
-          <w:iCs w:val="0"/>
-        </w:rPr>
-        <w:t xml:space="preserve"> (De exemplu: </w:t>
-      </w:r>
-      <w:r>
-        <w:rPr>
-          <w:rStyle w:val="BookTitle"/>
-          <w:rFonts w:ascii="Arial" w:hAnsi="Arial" w:cs="Arial"/>
-          <w:b w:val="0"/>
-          <w:bCs w:val="0"/>
-          <w:i w:val="0"/>
-          <w:iCs w:val="0"/>
-        </w:rPr>
-        <w:t>b</w:t>
-      </w:r>
-      <w:r>
-        <w:rPr>
-          <w:rStyle w:val="BookTitle"/>
-          <w:rFonts w:ascii="Arial" w:hAnsi="Arial" w:cs="Arial"/>
-          <w:b w:val="0"/>
-          <w:bCs w:val="0"/>
-          <w:i w:val="0"/>
-          <w:iCs w:val="0"/>
-        </w:rPr>
-        <w:t>ă</w:t>
-      </w:r>
-      <w:r>
-        <w:rPr>
-          <w:rStyle w:val="BookTitle"/>
-          <w:rFonts w:ascii="Arial" w:hAnsi="Arial" w:cs="Arial"/>
-          <w:b w:val="0"/>
-          <w:bCs w:val="0"/>
-          <w:i w:val="0"/>
-          <w:iCs w:val="0"/>
-        </w:rPr>
-        <w:t>i publice, f</w:t>
-      </w:r>
-      <w:r>
-        <w:rPr>
-          <w:rStyle w:val="BookTitle"/>
-          <w:rFonts w:ascii="Arial" w:hAnsi="Arial" w:cs="Arial"/>
-          <w:b w:val="0"/>
-          <w:bCs w:val="0"/>
-          <w:i w:val="0"/>
-          <w:iCs w:val="0"/>
-        </w:rPr>
-        <w:t>â</w:t>
-      </w:r>
-      <w:r>
-        <w:rPr>
-          <w:rStyle w:val="BookTitle"/>
-          <w:rFonts w:ascii="Arial" w:hAnsi="Arial" w:cs="Arial"/>
-          <w:b w:val="0"/>
-          <w:bCs w:val="0"/>
-          <w:i w:val="0"/>
-          <w:iCs w:val="0"/>
-        </w:rPr>
-        <w:t>nt</w:t>
-      </w:r>
-      <w:r>
-        <w:rPr>
-          <w:rStyle w:val="BookTitle"/>
-          <w:rFonts w:ascii="Arial" w:hAnsi="Arial" w:cs="Arial"/>
-          <w:b w:val="0"/>
-          <w:bCs w:val="0"/>
-          <w:i w:val="0"/>
-          <w:iCs w:val="0"/>
-        </w:rPr>
-        <w:t>â</w:t>
-      </w:r>
-      <w:r>
-        <w:rPr>
-          <w:rStyle w:val="BookTitle"/>
-          <w:rFonts w:ascii="Arial" w:hAnsi="Arial" w:cs="Arial"/>
-          <w:b w:val="0"/>
-          <w:bCs w:val="0"/>
-          <w:i w:val="0"/>
-          <w:iCs w:val="0"/>
-        </w:rPr>
-        <w:t>ni de ap</w:t>
-      </w:r>
-      <w:r>
-        <w:rPr>
-          <w:rStyle w:val="BookTitle"/>
-          <w:rFonts w:ascii="Arial" w:hAnsi="Arial" w:cs="Arial"/>
-          <w:b w:val="0"/>
-          <w:bCs w:val="0"/>
-          <w:i w:val="0"/>
-          <w:iCs w:val="0"/>
-        </w:rPr>
-        <w:t>ă</w:t>
-      </w:r>
-      <w:r>
-        <w:rPr>
-          <w:rStyle w:val="BookTitle"/>
-          <w:rFonts w:ascii="Arial" w:hAnsi="Arial" w:cs="Arial"/>
-          <w:b w:val="0"/>
-          <w:bCs w:val="0"/>
-          <w:i w:val="0"/>
-          <w:iCs w:val="0"/>
-        </w:rPr>
-        <w:t xml:space="preserve"> potabil</w:t>
-      </w:r>
-      <w:r>
-        <w:rPr>
-          <w:rStyle w:val="BookTitle"/>
-          <w:rFonts w:ascii="Arial" w:hAnsi="Arial" w:cs="Arial"/>
-          <w:b w:val="0"/>
-          <w:bCs w:val="0"/>
-          <w:i w:val="0"/>
-          <w:iCs w:val="0"/>
-        </w:rPr>
-        <w:t>ă</w:t>
-      </w:r>
-      <w:r>
-        <w:rPr>
-          <w:rStyle w:val="BookTitle"/>
-          <w:rFonts w:ascii="Arial" w:hAnsi="Arial" w:cs="Arial"/>
-          <w:b w:val="0"/>
-          <w:bCs w:val="0"/>
-          <w:i w:val="0"/>
-          <w:iCs w:val="0"/>
-        </w:rPr>
-        <w:t xml:space="preserve"> etc.</w:t>
-      </w:r>
-      <w:r>
-        <w:rPr>
-          <w:rStyle w:val="BookTitle"/>
-          <w:rFonts w:ascii="Arial" w:hAnsi="Arial" w:cs="Arial"/>
-          <w:b w:val="0"/>
-          <w:bCs w:val="0"/>
-          <w:i w:val="0"/>
-          <w:iCs w:val="0"/>
-        </w:rPr>
-        <w:t>).</w:t>
-      </w:r>
-      <w:r>
-        <w:rPr>
-          <w:rStyle w:val="BookTitle"/>
-          <w:rFonts w:ascii="Arial" w:hAnsi="Arial" w:cs="Arial"/>
-          <w:b w:val="0"/>
-          <w:bCs w:val="0"/>
-          <w:i w:val="0"/>
-          <w:iCs w:val="0"/>
-        </w:rPr>
-        <w:t xml:space="preserve"> Proiectul trebuie s</w:t>
-      </w:r>
-      <w:r>
-        <w:rPr>
-          <w:rStyle w:val="BookTitle"/>
-          <w:rFonts w:ascii="Arial" w:hAnsi="Arial" w:cs="Arial"/>
-          <w:b w:val="0"/>
-          <w:bCs w:val="0"/>
-          <w:i w:val="0"/>
-          <w:iCs w:val="0"/>
-        </w:rPr>
-        <w:t>ă</w:t>
-      </w:r>
-      <w:r>
-        <w:rPr>
-          <w:rStyle w:val="BookTitle"/>
-          <w:rFonts w:ascii="Arial" w:hAnsi="Arial" w:cs="Arial"/>
-          <w:b w:val="0"/>
-          <w:bCs w:val="0"/>
-          <w:i w:val="0"/>
-          <w:iCs w:val="0"/>
-        </w:rPr>
-        <w:t xml:space="preserve"> respecte urm</w:t>
-      </w:r>
-      <w:r>
-        <w:rPr>
-          <w:rStyle w:val="BookTitle"/>
-          <w:rFonts w:ascii="Arial" w:hAnsi="Arial" w:cs="Arial"/>
-          <w:b w:val="0"/>
-          <w:bCs w:val="0"/>
-          <w:i w:val="0"/>
-          <w:iCs w:val="0"/>
-        </w:rPr>
-        <w:t>ă</w:t>
-      </w:r>
-      <w:r>
-        <w:rPr>
-          <w:rStyle w:val="BookTitle"/>
-          <w:rFonts w:ascii="Arial" w:hAnsi="Arial" w:cs="Arial"/>
-          <w:b w:val="0"/>
-          <w:bCs w:val="0"/>
-          <w:i w:val="0"/>
-          <w:iCs w:val="0"/>
-        </w:rPr>
-        <w:t>toarele cerin</w:t>
-      </w:r>
-      <w:r>
-        <w:rPr>
-          <w:rStyle w:val="BookTitle"/>
-          <w:rFonts w:ascii="Arial" w:hAnsi="Arial" w:cs="Arial"/>
-          <w:b w:val="0"/>
-          <w:bCs w:val="0"/>
-          <w:i w:val="0"/>
-          <w:iCs w:val="0"/>
-        </w:rPr>
-        <w:t>ț</w:t>
-      </w:r>
-      <w:r>
-        <w:rPr>
-          <w:rStyle w:val="BookTitle"/>
-          <w:rFonts w:ascii="Arial" w:hAnsi="Arial" w:cs="Arial"/>
-          <w:b w:val="0"/>
-          <w:bCs w:val="0"/>
-          <w:i w:val="0"/>
-          <w:iCs w:val="0"/>
-        </w:rPr>
-        <w:t>e:</w:t>
-      </w:r>
-    </w:p>
-    <w:p>
-      <w:pPr>
-        <w:pStyle w:val="ListParagraph"/>
-        <w:numPr>
-          <w:ilvl w:val="0"/>
-          <w:numId w:val="2"/>
-        </w:numPr>
-        <w:spacing w:line="288" w:lineRule="auto"/>
-        <w:jc w:val="both"/>
-        <w:rPr>
-          <w:rStyle w:val="BookTitle"/>
-          <w:rFonts w:ascii="Arial" w:hAnsi="Arial" w:cs="Arial"/>
-          <w:b w:val="0"/>
-          <w:bCs w:val="0"/>
-          <w:i w:val="0"/>
-          <w:iCs w:val="0"/>
-        </w:rPr>
-      </w:pPr>
-      <w:r>
-        <w:rPr>
-          <w:rStyle w:val="BookTitle"/>
-          <w:rFonts w:ascii="Arial" w:hAnsi="Arial" w:cs="Arial"/>
-          <w:b w:val="0"/>
-          <w:bCs w:val="0"/>
-          <w:i w:val="0"/>
-          <w:iCs w:val="0"/>
-        </w:rPr>
-        <w:t>Arhitectura proiectului trebuie să fie orientată pe utilizator în scopul moderării conținutului;</w:t>
-      </w:r>
-    </w:p>
-    <w:p>
-      <w:pPr>
-        <w:pStyle w:val="ListParagraph"/>
-        <w:numPr>
-          <w:ilvl w:val="0"/>
-          <w:numId w:val="2"/>
-        </w:numPr>
-        <w:spacing w:line="288" w:lineRule="auto"/>
-        <w:jc w:val="both"/>
-        <w:rPr>
-          <w:rStyle w:val="BookTitle"/>
-          <w:rFonts w:ascii="Arial" w:hAnsi="Arial" w:cs="Arial"/>
-          <w:b w:val="0"/>
-          <w:bCs w:val="0"/>
-          <w:i w:val="0"/>
-          <w:iCs w:val="0"/>
-        </w:rPr>
-      </w:pPr>
-      <w:r>
-        <w:rPr>
-          <w:rStyle w:val="BookTitle"/>
-          <w:rFonts w:ascii="Arial" w:hAnsi="Arial" w:cs="Arial"/>
-          <w:b w:val="0"/>
-          <w:bCs w:val="0"/>
-          <w:i w:val="0"/>
-          <w:iCs w:val="0"/>
-        </w:rPr>
-        <w:t>Server-ul trebuie să expună un API RESTful prin care se pot accesa datele în format JSON;</w:t>
-      </w:r>
-    </w:p>
-    <w:p>
-      <w:pPr>
-        <w:pStyle w:val="ListParagraph"/>
-        <w:numPr>
-          <w:ilvl w:val="0"/>
-          <w:numId w:val="2"/>
-        </w:numPr>
-        <w:spacing w:line="288" w:lineRule="auto"/>
-        <w:jc w:val="both"/>
-        <w:rPr>
-          <w:rStyle w:val="BookTitle"/>
-          <w:rFonts w:ascii="Arial" w:hAnsi="Arial" w:cs="Arial"/>
-          <w:b w:val="0"/>
-          <w:bCs w:val="0"/>
-          <w:i w:val="0"/>
-          <w:iCs w:val="0"/>
-        </w:rPr>
-      </w:pPr>
-      <w:r>
-        <w:rPr>
-          <w:rStyle w:val="BookTitle"/>
-          <w:rFonts w:ascii="Arial" w:hAnsi="Arial" w:cs="Arial"/>
-          <w:b w:val="0"/>
-          <w:bCs w:val="0"/>
-          <w:i w:val="0"/>
-          <w:iCs w:val="0"/>
-        </w:rPr>
-        <w:t>Aplicația de mobil trebuie să se conecteze într-un mod sigur la server și să consume datele oferite de către API;</w:t>
-      </w:r>
-    </w:p>
-    <w:p>
-      <w:pPr>
-        <w:pStyle w:val="ListParagraph"/>
-        <w:numPr>
-          <w:ilvl w:val="0"/>
-          <w:numId w:val="2"/>
-        </w:numPr>
-        <w:spacing w:line="288" w:lineRule="auto"/>
-        <w:jc w:val="both"/>
-        <w:rPr>
-          <w:rStyle w:val="BookTitle"/>
-          <w:rFonts w:ascii="Arial" w:hAnsi="Arial" w:cs="Arial"/>
-          <w:b w:val="0"/>
-          <w:bCs w:val="0"/>
-          <w:i w:val="0"/>
-          <w:iCs w:val="0"/>
-        </w:rPr>
-      </w:pPr>
-      <w:r>
-        <w:rPr>
-          <w:rStyle w:val="BookTitle"/>
-          <w:rFonts w:ascii="Arial" w:hAnsi="Arial" w:cs="Arial"/>
-          <w:b w:val="0"/>
-          <w:bCs w:val="0"/>
-          <w:i w:val="0"/>
-          <w:iCs w:val="0"/>
-        </w:rPr>
-        <w:t>Interfața aplicației de mobil trebuie să fie ușor de utilizat, să aibe un design intuitiv și s</w:t>
-      </w:r>
-      <w:r>
-        <w:rPr>
-          <w:rStyle w:val="BookTitle"/>
-          <w:rFonts w:ascii="Arial" w:hAnsi="Arial" w:cs="Arial"/>
-          <w:b w:val="0"/>
-          <w:bCs w:val="0"/>
-          <w:i w:val="0"/>
-          <w:iCs w:val="0"/>
-        </w:rPr>
-        <w:t>ă</w:t>
-      </w:r>
-      <w:r>
-        <w:rPr>
-          <w:rStyle w:val="BookTitle"/>
-          <w:rFonts w:ascii="Arial" w:hAnsi="Arial" w:cs="Arial"/>
-          <w:b w:val="0"/>
-          <w:bCs w:val="0"/>
-          <w:i w:val="0"/>
-          <w:iCs w:val="0"/>
-        </w:rPr>
-        <w:t xml:space="preserve"> fie accesibilă pentru persoane cu probleme medicale de vedere;</w:t>
-      </w:r>
-    </w:p>
-    <w:p>
-      <w:pPr>
-        <w:pStyle w:val="ListParagraph"/>
-        <w:numPr>
-          <w:ilvl w:val="0"/>
-          <w:numId w:val="2"/>
-        </w:numPr>
-        <w:spacing w:line="288" w:lineRule="auto"/>
-        <w:jc w:val="both"/>
-        <w:rPr>
-          <w:rStyle w:val="BookTitle"/>
-          <w:rFonts w:ascii="Arial" w:hAnsi="Arial" w:cs="Arial"/>
-          <w:b w:val="0"/>
-          <w:bCs w:val="0"/>
-          <w:i w:val="0"/>
-          <w:iCs w:val="0"/>
-        </w:rPr>
-      </w:pPr>
-      <w:r>
-        <w:rPr>
-          <w:rStyle w:val="BookTitle"/>
-          <w:rFonts w:ascii="Arial" w:hAnsi="Arial" w:cs="Arial"/>
-          <w:b w:val="0"/>
-          <w:bCs w:val="0"/>
-          <w:i w:val="0"/>
-          <w:iCs w:val="0"/>
-        </w:rPr>
-        <w:t>Pentru o coordonată specificată de către utilizator, să se caute și să se afișeze toate punctele de interes intr-o rază de 2km</w:t>
-      </w:r>
-      <w:r>
-        <w:rPr>
-          <w:rStyle w:val="BookTitle"/>
-          <w:rFonts w:ascii="Arial" w:hAnsi="Arial" w:cs="Arial"/>
-          <w:b w:val="0"/>
-          <w:bCs w:val="0"/>
-          <w:i w:val="0"/>
-          <w:iCs w:val="0"/>
-        </w:rPr>
-        <w:t>.</w:t>
-      </w:r>
-      <w:bookmarkStart w:id="0" w:name="_GoBack"/>
-      <w:bookmarkEnd w:id="0"/>
-    </w:p>
-    <w:p>
-      <w:pPr>
-        <w:rPr>
-          <w:rStyle w:val="BookTitle"/>
-          <w:rFonts w:ascii="Arial" w:hAnsi="Arial" w:cs="Arial"/>
-          <w:b w:val="0"/>
-          <w:bCs w:val="0"/>
-          <w:i w:val="0"/>
-          <w:iCs w:val="0"/>
-        </w:rPr>
-      </w:pPr>
-      <w:r>
-        <w:rPr>
-          <w:rStyle w:val="BookTitle"/>
-          <w:rFonts w:ascii="Arial" w:hAnsi="Arial" w:cs="Arial"/>
-          <w:b w:val="0"/>
-          <w:bCs w:val="0"/>
-          <w:i w:val="0"/>
-          <w:iCs w:val="0"/>
-        </w:rPr>
-        <w:br w:type="page"/>
-      </w:r>
-    </w:p>
-    <w:p>
-      <w:pPr>
-        <w:spacing w:line="288" w:lineRule="auto"/>
-        <w:jc w:val="center"/>
-        <w:rPr>
-          <w:rStyle w:val="BookTitle"/>
-          <w:rFonts w:ascii="Arial" w:hAnsi="Arial" w:cs="Arial"/>
-          <w:i w:val="0"/>
-          <w:iCs w:val="0"/>
-          <w:sz w:val="36"/>
-          <w:szCs w:val="36"/>
-        </w:rPr>
-      </w:pPr>
-      <w:r>
-        <w:rPr>
-          <w:rStyle w:val="BookTitle"/>
-          <w:rFonts w:ascii="Arial" w:hAnsi="Arial" w:cs="Arial"/>
-          <w:i w:val="0"/>
-          <w:iCs w:val="0"/>
-          <w:sz w:val="36"/>
-          <w:szCs w:val="36"/>
-        </w:rPr>
         <w:lastRenderedPageBreak/>
         <w:t>Cuprins</w:t>
       </w:r>
@@ -1665,11 +1426,18 @@
         <w:spacing w:line="288" w:lineRule="auto"/>
         <w:rPr>
           <w:rStyle w:val="BookTitle"/>
-          <w:rFonts w:ascii="Arial" w:hAnsi="Arial" w:cs="Arial"/>
-          <w:i w:val="0"/>
-          <w:iCs w:val="0"/>
-          <w:sz w:val="36"/>
-          <w:szCs w:val="36"/>
+          <w:i w:val="0"/>
+          <w:iCs w:val="0"/>
+        </w:rPr>
+      </w:pPr>
+    </w:p>
+    <w:p>
+      <w:pPr>
+        <w:spacing w:line="288" w:lineRule="auto"/>
+        <w:rPr>
+          <w:rStyle w:val="BookTitle"/>
+          <w:i w:val="0"/>
+          <w:iCs w:val="0"/>
         </w:rPr>
       </w:pPr>
     </w:p>
@@ -1683,16 +1451,15 @@
           <w:rFonts w:asciiTheme="minorHAnsi" w:eastAsiaTheme="minorEastAsia" w:hAnsiTheme="minorHAnsi" w:cstheme="minorBidi"/>
           <w:b w:val="0"/>
           <w:bCs w:val="0"/>
-          <w:noProof/>
+          <w:kern w:val="2"/>
           <w:szCs w:val="22"/>
-        </w:rPr>
-      </w:pPr>
-      <w:r>
-        <w:rPr>
-          <w:rStyle w:val="BookTitle"/>
-          <w:rFonts w:cs="Arial"/>
-          <w:b/>
-          <w:bCs/>
+          <w:lang w:eastAsia="ro-RO"/>
+          <w14:ligatures w14:val="standardContextual"/>
+        </w:rPr>
+      </w:pPr>
+      <w:r>
+        <w:rPr>
+          <w:rStyle w:val="BookTitle"/>
           <w:i w:val="0"/>
           <w:iCs w:val="0"/>
           <w:sz w:val="36"/>
@@ -1703,22 +1470,16 @@
       <w:r>
         <w:rPr>
           <w:rStyle w:val="BookTitle"/>
-          <w:rFonts w:cs="Arial"/>
-          <w:b/>
-          <w:bCs/>
           <w:i w:val="0"/>
           <w:iCs w:val="0"/>
           <w:sz w:val="36"/>
           <w:szCs w:val="36"/>
         </w:rPr>
-        <w:instrText xml:space="preserve"> TOC \o "1-3" \u </w:instrText>
-      </w:r>
-      <w:r>
-        <w:rPr>
-          <w:rStyle w:val="BookTitle"/>
-          <w:rFonts w:cs="Arial"/>
-          <w:b/>
-          <w:bCs/>
+        <w:instrText xml:space="preserve"> TOC \o "1-4" \u </w:instrText>
+      </w:r>
+      <w:r>
+        <w:rPr>
+          <w:rStyle w:val="BookTitle"/>
           <w:i w:val="0"/>
           <w:iCs w:val="0"/>
           <w:sz w:val="36"/>
@@ -1729,50 +1490,26 @@
       <w:r>
         <w:rPr>
           <w:rFonts w:cs="Arial"/>
-          <w:noProof/>
           <w:spacing w:val="5"/>
         </w:rPr>
         <w:t>Introducere</w:t>
       </w:r>
       <w:r>
-        <w:rPr>
-          <w:noProof/>
-        </w:rPr>
         <w:tab/>
       </w:r>
       <w:r>
-        <w:rPr>
-          <w:noProof/>
-        </w:rPr>
         <w:fldChar w:fldCharType="begin"/>
       </w:r>
       <w:r>
-        <w:rPr>
-          <w:noProof/>
-        </w:rPr>
-        <w:instrText xml:space="preserve"> PAGEREF _Toc162354605 \h </w:instrText>
-      </w:r>
-      <w:r>
-        <w:rPr>
-          <w:noProof/>
-        </w:rPr>
-      </w:r>
-      <w:r>
-        <w:rPr>
-          <w:noProof/>
-        </w:rPr>
+        <w:instrText xml:space="preserve"> PAGEREF _Toc169043834 \h </w:instrText>
+      </w:r>
+      <w:r>
         <w:fldChar w:fldCharType="separate"/>
       </w:r>
       <w:r>
-        <w:rPr>
-          <w:noProof/>
-        </w:rPr>
         <w:t>4</w:t>
       </w:r>
       <w:r>
-        <w:rPr>
-          <w:noProof/>
-        </w:rPr>
         <w:fldChar w:fldCharType="end"/>
       </w:r>
     </w:p>
@@ -1786,55 +1523,31 @@
           <w:rFonts w:asciiTheme="minorHAnsi" w:eastAsiaTheme="minorEastAsia" w:hAnsiTheme="minorHAnsi" w:cstheme="minorBidi"/>
           <w:b w:val="0"/>
           <w:bCs w:val="0"/>
-          <w:noProof/>
+          <w:kern w:val="2"/>
           <w:szCs w:val="22"/>
-        </w:rPr>
-      </w:pPr>
-      <w:r>
-        <w:rPr>
-          <w:noProof/>
-        </w:rPr>
-        <w:t>Capitolul I – Parte teoretică</w:t>
-      </w:r>
-      <w:r>
-        <w:rPr>
-          <w:noProof/>
-        </w:rPr>
+          <w:lang w:eastAsia="ro-RO"/>
+          <w14:ligatures w14:val="standardContextual"/>
+        </w:rPr>
+      </w:pPr>
+      <w:r>
+        <w:t>Capitolul I – Aplicații mobile: Istoric, arhitecturi și tehnologii</w:t>
+      </w:r>
+      <w:r>
         <w:tab/>
       </w:r>
       <w:r>
-        <w:rPr>
-          <w:noProof/>
-        </w:rPr>
         <w:fldChar w:fldCharType="begin"/>
       </w:r>
       <w:r>
-        <w:rPr>
-          <w:noProof/>
-        </w:rPr>
-        <w:instrText xml:space="preserve"> PAGEREF _Toc162354606 \h </w:instrText>
-      </w:r>
-      <w:r>
-        <w:rPr>
-          <w:noProof/>
-        </w:rPr>
-      </w:r>
-      <w:r>
-        <w:rPr>
-          <w:noProof/>
-        </w:rPr>
+        <w:instrText xml:space="preserve"> PAGEREF _Toc169043835 \h </w:instrText>
+      </w:r>
+      <w:r>
         <w:fldChar w:fldCharType="separate"/>
       </w:r>
       <w:r>
-        <w:rPr>
-          <w:noProof/>
-        </w:rPr>
         <w:t>5</w:t>
       </w:r>
       <w:r>
-        <w:rPr>
-          <w:noProof/>
-        </w:rPr>
         <w:fldChar w:fldCharType="end"/>
       </w:r>
     </w:p>
@@ -1846,64 +1559,413 @@
         </w:tabs>
         <w:rPr>
           <w:rFonts w:asciiTheme="minorHAnsi" w:eastAsiaTheme="minorEastAsia" w:hAnsiTheme="minorHAnsi" w:cstheme="minorBidi"/>
-          <w:noProof/>
+          <w:kern w:val="2"/>
           <w:szCs w:val="22"/>
-        </w:rPr>
-      </w:pPr>
-      <w:r>
-        <w:rPr>
-          <w:noProof/>
-        </w:rPr>
-        <w:t>Test</w:t>
-      </w:r>
-      <w:r>
-        <w:rPr>
-          <w:noProof/>
-        </w:rPr>
+          <w:lang w:eastAsia="ro-RO"/>
+          <w14:ligatures w14:val="standardContextual"/>
+        </w:rPr>
+      </w:pPr>
+      <w:r>
+        <w:t>1. Arhitectura client-server</w:t>
+      </w:r>
+      <w:r>
         <w:tab/>
       </w:r>
       <w:r>
-        <w:rPr>
-          <w:noProof/>
-        </w:rPr>
         <w:fldChar w:fldCharType="begin"/>
       </w:r>
       <w:r>
-        <w:rPr>
-          <w:noProof/>
-        </w:rPr>
-        <w:instrText xml:space="preserve"> PAGEREF _Toc162354607 \h </w:instrText>
-      </w:r>
-      <w:r>
-        <w:rPr>
-          <w:noProof/>
-        </w:rPr>
-      </w:r>
-      <w:r>
-        <w:rPr>
-          <w:noProof/>
-        </w:rPr>
+        <w:instrText xml:space="preserve"> PAGEREF _Toc169043836 \h </w:instrText>
+      </w:r>
+      <w:r>
         <w:fldChar w:fldCharType="separate"/>
       </w:r>
       <w:r>
-        <w:rPr>
-          <w:noProof/>
-        </w:rPr>
         <w:t>5</w:t>
       </w:r>
       <w:r>
-        <w:rPr>
-          <w:noProof/>
-        </w:rPr>
         <w:fldChar w:fldCharType="end"/>
       </w:r>
     </w:p>
     <w:p>
       <w:pPr>
+        <w:pStyle w:val="TOC3"/>
+        <w:tabs>
+          <w:tab w:val="right" w:leader="dot" w:pos="9111"/>
+        </w:tabs>
+        <w:rPr>
+          <w:rFonts w:asciiTheme="minorHAnsi" w:eastAsiaTheme="minorEastAsia" w:hAnsiTheme="minorHAnsi" w:cstheme="minorBidi"/>
+          <w:i w:val="0"/>
+          <w:iCs w:val="0"/>
+          <w:kern w:val="2"/>
+          <w:szCs w:val="22"/>
+          <w:lang w:eastAsia="ro-RO"/>
+          <w14:ligatures w14:val="standardContextual"/>
+        </w:rPr>
+      </w:pPr>
+      <w:r>
+        <w:t>1.1. Ce este arhitectura client-server?</w:t>
+      </w:r>
+      <w:r>
+        <w:tab/>
+      </w:r>
+      <w:r>
+        <w:fldChar w:fldCharType="begin"/>
+      </w:r>
+      <w:r>
+        <w:instrText xml:space="preserve"> PAGEREF _Toc169043837 \h </w:instrText>
+      </w:r>
+      <w:r>
+        <w:fldChar w:fldCharType="separate"/>
+      </w:r>
+      <w:r>
+        <w:t>5</w:t>
+      </w:r>
+      <w:r>
+        <w:fldChar w:fldCharType="end"/>
+      </w:r>
+    </w:p>
+    <w:p>
+      <w:pPr>
+        <w:pStyle w:val="TOC3"/>
+        <w:tabs>
+          <w:tab w:val="right" w:leader="dot" w:pos="9111"/>
+        </w:tabs>
+        <w:rPr>
+          <w:rFonts w:asciiTheme="minorHAnsi" w:eastAsiaTheme="minorEastAsia" w:hAnsiTheme="minorHAnsi" w:cstheme="minorBidi"/>
+          <w:i w:val="0"/>
+          <w:iCs w:val="0"/>
+          <w:kern w:val="2"/>
+          <w:szCs w:val="22"/>
+          <w:lang w:eastAsia="ro-RO"/>
+          <w14:ligatures w14:val="standardContextual"/>
+        </w:rPr>
+      </w:pPr>
+      <w:r>
+        <w:t>1.2. Ce înseamnă RESTful?</w:t>
+      </w:r>
+      <w:r>
+        <w:tab/>
+      </w:r>
+      <w:r>
+        <w:fldChar w:fldCharType="begin"/>
+      </w:r>
+      <w:r>
+        <w:instrText xml:space="preserve"> PAGEREF _Toc169043838 \h </w:instrText>
+      </w:r>
+      <w:r>
+        <w:fldChar w:fldCharType="separate"/>
+      </w:r>
+      <w:r>
+        <w:t>6</w:t>
+      </w:r>
+      <w:r>
+        <w:fldChar w:fldCharType="end"/>
+      </w:r>
+    </w:p>
+    <w:p>
+      <w:pPr>
+        <w:pStyle w:val="TOC2"/>
+        <w:tabs>
+          <w:tab w:val="right" w:leader="dot" w:pos="9111"/>
+        </w:tabs>
+        <w:rPr>
+          <w:rFonts w:asciiTheme="minorHAnsi" w:eastAsiaTheme="minorEastAsia" w:hAnsiTheme="minorHAnsi" w:cstheme="minorBidi"/>
+          <w:kern w:val="2"/>
+          <w:szCs w:val="22"/>
+          <w:lang w:eastAsia="ro-RO"/>
+          <w14:ligatures w14:val="standardContextual"/>
+        </w:rPr>
+      </w:pPr>
+      <w:r>
+        <w:t>2. Aplicații de tip client</w:t>
+      </w:r>
+      <w:r>
+        <w:tab/>
+      </w:r>
+      <w:r>
+        <w:fldChar w:fldCharType="begin"/>
+      </w:r>
+      <w:r>
+        <w:instrText xml:space="preserve"> PAGEREF _Toc169043839 \h </w:instrText>
+      </w:r>
+      <w:r>
+        <w:fldChar w:fldCharType="separate"/>
+      </w:r>
+      <w:r>
+        <w:t>7</w:t>
+      </w:r>
+      <w:r>
+        <w:fldChar w:fldCharType="end"/>
+      </w:r>
+    </w:p>
+    <w:p>
+      <w:pPr>
+        <w:pStyle w:val="TOC3"/>
+        <w:tabs>
+          <w:tab w:val="right" w:leader="dot" w:pos="9111"/>
+        </w:tabs>
+        <w:rPr>
+          <w:rFonts w:asciiTheme="minorHAnsi" w:eastAsiaTheme="minorEastAsia" w:hAnsiTheme="minorHAnsi" w:cstheme="minorBidi"/>
+          <w:i w:val="0"/>
+          <w:iCs w:val="0"/>
+          <w:kern w:val="2"/>
+          <w:szCs w:val="22"/>
+          <w:lang w:eastAsia="ro-RO"/>
+          <w14:ligatures w14:val="standardContextual"/>
+        </w:rPr>
+      </w:pPr>
+      <w:r>
+        <w:t>2.1. Scurt istoric</w:t>
+      </w:r>
+      <w:r>
+        <w:tab/>
+      </w:r>
+      <w:r>
+        <w:fldChar w:fldCharType="begin"/>
+      </w:r>
+      <w:r>
+        <w:instrText xml:space="preserve"> PAGEREF _Toc169043840 \h </w:instrText>
+      </w:r>
+      <w:r>
+        <w:fldChar w:fldCharType="separate"/>
+      </w:r>
+      <w:r>
+        <w:t>7</w:t>
+      </w:r>
+      <w:r>
+        <w:fldChar w:fldCharType="end"/>
+      </w:r>
+    </w:p>
+    <w:p>
+      <w:pPr>
+        <w:pStyle w:val="TOC3"/>
+        <w:tabs>
+          <w:tab w:val="right" w:leader="dot" w:pos="9111"/>
+        </w:tabs>
+        <w:rPr>
+          <w:rFonts w:asciiTheme="minorHAnsi" w:eastAsiaTheme="minorEastAsia" w:hAnsiTheme="minorHAnsi" w:cstheme="minorBidi"/>
+          <w:i w:val="0"/>
+          <w:iCs w:val="0"/>
+          <w:kern w:val="2"/>
+          <w:szCs w:val="22"/>
+          <w:lang w:eastAsia="ro-RO"/>
+          <w14:ligatures w14:val="standardContextual"/>
+        </w:rPr>
+      </w:pPr>
+      <w:r>
+        <w:t>2.2. Tehnologii populare</w:t>
+      </w:r>
+      <w:r>
+        <w:tab/>
+      </w:r>
+      <w:r>
+        <w:fldChar w:fldCharType="begin"/>
+      </w:r>
+      <w:r>
+        <w:instrText xml:space="preserve"> PAGEREF _Toc169043841 \h </w:instrText>
+      </w:r>
+      <w:r>
+        <w:fldChar w:fldCharType="separate"/>
+      </w:r>
+      <w:r>
+        <w:t>7</w:t>
+      </w:r>
+      <w:r>
+        <w:fldChar w:fldCharType="end"/>
+      </w:r>
+    </w:p>
+    <w:p>
+      <w:pPr>
+        <w:pStyle w:val="TOC4"/>
+        <w:tabs>
+          <w:tab w:val="right" w:leader="dot" w:pos="9111"/>
+        </w:tabs>
+        <w:rPr>
+          <w:rFonts w:asciiTheme="minorHAnsi" w:eastAsiaTheme="minorEastAsia" w:hAnsiTheme="minorHAnsi" w:cstheme="minorBidi"/>
+          <w:kern w:val="2"/>
+          <w:sz w:val="22"/>
+          <w:szCs w:val="22"/>
+          <w:lang w:eastAsia="ro-RO"/>
+          <w14:ligatures w14:val="standardContextual"/>
+        </w:rPr>
+      </w:pPr>
+      <w:r>
+        <w:t>2.2.1. Cod nativ</w:t>
+      </w:r>
+      <w:r>
+        <w:tab/>
+      </w:r>
+      <w:r>
+        <w:fldChar w:fldCharType="begin"/>
+      </w:r>
+      <w:r>
+        <w:instrText xml:space="preserve"> PAGEREF _Toc169043842 \h </w:instrText>
+      </w:r>
+      <w:r>
+        <w:fldChar w:fldCharType="separate"/>
+      </w:r>
+      <w:r>
+        <w:t>7</w:t>
+      </w:r>
+      <w:r>
+        <w:fldChar w:fldCharType="end"/>
+      </w:r>
+    </w:p>
+    <w:p>
+      <w:pPr>
+        <w:pStyle w:val="TOC4"/>
+        <w:tabs>
+          <w:tab w:val="right" w:leader="dot" w:pos="9111"/>
+        </w:tabs>
+        <w:rPr>
+          <w:rFonts w:asciiTheme="minorHAnsi" w:eastAsiaTheme="minorEastAsia" w:hAnsiTheme="minorHAnsi" w:cstheme="minorBidi"/>
+          <w:kern w:val="2"/>
+          <w:sz w:val="22"/>
+          <w:szCs w:val="22"/>
+          <w:lang w:eastAsia="ro-RO"/>
+          <w14:ligatures w14:val="standardContextual"/>
+        </w:rPr>
+      </w:pPr>
+      <w:r>
+        <w:t>2.2.2. Ionic</w:t>
+      </w:r>
+      <w:r>
+        <w:tab/>
+      </w:r>
+      <w:r>
+        <w:fldChar w:fldCharType="begin"/>
+      </w:r>
+      <w:r>
+        <w:instrText xml:space="preserve"> PAGEREF _Toc169043843 \h </w:instrText>
+      </w:r>
+      <w:r>
+        <w:fldChar w:fldCharType="separate"/>
+      </w:r>
+      <w:r>
+        <w:t>7</w:t>
+      </w:r>
+      <w:r>
+        <w:fldChar w:fldCharType="end"/>
+      </w:r>
+    </w:p>
+    <w:p>
+      <w:pPr>
+        <w:pStyle w:val="TOC4"/>
+        <w:tabs>
+          <w:tab w:val="right" w:leader="dot" w:pos="9111"/>
+        </w:tabs>
+        <w:rPr>
+          <w:rFonts w:asciiTheme="minorHAnsi" w:eastAsiaTheme="minorEastAsia" w:hAnsiTheme="minorHAnsi" w:cstheme="minorBidi"/>
+          <w:kern w:val="2"/>
+          <w:sz w:val="22"/>
+          <w:szCs w:val="22"/>
+          <w:lang w:eastAsia="ro-RO"/>
+          <w14:ligatures w14:val="standardContextual"/>
+        </w:rPr>
+      </w:pPr>
+      <w:r>
+        <w:t>2.2.3. Flutter</w:t>
+      </w:r>
+      <w:r>
+        <w:tab/>
+      </w:r>
+      <w:r>
+        <w:fldChar w:fldCharType="begin"/>
+      </w:r>
+      <w:r>
+        <w:instrText xml:space="preserve"> PAGEREF _Toc169043844 \h </w:instrText>
+      </w:r>
+      <w:r>
+        <w:fldChar w:fldCharType="separate"/>
+      </w:r>
+      <w:r>
+        <w:t>8</w:t>
+      </w:r>
+      <w:r>
+        <w:fldChar w:fldCharType="end"/>
+      </w:r>
+    </w:p>
+    <w:p>
+      <w:pPr>
+        <w:pStyle w:val="TOC4"/>
+        <w:tabs>
+          <w:tab w:val="right" w:leader="dot" w:pos="9111"/>
+        </w:tabs>
+        <w:rPr>
+          <w:rFonts w:asciiTheme="minorHAnsi" w:eastAsiaTheme="minorEastAsia" w:hAnsiTheme="minorHAnsi" w:cstheme="minorBidi"/>
+          <w:kern w:val="2"/>
+          <w:sz w:val="22"/>
+          <w:szCs w:val="22"/>
+          <w:lang w:eastAsia="ro-RO"/>
+          <w14:ligatures w14:val="standardContextual"/>
+        </w:rPr>
+      </w:pPr>
+      <w:r>
+        <w:t>2.2.4. React Native</w:t>
+      </w:r>
+      <w:r>
+        <w:tab/>
+      </w:r>
+      <w:r>
+        <w:fldChar w:fldCharType="begin"/>
+      </w:r>
+      <w:r>
+        <w:instrText xml:space="preserve"> PAGEREF _Toc169043845 \h </w:instrText>
+      </w:r>
+      <w:r>
+        <w:fldChar w:fldCharType="separate"/>
+      </w:r>
+      <w:r>
+        <w:t>9</w:t>
+      </w:r>
+      <w:r>
+        <w:fldChar w:fldCharType="end"/>
+      </w:r>
+    </w:p>
+    <w:p>
+      <w:pPr>
+        <w:pStyle w:val="TOC1"/>
+        <w:tabs>
+          <w:tab w:val="right" w:leader="dot" w:pos="9111"/>
+        </w:tabs>
+        <w:rPr>
+          <w:rFonts w:asciiTheme="minorHAnsi" w:eastAsiaTheme="minorEastAsia" w:hAnsiTheme="minorHAnsi" w:cstheme="minorBidi"/>
+          <w:b w:val="0"/>
+          <w:bCs w:val="0"/>
+          <w:kern w:val="2"/>
+          <w:szCs w:val="22"/>
+          <w:lang w:eastAsia="ro-RO"/>
+          <w14:ligatures w14:val="standardContextual"/>
+        </w:rPr>
+      </w:pPr>
+      <w:r>
+        <w:t>Bibliografie</w:t>
+      </w:r>
+      <w:r>
+        <w:tab/>
+      </w:r>
+      <w:r>
+        <w:fldChar w:fldCharType="begin"/>
+      </w:r>
+      <w:r>
+        <w:instrText xml:space="preserve"> PAGEREF _Toc169043846 \h </w:instrText>
+      </w:r>
+      <w:r>
+        <w:fldChar w:fldCharType="separate"/>
+      </w:r>
+      <w:r>
+        <w:t>10</w:t>
+      </w:r>
+      <w:r>
+        <w:fldChar w:fldCharType="end"/>
+      </w:r>
+    </w:p>
+    <w:p>
+      <w:pPr>
         <w:spacing w:line="288" w:lineRule="auto"/>
         <w:rPr>
           <w:rStyle w:val="BookTitle"/>
-          <w:rFonts w:ascii="Arial" w:hAnsi="Arial" w:cs="Arial"/>
           <w:i w:val="0"/>
           <w:iCs w:val="0"/>
           <w:sz w:val="36"/>
@@ -1913,37 +1975,32 @@
       <w:r>
         <w:rPr>
           <w:rStyle w:val="BookTitle"/>
-          <w:rFonts w:ascii="Arial" w:hAnsi="Arial" w:cs="Arial"/>
+          <w:i w:val="0"/>
+          <w:iCs w:val="0"/>
+          <w:sz w:val="36"/>
+          <w:szCs w:val="36"/>
+        </w:rPr>
+        <w:fldChar w:fldCharType="end"/>
+      </w:r>
+    </w:p>
+    <w:p>
+      <w:pPr>
+        <w:rPr>
+          <w:rStyle w:val="BookTitle"/>
           <w:b w:val="0"/>
           <w:bCs w:val="0"/>
           <w:i w:val="0"/>
           <w:iCs w:val="0"/>
-          <w:sz w:val="36"/>
-          <w:szCs w:val="36"/>
-        </w:rPr>
-        <w:fldChar w:fldCharType="end"/>
-      </w:r>
-    </w:p>
-    <w:p>
-      <w:pPr>
-        <w:rPr>
-          <w:rStyle w:val="BookTitle"/>
-          <w:rFonts w:ascii="Arial" w:hAnsi="Arial" w:cs="Arial"/>
+        </w:rPr>
+      </w:pPr>
+      <w:r>
+        <w:rPr>
+          <w:rStyle w:val="BookTitle"/>
           <w:b w:val="0"/>
           <w:bCs w:val="0"/>
           <w:i w:val="0"/>
           <w:iCs w:val="0"/>
         </w:rPr>
-      </w:pPr>
-      <w:r>
-        <w:rPr>
-          <w:rStyle w:val="BookTitle"/>
-          <w:rFonts w:ascii="Arial" w:hAnsi="Arial" w:cs="Arial"/>
-          <w:b w:val="0"/>
-          <w:bCs w:val="0"/>
-          <w:i w:val="0"/>
-          <w:iCs w:val="0"/>
-        </w:rPr>
         <w:br w:type="page"/>
       </w:r>
     </w:p>
@@ -1952,7 +2009,6 @@
         <w:spacing w:line="288" w:lineRule="auto"/>
         <w:rPr>
           <w:rStyle w:val="BookTitle"/>
-          <w:rFonts w:ascii="Arial" w:hAnsi="Arial" w:cs="Arial"/>
           <w:b w:val="0"/>
           <w:bCs w:val="0"/>
           <w:i w:val="0"/>
@@ -1972,8 +2028,8 @@
           <w:iCs w:val="0"/>
         </w:rPr>
       </w:pPr>
-      <w:bookmarkStart w:id="1" w:name="_Toc162353308"/>
-      <w:bookmarkStart w:id="2" w:name="_Toc162354605"/>
+      <w:bookmarkStart w:id="0" w:name="_Toc162353308"/>
+      <w:bookmarkStart w:id="1" w:name="_Toc169043834"/>
       <w:r>
         <w:rPr>
           <w:rStyle w:val="BookTitle"/>
@@ -1985,10 +2041,182 @@
         </w:rPr>
         <w:t>Introducere</w:t>
       </w:r>
+      <w:bookmarkEnd w:id="0"/>
       <w:bookmarkEnd w:id="1"/>
-      <w:bookmarkEnd w:id="2"/>
-    </w:p>
-    <w:p>
+    </w:p>
+    <w:p/>
+    <w:p/>
+    <w:p>
+      <w:pPr>
+        <w:ind w:firstLine="720"/>
+      </w:pPr>
+      <w:r>
+        <w:t xml:space="preserve">Această lucrare își propune studierea diferitelor concepte ce țin de dezvoltarea aplicațiilor pentru dispozitive mobile, precum: arhitectura client-server, diferitele moduri și tehnologii prin intermediul cărora se dezvoltă aplicațiile mobile, scurt studiu al popularității framework-urilor pentru cod backend și </w:t>
+      </w:r>
+      <w:r>
+        <w:t xml:space="preserve">al factorilor care trebuie luați în considerare pentru </w:t>
+      </w:r>
+      <w:r>
+        <w:t>alegerea unuia dintre acestea.</w:t>
+      </w:r>
+      <w:r>
+        <w:t xml:space="preserve"> </w:t>
+      </w:r>
+      <w:r>
+        <w:t>De asemenea, se va urm</w:t>
+      </w:r>
+      <w:r>
+        <w:t>ă</w:t>
+      </w:r>
+      <w:r>
+        <w:t>rii realizarea unei aplica</w:t>
+      </w:r>
+      <w:r>
+        <w:t>ț</w:t>
+      </w:r>
+      <w:r>
+        <w:t xml:space="preserve">ii </w:t>
+      </w:r>
+      <w:r>
+        <w:t xml:space="preserve">care să ruleze pe </w:t>
+      </w:r>
+      <w:r>
+        <w:t xml:space="preserve">dispozitive mobile care să </w:t>
+      </w:r>
+      <w:r>
+        <w:t xml:space="preserve">aibă capabilități de </w:t>
+      </w:r>
+      <w:r>
+        <w:t>afi</w:t>
+      </w:r>
+      <w:r>
+        <w:t>șare</w:t>
+      </w:r>
+      <w:r>
+        <w:t xml:space="preserve"> </w:t>
+      </w:r>
+      <w:r>
+        <w:t>și de</w:t>
+      </w:r>
+      <w:r>
+        <w:t xml:space="preserve"> colecta</w:t>
+      </w:r>
+      <w:r>
+        <w:t xml:space="preserve">re a informațiilor care descriu diferite </w:t>
+      </w:r>
+      <w:r>
+        <w:t xml:space="preserve">puncte de interes de care oamenii au nevoie </w:t>
+      </w:r>
+      <w:r>
+        <w:t>î</w:t>
+      </w:r>
+      <w:r>
+        <w:t>n via</w:t>
+      </w:r>
+      <w:r>
+        <w:t>ț</w:t>
+      </w:r>
+      <w:r>
+        <w:t>a cotidian</w:t>
+      </w:r>
+      <w:r>
+        <w:t>ă</w:t>
+      </w:r>
+      <w:r>
+        <w:t>.</w:t>
+      </w:r>
+    </w:p>
+    <w:p>
+      <w:r>
+        <w:rPr>
+          <w:b/>
+          <w:bCs/>
+        </w:rPr>
+        <w:t>Arhitectura client-server</w:t>
+      </w:r>
+      <w:r>
+        <w:t xml:space="preserve"> constituie o componentă de bază </w:t>
+      </w:r>
+      <w:r>
+        <w:t>a</w:t>
+      </w:r>
+      <w:r>
+        <w:t xml:space="preserve"> aplicațiil</w:t>
+      </w:r>
+      <w:r>
+        <w:t xml:space="preserve">or care rulează pe dispozitivele de tip client (navigatoare web, telefoane etc.). O bună analogie pentru a explica </w:t>
+      </w:r>
+      <w:r>
+        <w:t xml:space="preserve">această </w:t>
+      </w:r>
+      <w:r>
+        <w:t>arhitectur</w:t>
+      </w:r>
+      <w:r>
+        <w:t>ă</w:t>
+      </w:r>
+      <w:r>
+        <w:t xml:space="preserve"> este aceea a unei bucătării a unui restaurant, aplicația de tip client fiind un client fizic al restaurantului iar bucătăria fiind un server, clientul (utilizatorul aplicației) face diferite cereri către bucătarie (server-ul)</w:t>
+      </w:r>
+      <w:r>
+        <w:t xml:space="preserve"> care pregătește preparatele (datele solicitate de către client). Această arhitectură are diferite beneficii, precum separarea sarcinilor (în contextul analogiei prezentate, clientul nu trebuie să stie cum se fac diferitele preparate), scalabilitatea (în contextul analogiei prezentate, se pot deschide mai multe restaurante pentru deservirea a mai multor clienți) și securitatea (clienții au acces doar la rezultatul final al bucătăriei).</w:t>
+      </w:r>
+    </w:p>
+    <w:p>
+      <w:r>
+        <w:t xml:space="preserve">Pe parcursul dezvoltării aplicațiilor de mobile s-au creat diferite </w:t>
+      </w:r>
+      <w:r>
+        <w:rPr>
+          <w:b/>
+          <w:bCs/>
+        </w:rPr>
+        <w:t>metode de dezvoltare</w:t>
+      </w:r>
+      <w:r>
+        <w:t xml:space="preserve"> pentru a creea aceste aplicații</w:t>
+      </w:r>
+      <w:r>
+        <w:t xml:space="preserve">. Inițial acestea s-au realizat prin scrierea de cod nativ în limbajele Java pentru Android și respectiv Objective-C pentru iOS. De-a lungul timpului s-a urmărit simplificarea dezvoltării acestor aplicații prin intermediul a diferite alte limbaje si framework-uri (de exemplu: </w:t>
+      </w:r>
+      <w:r>
+        <w:t>I</w:t>
+      </w:r>
+      <w:r>
+        <w:t>onic,</w:t>
+      </w:r>
+      <w:r>
+        <w:t xml:space="preserve"> React Native, Flutter etc.</w:t>
+      </w:r>
+      <w:r>
+        <w:t>)</w:t>
+      </w:r>
+      <w:r>
+        <w:t>, aceste soluții la rândul lor având propriile limitări.</w:t>
+      </w:r>
+    </w:p>
+    <w:p>
+      <w:pPr>
+        <w:ind w:firstLine="720"/>
+      </w:pPr>
+      <w:r>
+        <w:t xml:space="preserve">Pentru partea de backend se vor studia </w:t>
+      </w:r>
+      <w:r>
+        <w:rPr>
+          <w:b/>
+          <w:bCs/>
+        </w:rPr>
+        <w:t>framework-uri populare</w:t>
+      </w:r>
+      <w:r>
+        <w:t xml:space="preserve"> pentru realizarea de servere web. Acestea vor fi comparare din punct de vedere al avantajelor și dezavantajelor aferente și al arhitecturii acestora în scopul alegerii unuia dintre acestea pentru realizarea unui API de tip RESTful.</w:t>
+      </w:r>
+    </w:p>
+    <w:p>
+      <w:pPr>
+        <w:ind w:firstLine="720"/>
+      </w:pPr>
       <w:r>
         <w:br w:type="page"/>
       </w:r>
@@ -2005,7 +2233,7 @@
           <w:spacing w:val="0"/>
         </w:rPr>
       </w:pPr>
-      <w:bookmarkStart w:id="3" w:name="_Toc162354606"/>
+      <w:bookmarkStart w:id="2" w:name="_Toc169043835"/>
       <w:r>
         <w:rPr>
           <w:rStyle w:val="BookTitle"/>
@@ -2016,7 +2244,7 @@
           <w:spacing w:val="0"/>
         </w:rPr>
         <w:lastRenderedPageBreak/>
-        <w:t xml:space="preserve">Capitolul I </w:t>
+        <w:t xml:space="preserve">Capitolul I – </w:t>
       </w:r>
       <w:r>
         <w:rPr>
@@ -2027,9 +2255,15 @@
           <w:iCs w:val="0"/>
           <w:spacing w:val="0"/>
         </w:rPr>
-        <w:t>–</w:t>
-      </w:r>
-      <w:r>
+        <w:t>Aplicații mobile: Istoric, arhitecturi și tehnologii</w:t>
+      </w:r>
+      <w:bookmarkEnd w:id="2"/>
+    </w:p>
+    <w:p/>
+    <w:p/>
+    <w:p>
+      <w:pPr>
+        <w:pStyle w:val="Heading2"/>
         <w:rPr>
           <w:rStyle w:val="BookTitle"/>
           <w:b/>
@@ -2038,14 +2272,9 @@
           <w:iCs w:val="0"/>
           <w:spacing w:val="0"/>
         </w:rPr>
-        <w:t xml:space="preserve"> Parte teoretică</w:t>
-      </w:r>
-      <w:bookmarkEnd w:id="3"/>
-    </w:p>
-    <w:p/>
-    <w:p>
-      <w:pPr>
-        <w:pStyle w:val="Heading2"/>
+      </w:pPr>
+      <w:bookmarkStart w:id="3" w:name="_Toc169043836"/>
+      <w:r>
         <w:rPr>
           <w:rStyle w:val="BookTitle"/>
           <w:b/>
@@ -2054,23 +2283,1422 @@
           <w:iCs w:val="0"/>
           <w:spacing w:val="0"/>
         </w:rPr>
-      </w:pPr>
-      <w:bookmarkStart w:id="4" w:name="_Toc162354607"/>
-      <w:r>
-        <w:rPr>
-          <w:rStyle w:val="BookTitle"/>
+        <w:t>1. Arhitectura client-server</w:t>
+      </w:r>
+      <w:bookmarkEnd w:id="3"/>
+    </w:p>
+    <w:p/>
+    <w:p>
+      <w:pPr>
+        <w:pStyle w:val="Heading3"/>
+      </w:pPr>
+      <w:bookmarkStart w:id="4" w:name="_Toc169043837"/>
+      <w:r>
+        <w:t xml:space="preserve">1.1. </w:t>
+      </w:r>
+      <w:r>
+        <w:t>Ce este arhitectura client-server?</w:t>
+      </w:r>
+      <w:bookmarkEnd w:id="4"/>
+    </w:p>
+    <w:p>
+      <w:r>
+        <w:tab/>
+        <w:t>Arhitectura client-server este un model de rețea utilizat pentru a organiza aplicațiile și resursele într-un mod eficient și scalabil. În acest model, există două părți principale: clientul și serverul. Clientul este dispozitivul sau aplicația care solicită servicii sau resurse, iar serverul este dispozitivul sau aplicația care furnizează aceste servicii sau resurse.</w:t>
+      </w:r>
+    </w:p>
+    <w:p>
+      <w:r>
+        <mc:AlternateContent>
+          <mc:Choice Requires="wps">
+            <w:drawing>
+              <wp:anchor distT="0" distB="0" distL="114300" distR="114300" simplePos="0" relativeHeight="251668480" behindDoc="0" locked="0" layoutInCell="1" allowOverlap="1" wp14:anchorId="54D4E7BD" wp14:editId="0D668158">
+                <wp:simplePos x="0" y="0"/>
+                <wp:positionH relativeFrom="column">
+                  <wp:posOffset>1304925</wp:posOffset>
+                </wp:positionH>
+                <wp:positionV relativeFrom="paragraph">
+                  <wp:posOffset>2953385</wp:posOffset>
+                </wp:positionV>
+                <wp:extent cx="3181350" cy="635"/>
+                <wp:effectExtent l="0" t="0" r="0" b="0"/>
+                <wp:wrapTopAndBottom/>
+                <wp:docPr id="2016405606" name="Text Box 1"/>
+                <wp:cNvGraphicFramePr/>
+                <a:graphic xmlns:a="http://schemas.openxmlformats.org/drawingml/2006/main">
+                  <a:graphicData uri="http://schemas.microsoft.com/office/word/2010/wordprocessingShape">
+                    <wps:wsp>
+                      <wps:cNvSpPr txBox="1"/>
+                      <wps:spPr>
+                        <a:xfrm>
+                          <a:off x="0" y="0"/>
+                          <a:ext cx="3181350" cy="635"/>
+                        </a:xfrm>
+                        <a:prstGeom prst="rect">
+                          <a:avLst/>
+                        </a:prstGeom>
+                        <a:solidFill>
+                          <a:prstClr val="white"/>
+                        </a:solidFill>
+                        <a:ln>
+                          <a:noFill/>
+                        </a:ln>
+                      </wps:spPr>
+                      <wps:txbx>
+                        <w:txbxContent>
+                          <w:p>
+                            <w:pPr>
+                              <w:pStyle w:val="Caption"/>
+                            </w:pPr>
+                            <w:r>
+                              <w:t xml:space="preserve">Figura </w:t>
+                            </w:r>
+                            <w:r>
+                              <w:fldChar w:fldCharType="begin"/>
+                            </w:r>
+                            <w:r>
+                              <w:instrText xml:space="preserve"> SEQ Figura \* ARABIC </w:instrText>
+                            </w:r>
+                            <w:r>
+                              <w:fldChar w:fldCharType="separate"/>
+                            </w:r>
+                            <w:r>
+                              <w:t>1</w:t>
+                            </w:r>
+                            <w:r>
+                              <w:fldChar w:fldCharType="end"/>
+                            </w:r>
+                            <w:r>
+                              <w:t xml:space="preserve"> Reprezentare a arhitecturii client-server</w:t>
+                            </w:r>
+                          </w:p>
+                        </w:txbxContent>
+                      </wps:txbx>
+                      <wps:bodyPr rot="0" spcFirstLastPara="0" vertOverflow="overflow" horzOverflow="overflow" vert="horz" wrap="square" lIns="0" tIns="0" rIns="0" bIns="0" numCol="1" spcCol="0" rtlCol="0" fromWordArt="0" anchor="t" anchorCtr="0" forceAA="0" compatLnSpc="1">
+                        <a:prstTxWarp prst="textNoShape">
+                          <a:avLst/>
+                        </a:prstTxWarp>
+                        <a:spAutoFit/>
+                      </wps:bodyPr>
+                    </wps:wsp>
+                  </a:graphicData>
+                </a:graphic>
+              </wp:anchor>
+            </w:drawing>
+          </mc:Choice>
+          <mc:Fallback>
+            <w:pict>
+              <v:shape w14:anchorId="54D4E7BD" id="Text Box 1" o:spid="_x0000_s1029" type="#_x0000_t202" style="position:absolute;left:0;text-align:left;margin-left:102.75pt;margin-top:232.55pt;width:250.5pt;height:.05pt;z-index:251668480;visibility:visible;mso-wrap-style:square;mso-wrap-distance-left:9pt;mso-wrap-distance-top:0;mso-wrap-distance-right:9pt;mso-wrap-distance-bottom:0;mso-position-horizontal:absolute;mso-position-horizontal-relative:text;mso-position-vertical:absolute;mso-position-vertical-relative:text;v-text-anchor:top" o:gfxdata="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" stroked="f">
+                <v:textbox style="mso-fit-shape-to-text:t" inset="0,0,0,0">
+                  <w:txbxContent>
+                    <w:p>
+                      <w:pPr>
+                        <w:pStyle w:val="Caption"/>
+                      </w:pPr>
+                      <w:r>
+                        <w:t xml:space="preserve">Figura </w:t>
+                      </w:r>
+                      <w:r>
+                        <w:fldChar w:fldCharType="begin"/>
+                      </w:r>
+                      <w:r>
+                        <w:instrText xml:space="preserve"> SEQ Figura \* ARABIC </w:instrText>
+                      </w:r>
+                      <w:r>
+                        <w:fldChar w:fldCharType="separate"/>
+                      </w:r>
+                      <w:r>
+                        <w:t>1</w:t>
+                      </w:r>
+                      <w:r>
+                        <w:fldChar w:fldCharType="end"/>
+                      </w:r>
+                      <w:r>
+                        <w:t xml:space="preserve"> Reprezentare a arhitecturii client-server</w:t>
+                      </w:r>
+                    </w:p>
+                  </w:txbxContent>
+                </v:textbox>
+                <w10:wrap type="topAndBottom"/>
+              </v:shape>
+            </w:pict>
+          </mc:Fallback>
+        </mc:AlternateContent>
+      </w:r>
+      <w:r>
+        <w:drawing>
+          <wp:anchor distT="0" distB="0" distL="114300" distR="114300" simplePos="0" relativeHeight="251666432" behindDoc="0" locked="0" layoutInCell="1" allowOverlap="1" wp14:anchorId="7F8A6DF4" wp14:editId="493871C5">
+            <wp:simplePos x="0" y="0"/>
+            <wp:positionH relativeFrom="margin">
+              <wp:align>center</wp:align>
+            </wp:positionH>
+            <wp:positionV relativeFrom="paragraph">
+              <wp:posOffset>1305560</wp:posOffset>
+            </wp:positionV>
+            <wp:extent cx="3181350" cy="1590675"/>
+            <wp:effectExtent l="0" t="0" r="0" b="9525"/>
+            <wp:wrapTopAndBottom/>
+            <wp:docPr id="211664286" name="Picture 1"/>
+            <wp:cNvGraphicFramePr>
+              <a:graphicFrameLocks xmlns:a="http://schemas.openxmlformats.org/drawingml/2006/main" noChangeAspect="1"/>
+            </wp:cNvGraphicFramePr>
+            <a:graphic xmlns:a="http://schemas.openxmlformats.org/drawingml/2006/main">
+              <a:graphicData uri="http://schemas.openxmlformats.org/drawingml/2006/picture">
+                <pic:pic xmlns:pic="http://schemas.openxmlformats.org/drawingml/2006/picture">
+                  <pic:nvPicPr>
+                    <pic:cNvPr id="0" name="Picture 1"/>
+                    <pic:cNvPicPr>
+                      <a:picLocks noChangeAspect="1" noChangeArrowheads="1"/>
+                    </pic:cNvPicPr>
+                  </pic:nvPicPr>
+                  <pic:blipFill>
+                    <a:blip r:embed="rId8">
+                      <a:extLst>
+                        <a:ext uri="{28A0092B-C50C-407E-A947-70E740481C1C}">
+                          <a14:useLocalDpi xmlns:a14="http://schemas.microsoft.com/office/drawing/2010/main" val="0"/>
+                        </a:ext>
+                      </a:extLst>
+                    </a:blip>
+                    <a:srcRect/>
+                    <a:stretch>
+                      <a:fillRect/>
+                    </a:stretch>
+                  </pic:blipFill>
+                  <pic:spPr bwMode="auto">
+                    <a:xfrm>
+                      <a:off x="0" y="0"/>
+                      <a:ext cx="3181350" cy="1590675"/>
+                    </a:xfrm>
+                    <a:prstGeom prst="rect">
+                      <a:avLst/>
+                    </a:prstGeom>
+                    <a:noFill/>
+                    <a:ln>
+                      <a:noFill/>
+                    </a:ln>
+                  </pic:spPr>
+                </pic:pic>
+              </a:graphicData>
+            </a:graphic>
+          </wp:anchor>
+        </w:drawing>
+      </w:r>
+      <w:r>
+        <w:tab/>
+        <w:t>Arhitectură client-server reflectă mai îndeaproape arhitectura de bază a web-ului în sine. Deși nu este specifică unui protocol anume, arhitectura REST a fost dezvoltată pe baza și împreună cu protocolul HTTP. Arhitectura REST definește constrângeri asupra utilizării HTTP. Aceasta încearcă să descrie o aplicație web bine proiectată: o aplicație fiabilă care funcționează bine, se extinde, are un design simplu și elegant și poate fi modificată ușor</w:t>
+      </w:r>
+      <w:sdt>
+        <w:sdtPr>
+          <w:id w:val="357083446"/>
+          <w:citation/>
+        </w:sdtPr>
+        <w:sdtContent>
+          <w:r>
+            <w:fldChar w:fldCharType="begin"/>
+          </w:r>
+          <w:r>
+            <w:instrText xml:space="preserve">CITATION Cas14 \p 6-7 \l 1033 </w:instrText>
+          </w:r>
+          <w:r>
+            <w:fldChar w:fldCharType="separate"/>
+          </w:r>
+          <w:r>
+            <w:t xml:space="preserve"> </w:t>
+          </w:r>
+          <w:r>
+            <w:t>[1, pp. 6-7]</w:t>
+          </w:r>
+          <w:r>
+            <w:fldChar w:fldCharType="end"/>
+          </w:r>
+        </w:sdtContent>
+      </w:sdt>
+      <w:r>
+        <w:t>.</w:t>
+      </w:r>
+    </w:p>
+    <w:p/>
+    <w:p>
+      <w:r>
+        <w:tab/>
+        <w:t>Clientul trimite o cerere către server prin intermediul unei rețele, cum ar fi Internetul. Serverul primește cererea, procesează informațiile necesare și returnează un răspuns clientului. Acest model este utilizat pe scară largă în diverse aplicații, inclusiv în navigarea pe web, unde browserul web acționează ca un client, iar serverul web furnizează paginile web solicitate.</w:t>
+      </w:r>
+    </w:p>
+    <w:p>
+      <w:pPr>
+        <w:ind w:firstLine="720"/>
+      </w:pPr>
+      <w:r>
+        <w:t>Un avantaj major al arhitecturii client-server este separarea clară a responsabilităților. Clientul se ocupă de interfața cu utilizatorul și de prezentarea datelor, în timp ce serverul gestionează stocarea, procesarea și securitatea datelor. Acest lucru permite dezvoltatorilor să îmbunătățească și să actualizeze fiecare componentă separat, fără a afecta cealaltă parte.</w:t>
+      </w:r>
+    </w:p>
+    <w:p>
+      <w:r>
+        <w:lastRenderedPageBreak/>
+        <w:tab/>
+        <w:t>Scalabilitatea este un alt beneficiu al arhitecturii client-server. Serverele pot fi extinse sau adăugate în funcție de necesitățile utilizatorilor. De asemenea, acest model permite distribuirea sarcinilor între mai multe servere, asigurând astfel o performanță și o fiabilitate mai mare.</w:t>
+      </w:r>
+    </w:p>
+    <w:p>
+      <w:r>
+        <w:tab/>
+        <w:t>Securitatea este un alt aspect important al arhitecturii client-server. Serverele pot implementa măsuri de securitate pentru a proteja datele și resursele împotriva accesului neautorizat. Autentificarea, criptarea și firewall-urile sunt câteva dintre metodele utilizate pentru a asigura securitatea în acest model.</w:t>
+      </w:r>
+    </w:p>
+    <w:p/>
+    <w:p>
+      <w:pPr>
+        <w:pStyle w:val="Heading3"/>
+      </w:pPr>
+      <w:bookmarkStart w:id="5" w:name="_Toc169043838"/>
+      <w:r>
+        <w:t>1.</w:t>
+      </w:r>
+      <w:r>
+        <w:t>2</w:t>
+      </w:r>
+      <w:r>
+        <w:t>. Ce</w:t>
+      </w:r>
+      <w:r>
+        <w:t xml:space="preserve"> înseamnă RESTful</w:t>
+      </w:r>
+      <w:r>
+        <w:t>?</w:t>
+      </w:r>
+      <w:bookmarkEnd w:id="5"/>
+    </w:p>
+    <w:p>
+      <w:pPr>
+        <w:ind w:firstLine="720"/>
+      </w:pPr>
+      <w:r>
+        <w:t>RESTful se referă la aplicațiile web care respectă principiile și constrângerile arhitecturii REST (Representational State Transfer). O aplicație RESTful utilizează HTTP pentru a efectua operațiuni CRUD (Create, Read, Update, Delete) pe resurse identificate de URI-uri (Uniform Resource Identifiers).</w:t>
+      </w:r>
+    </w:p>
+    <w:p>
+      <w:pPr>
+        <w:ind w:firstLine="720"/>
+      </w:pPr>
+      <w:r>
+        <w:t>Arhitectura REST implică câteva reguli principale pentru organizarea unei aplicații web, acestea sunt: organizarea datelor în resurse, executarea a diferite acțiuni prin verbe bine definite și adresarea resurselor prin intermediul URI-urilor.</w:t>
+      </w:r>
+    </w:p>
+    <w:p>
+      <w:pPr>
+        <w:ind w:firstLine="720"/>
+      </w:pPr>
+      <w:r>
+        <w:t>O resursă web este pur și simplu ceva disponibil pe Web. Definiția unei resurse web s-a extins de-a lungul timpului. Inițial, se referea la un document sau fișier static, adresabil. Ulterior, a fost definită într-un mod mai abstract și acum include orice entitate care poate fi identificată, denumită, adresată sau gestionată pe Web. Câteva exemple de resurse sunt o pagină web HTML tradițională, un document, un fișier audio și un fișier imagine. Resursele pot face referire și la lucruri pe care nu le-ai găsi în biblioteca ta digitală tipică, cum ar fi un dispozitiv hardware, o persoană sau o colecție de alte resurse.</w:t>
+      </w:r>
+      <w:sdt>
+        <w:sdtPr>
+          <w:id w:val="-50849039"/>
+          <w:citation/>
+        </w:sdtPr>
+        <w:sdtContent>
+          <w:r>
+            <w:fldChar w:fldCharType="begin"/>
+          </w:r>
+          <w:r>
+            <w:instrText xml:space="preserve">CITATION Cas14 \p 38-40 \l 1033 </w:instrText>
+          </w:r>
+          <w:r>
+            <w:fldChar w:fldCharType="separate"/>
+          </w:r>
+          <w:r>
+            <w:t xml:space="preserve"> </w:t>
+          </w:r>
+          <w:r>
+            <w:t>[1, pp. 38-40]</w:t>
+          </w:r>
+          <w:r>
+            <w:fldChar w:fldCharType="end"/>
+          </w:r>
+        </w:sdtContent>
+      </w:sdt>
+    </w:p>
+    <w:p>
+      <w:pPr>
+        <w:ind w:firstLine="360"/>
+      </w:pPr>
+      <w:r>
+        <w:t>În REST, verbele descriu tipuri de operațiuni care se pot realiza pe resurse și corespund cu metode HTTP cărora le sunt asociate semnificații specifice. Principalele acțiuni sunt:</w:t>
+      </w:r>
+    </w:p>
+    <w:p>
+      <w:pPr>
+        <w:pStyle w:val="ListParagraph"/>
+        <w:numPr>
+          <w:ilvl w:val="0"/>
+          <w:numId w:val="7"/>
+        </w:numPr>
+      </w:pPr>
+      <w:r>
+        <w:t>GET pentru operațiuni de citire</w:t>
+      </w:r>
+      <w:r>
+        <w:t>;</w:t>
+      </w:r>
+    </w:p>
+    <w:p>
+      <w:pPr>
+        <w:pStyle w:val="ListParagraph"/>
+        <w:numPr>
+          <w:ilvl w:val="0"/>
+          <w:numId w:val="7"/>
+        </w:numPr>
+      </w:pPr>
+      <w:r>
+        <w:t>POST pentru crearea de resurse</w:t>
+      </w:r>
+      <w:r>
+        <w:t xml:space="preserve">; </w:t>
+      </w:r>
+    </w:p>
+    <w:p>
+      <w:pPr>
+        <w:pStyle w:val="ListParagraph"/>
+        <w:numPr>
+          <w:ilvl w:val="0"/>
+          <w:numId w:val="7"/>
+        </w:numPr>
+      </w:pPr>
+      <w:r>
+        <w:t>PUT pentru modificarea completă a unei resurse</w:t>
+      </w:r>
+      <w:r>
+        <w:t>;</w:t>
+      </w:r>
+    </w:p>
+    <w:p>
+      <w:pPr>
+        <w:pStyle w:val="ListParagraph"/>
+        <w:numPr>
+          <w:ilvl w:val="0"/>
+          <w:numId w:val="7"/>
+        </w:numPr>
+      </w:pPr>
+      <w:r>
+        <w:t>PATCH pentru modificarea parțială a unei resurse</w:t>
+      </w:r>
+      <w:r>
+        <w:t>;</w:t>
+      </w:r>
+    </w:p>
+    <w:p>
+      <w:pPr>
+        <w:pStyle w:val="ListParagraph"/>
+        <w:numPr>
+          <w:ilvl w:val="0"/>
+          <w:numId w:val="7"/>
+        </w:numPr>
+      </w:pPr>
+      <w:r>
+        <w:t>DELETE pentru ștergerea unei resurse</w:t>
+      </w:r>
+      <w:r>
+        <w:t>.</w:t>
+      </w:r>
+    </w:p>
+    <w:p>
+      <w:pPr>
+        <w:ind w:firstLine="360"/>
+      </w:pPr>
+      <w:r>
+        <w:t>Aceste resurse sunt structurate și adresate prin intermediul URI-urilor, structura indicând și</w:t>
+      </w:r>
+      <w:r>
+        <w:br/>
+      </w:r>
+      <w:r>
+        <w:t>relația sau ierarhia dintre resurse</w:t>
+      </w:r>
+      <w:r>
+        <w:t>.</w:t>
+      </w:r>
+    </w:p>
+    <w:p>
+      <w:pPr>
+        <w:ind w:firstLine="720"/>
+      </w:pPr>
+      <w:r>
+        <w:br w:type="page"/>
+      </w:r>
+    </w:p>
+    <w:p>
+      <w:pPr>
+        <w:pStyle w:val="Heading2"/>
+      </w:pPr>
+      <w:bookmarkStart w:id="6" w:name="_Toc169043839"/>
+      <w:r>
+        <w:lastRenderedPageBreak/>
+        <w:t>2. Aplicații de tip client</w:t>
+      </w:r>
+      <w:bookmarkEnd w:id="6"/>
+    </w:p>
+    <w:p/>
+    <w:p>
+      <w:pPr>
+        <w:pStyle w:val="Heading3"/>
+      </w:pPr>
+      <w:bookmarkStart w:id="7" w:name="_Toc169043840"/>
+      <w:r>
+        <w:t>2.1. Scurt istoric</w:t>
+      </w:r>
+      <w:bookmarkEnd w:id="7"/>
+    </w:p>
+    <w:p>
+      <w:r>
+        <w:tab/>
+        <w:t xml:space="preserve">În 2007 Apple lansează primul iPhone și SDK-ul iOS. </w:t>
+      </w:r>
+      <w:r>
+        <w:t>Dezvoltatorii folosesc Objective-C pentru a crea aplicații native pentru iOS. Aplicatiile native sunt optimizate pentru performanță și interacțiune directă cu hardware-ul telefonului.</w:t>
+      </w:r>
+    </w:p>
+    <w:p>
+      <w:r>
+        <w:tab/>
+        <w:t xml:space="preserve">După succesul Apple, în 2008 Google lansează Android și Android SDK. </w:t>
+      </w:r>
+      <w:r>
+        <w:t>Limbajul de programare principal pentru dezvoltarea aplicațiilor native Android este Java. Dezvoltarea nativă pe Android oferă acces complet la API-urile sistemului și la resursele hardware.</w:t>
+      </w:r>
+    </w:p>
+    <w:p>
+      <w:r>
+        <w:tab/>
+        <w:t>Prin anii 2010 apar diferite soluții care se folosesc de tehnologii web pentru dezvoltarea aplicațiilor mobile. În 2011 Adobe lansează PhoneGap (acum Apache Cordova)</w:t>
+      </w:r>
+      <w:r>
+        <w:t>, care permite dezvoltatorilor să folosească tehnologii web pentru a crea aplicații mobile ce pot fi distribuite prin App Store și Google Play.</w:t>
+      </w:r>
+    </w:p>
+    <w:p>
+      <w:r>
+        <w:tab/>
+        <w:t xml:space="preserve">În 2013 </w:t>
+      </w:r>
+      <w:r>
+        <w:t>Facebook lansează React Native, un framework care permite dezvoltarea aplicațiilor mobile folosind JavaScript și React. React Native transpune componentele React în componente native, oferind performanță aproape nativă și o experiență de utilizare fluidă.</w:t>
+      </w:r>
+      <w:r>
+        <w:t xml:space="preserve"> În 2015 React Native devine open source, </w:t>
+      </w:r>
+      <w:r>
+        <w:t>iar popularitatea sa crește rapid datorită comunității de dezvoltatori activi</w:t>
+      </w:r>
+      <w:r>
+        <w:t>.</w:t>
+      </w:r>
+    </w:p>
+    <w:p>
+      <w:r>
+        <w:tab/>
+      </w:r>
+      <w:r>
+        <w:t>Google lansează Flutter</w:t>
+      </w:r>
+      <w:r>
+        <w:t xml:space="preserve"> în 2018</w:t>
+      </w:r>
+      <w:r>
+        <w:t>, un nou framework pentru dezvoltarea aplicațiilor mobile cross-platform. Flutter folosește limbajul de programare Dart și oferă un motor de randare rapid și flexibil. Flutter permite dezvoltarea aplicațiilor cu o performanță aproape nativă și o interfață de utilizator consistentă pe iOS și Android.</w:t>
+      </w:r>
+    </w:p>
+    <w:p/>
+    <w:p>
+      <w:pPr>
+        <w:pStyle w:val="Heading3"/>
+      </w:pPr>
+      <w:bookmarkStart w:id="8" w:name="_Toc169043841"/>
+      <w:r>
+        <w:t>2.2. Tehnologii populare</w:t>
+      </w:r>
+      <w:bookmarkEnd w:id="8"/>
+    </w:p>
+    <w:p>
+      <w:pPr>
+        <w:pStyle w:val="Heading4"/>
+      </w:pPr>
+      <w:bookmarkStart w:id="9" w:name="_Toc169043842"/>
+      <w:r>
+        <w:t>2.2.1. Cod nativ</w:t>
+      </w:r>
+      <w:bookmarkEnd w:id="9"/>
+    </w:p>
+    <w:p>
+      <w:pPr>
+        <w:ind w:firstLine="720"/>
+      </w:pPr>
+      <w:r>
+        <w:t>În ciuda apariției noilor abordări de dezvoltare a aplicațiilor mobile, dezvoltarea prin cod nativ înca este o varianta populara deoarece oferă cel mai mare grad de control asupra comportamentului aplicației și datorită performanței aplicațiilor dezvoltate. Cu toate că inițial se foloseau limbajele Java pentru Android și respectiv Objective-C pentru iOS, în prezent acestea au scăzut în popularitate odata cu apariția limbajului Kotlin pentru Android și respectiv a limbajului Swift pentru iOS.</w:t>
+      </w:r>
+    </w:p>
+    <w:p>
+      <w:pPr>
+        <w:rPr>
+          <w:rFonts w:eastAsiaTheme="majorEastAsia" w:cstheme="majorBidi"/>
           <w:b/>
-          <w:bCs w:val="0"/>
-          <w:i w:val="0"/>
-          <w:iCs w:val="0"/>
-          <w:spacing w:val="0"/>
-        </w:rPr>
-        <w:t>Test</w:t>
-      </w:r>
-      <w:bookmarkEnd w:id="4"/>
-    </w:p>
+          <w:iCs/>
+          <w:color w:val="000000" w:themeColor="text1"/>
+        </w:rPr>
+      </w:pPr>
+    </w:p>
+    <w:p>
+      <w:pPr>
+        <w:pStyle w:val="Heading4"/>
+      </w:pPr>
+      <w:bookmarkStart w:id="10" w:name="_Toc169043843"/>
+      <w:r>
+        <w:t xml:space="preserve">2.2.2. </w:t>
+      </w:r>
+      <w:r>
+        <w:t>Ionic</w:t>
+      </w:r>
+      <w:bookmarkEnd w:id="10"/>
+    </w:p>
+    <w:p>
+      <w:r>
+        <w:tab/>
+      </w:r>
+      <w:r>
+        <w:t>Ionic + Capacitor este succesorul Apache Cordova, inițial Ionic a fost un framework construit peste Apache Cordova și suporta doar AngularJS, în prezent Ionic + Capacitor oferă o soluție completă pentru a dezvolta aplicații mobile prin intermediul tehnologiilor web.</w:t>
+      </w:r>
+    </w:p>
+    <w:p>
+      <w:r>
+        <w:lastRenderedPageBreak/>
+        <mc:AlternateContent>
+          <mc:Choice Requires="wps">
+            <w:drawing>
+              <wp:anchor distT="0" distB="0" distL="114300" distR="114300" simplePos="0" relativeHeight="251671552" behindDoc="0" locked="0" layoutInCell="1" allowOverlap="1" wp14:anchorId="30DC881E" wp14:editId="405DC396">
+                <wp:simplePos x="0" y="0"/>
+                <wp:positionH relativeFrom="column">
+                  <wp:posOffset>885825</wp:posOffset>
+                </wp:positionH>
+                <wp:positionV relativeFrom="paragraph">
+                  <wp:posOffset>2649220</wp:posOffset>
+                </wp:positionV>
+                <wp:extent cx="4013835" cy="635"/>
+                <wp:effectExtent l="0" t="0" r="0" b="0"/>
+                <wp:wrapTopAndBottom/>
+                <wp:docPr id="799397578" name="Text Box 1"/>
+                <wp:cNvGraphicFramePr/>
+                <a:graphic xmlns:a="http://schemas.openxmlformats.org/drawingml/2006/main">
+                  <a:graphicData uri="http://schemas.microsoft.com/office/word/2010/wordprocessingShape">
+                    <wps:wsp>
+                      <wps:cNvSpPr txBox="1"/>
+                      <wps:spPr>
+                        <a:xfrm>
+                          <a:off x="0" y="0"/>
+                          <a:ext cx="4013835" cy="635"/>
+                        </a:xfrm>
+                        <a:prstGeom prst="rect">
+                          <a:avLst/>
+                        </a:prstGeom>
+                        <a:solidFill>
+                          <a:prstClr val="white"/>
+                        </a:solidFill>
+                        <a:ln>
+                          <a:noFill/>
+                        </a:ln>
+                      </wps:spPr>
+                      <wps:txbx>
+                        <w:txbxContent>
+                          <w:p>
+                            <w:pPr>
+                              <w:pStyle w:val="Caption"/>
+                            </w:pPr>
+                            <w:r>
+                              <w:t xml:space="preserve">Figura </w:t>
+                            </w:r>
+                            <w:r>
+                              <w:fldChar w:fldCharType="begin"/>
+                            </w:r>
+                            <w:r>
+                              <w:instrText xml:space="preserve"> SEQ Figura \* ARABIC </w:instrText>
+                            </w:r>
+                            <w:r>
+                              <w:fldChar w:fldCharType="separate"/>
+                            </w:r>
+                            <w:r>
+                              <w:t>2</w:t>
+                            </w:r>
+                            <w:r>
+                              <w:fldChar w:fldCharType="end"/>
+                            </w:r>
+                            <w:r>
+                              <w:t xml:space="preserve"> Arhitectura folosită de Ionic + Capacitor</w:t>
+                            </w:r>
+                            <w:sdt>
+                              <w:sdtPr>
+                                <w:id w:val="-525950819"/>
+                                <w:citation/>
+                              </w:sdtPr>
+                              <w:sdtContent>
+                                <w:r>
+                                  <w:fldChar w:fldCharType="begin"/>
+                                </w:r>
+                                <w:r>
+                                  <w:rPr>
+                                    <w:lang w:val="en-US"/>
+                                  </w:rPr>
+                                  <w:instrText xml:space="preserve">CITATION Web24 \l 1033 </w:instrText>
+                                </w:r>
+                                <w:r>
+                                  <w:fldChar w:fldCharType="separate"/>
+                                </w:r>
+                                <w:r>
+                                  <w:rPr>
+                                    <w:lang w:val="en-US"/>
+                                  </w:rPr>
+                                  <w:t xml:space="preserve"> </w:t>
+                                </w:r>
+                                <w:r>
+                                  <w:rPr>
+                                    <w:lang w:val="en-US"/>
+                                  </w:rPr>
+                                  <w:t>[4]</w:t>
+                                </w:r>
+                                <w:r>
+                                  <w:fldChar w:fldCharType="end"/>
+                                </w:r>
+                              </w:sdtContent>
+                            </w:sdt>
+                          </w:p>
+                        </w:txbxContent>
+                      </wps:txbx>
+                      <wps:bodyPr rot="0" spcFirstLastPara="0" vertOverflow="overflow" horzOverflow="overflow" vert="horz" wrap="square" lIns="0" tIns="0" rIns="0" bIns="0" numCol="1" spcCol="0" rtlCol="0" fromWordArt="0" anchor="t" anchorCtr="0" forceAA="0" compatLnSpc="1">
+                        <a:prstTxWarp prst="textNoShape">
+                          <a:avLst/>
+                        </a:prstTxWarp>
+                        <a:spAutoFit/>
+                      </wps:bodyPr>
+                    </wps:wsp>
+                  </a:graphicData>
+                </a:graphic>
+              </wp:anchor>
+            </w:drawing>
+          </mc:Choice>
+          <mc:Fallback>
+            <w:pict>
+              <v:shape w14:anchorId="30DC881E" id="_x0000_s1030" type="#_x0000_t202" style="position:absolute;left:0;text-align:left;margin-left:69.75pt;margin-top:208.6pt;width:316.05pt;height:.05pt;z-index:251671552;visibility:visible;mso-wrap-style:square;mso-wrap-distance-left:9pt;mso-wrap-distance-top:0;mso-wrap-distance-right:9pt;mso-wrap-distance-bottom:0;mso-position-horizontal:absolute;mso-position-horizontal-relative:text;mso-position-vertical:absolute;mso-position-vertical-relative:text;v-text-anchor:top" o:gfxdata="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" stroked="f">
+                <v:textbox style="mso-fit-shape-to-text:t" inset="0,0,0,0">
+                  <w:txbxContent>
+                    <w:p>
+                      <w:pPr>
+                        <w:pStyle w:val="Caption"/>
+                      </w:pPr>
+                      <w:r>
+                        <w:t xml:space="preserve">Figura </w:t>
+                      </w:r>
+                      <w:r>
+                        <w:fldChar w:fldCharType="begin"/>
+                      </w:r>
+                      <w:r>
+                        <w:instrText xml:space="preserve"> SEQ Figura \* ARABIC </w:instrText>
+                      </w:r>
+                      <w:r>
+                        <w:fldChar w:fldCharType="separate"/>
+                      </w:r>
+                      <w:r>
+                        <w:t>2</w:t>
+                      </w:r>
+                      <w:r>
+                        <w:fldChar w:fldCharType="end"/>
+                      </w:r>
+                      <w:r>
+                        <w:t xml:space="preserve"> Arhitectura folosită de Ionic + Capacitor</w:t>
+                      </w:r>
+                      <w:sdt>
+                        <w:sdtPr>
+                          <w:id w:val="-525950819"/>
+                          <w:citation/>
+                        </w:sdtPr>
+                        <w:sdtContent>
+                          <w:r>
+                            <w:fldChar w:fldCharType="begin"/>
+                          </w:r>
+                          <w:r>
+                            <w:rPr>
+                              <w:lang w:val="en-US"/>
+                            </w:rPr>
+                            <w:instrText xml:space="preserve">CITATION Web24 \l 1033 </w:instrText>
+                          </w:r>
+                          <w:r>
+                            <w:fldChar w:fldCharType="separate"/>
+                          </w:r>
+                          <w:r>
+                            <w:rPr>
+                              <w:lang w:val="en-US"/>
+                            </w:rPr>
+                            <w:t xml:space="preserve"> </w:t>
+                          </w:r>
+                          <w:r>
+                            <w:rPr>
+                              <w:lang w:val="en-US"/>
+                            </w:rPr>
+                            <w:t>[4]</w:t>
+                          </w:r>
+                          <w:r>
+                            <w:fldChar w:fldCharType="end"/>
+                          </w:r>
+                        </w:sdtContent>
+                      </w:sdt>
+                    </w:p>
+                  </w:txbxContent>
+                </v:textbox>
+                <w10:wrap type="topAndBottom"/>
+              </v:shape>
+            </w:pict>
+          </mc:Fallback>
+        </mc:AlternateContent>
+      </w:r>
+      <w:r>
+        <w:drawing>
+          <wp:anchor distT="0" distB="0" distL="114300" distR="114300" simplePos="0" relativeHeight="251669504" behindDoc="0" locked="0" layoutInCell="1" allowOverlap="1" wp14:anchorId="5D1143D5" wp14:editId="64C9E705">
+            <wp:simplePos x="0" y="0"/>
+            <wp:positionH relativeFrom="column">
+              <wp:align>center</wp:align>
+            </wp:positionH>
+            <wp:positionV relativeFrom="paragraph">
+              <wp:posOffset>4445</wp:posOffset>
+            </wp:positionV>
+            <wp:extent cx="4014216" cy="2587752"/>
+            <wp:effectExtent l="0" t="0" r="5715" b="3175"/>
+            <wp:wrapTopAndBottom/>
+            <wp:docPr id="1131861515" name="Picture 2" descr="Diagram illustrating the architecture of a Web View in Ionic apps, showing the bridge between native app components and web components."/>
+            <wp:cNvGraphicFramePr>
+              <a:graphicFrameLocks xmlns:a="http://schemas.openxmlformats.org/drawingml/2006/main" noChangeAspect="1"/>
+            </wp:cNvGraphicFramePr>
+            <a:graphic xmlns:a="http://schemas.openxmlformats.org/drawingml/2006/main">
+              <a:graphicData uri="http://schemas.openxmlformats.org/drawingml/2006/picture">
+                <pic:pic xmlns:pic="http://schemas.openxmlformats.org/drawingml/2006/picture">
+                  <pic:nvPicPr>
+                    <pic:cNvPr id="0" name="Picture 2" descr="Diagram illustrating the architecture of a Web View in Ionic apps, showing the bridge between native app components and web components."/>
+                    <pic:cNvPicPr>
+                      <a:picLocks noChangeAspect="1" noChangeArrowheads="1"/>
+                    </pic:cNvPicPr>
+                  </pic:nvPicPr>
+                  <pic:blipFill>
+                    <a:blip r:embed="rId9" cstate="print">
+                      <a:extLst>
+                        <a:ext uri="{28A0092B-C50C-407E-A947-70E740481C1C}">
+                          <a14:useLocalDpi xmlns:a14="http://schemas.microsoft.com/office/drawing/2010/main" val="0"/>
+                        </a:ext>
+                      </a:extLst>
+                    </a:blip>
+                    <a:srcRect/>
+                    <a:stretch>
+                      <a:fillRect/>
+                    </a:stretch>
+                  </pic:blipFill>
+                  <pic:spPr bwMode="auto">
+                    <a:xfrm>
+                      <a:off x="0" y="0"/>
+                      <a:ext cx="4014216" cy="2587752"/>
+                    </a:xfrm>
+                    <a:prstGeom prst="rect">
+                      <a:avLst/>
+                    </a:prstGeom>
+                    <a:noFill/>
+                    <a:ln>
+                      <a:noFill/>
+                    </a:ln>
+                  </pic:spPr>
+                </pic:pic>
+              </a:graphicData>
+            </a:graphic>
+            <wp14:sizeRelH relativeFrom="page">
+              <wp14:pctWidth>0</wp14:pctWidth>
+            </wp14:sizeRelH>
+            <wp14:sizeRelV relativeFrom="page">
+              <wp14:pctHeight>0</wp14:pctHeight>
+            </wp14:sizeRelV>
+          </wp:anchor>
+        </w:drawing>
+      </w:r>
+    </w:p>
+    <w:p>
+      <w:pPr>
+        <w:pStyle w:val="Heading4"/>
+      </w:pPr>
+      <w:bookmarkStart w:id="11" w:name="_Toc169043844"/>
+      <w:r>
+        <w:t>2.2.3. Flutter</w:t>
+      </w:r>
+      <w:bookmarkEnd w:id="11"/>
+    </w:p>
+    <w:p>
+      <w:pPr>
+        <w:ind w:firstLine="720"/>
+      </w:pPr>
+      <w:r>
+        <w:t>Flutter este un kit de dezvoltare software creat de Google, destinat creării de aplicații mobile, web și desktop fiind nevoie ca codul să fie scris o singură dată. Utilizând limbajul de programare Dart, Flutter permite dezvoltarea pe diferite platforme, oferind un framework UI flexibil și reactiv. Printre funcționalitățile sale notabile se numără și "hot reload", care permite vizualizarea instantanee a modificărilor de cod fără repornirea aplicației, și compilarea directă în cod nativ care asigură performanța aplicațiilor. Ecosistemul Flutter include o comunitate mare și o varietate de pluginuri și pachete disponibile.</w:t>
+      </w:r>
+    </w:p>
+    <w:p>
+      <w:pPr>
+        <w:ind w:firstLine="720"/>
+      </w:pPr>
+      <w:r>
+        <mc:AlternateContent>
+          <mc:Choice Requires="wps">
+            <w:drawing>
+              <wp:anchor distT="0" distB="0" distL="114300" distR="114300" simplePos="0" relativeHeight="251674624" behindDoc="0" locked="0" layoutInCell="1" allowOverlap="1" wp14:anchorId="19A90336" wp14:editId="4FF0F3D6">
+                <wp:simplePos x="0" y="0"/>
+                <wp:positionH relativeFrom="column">
+                  <wp:posOffset>1468755</wp:posOffset>
+                </wp:positionH>
+                <wp:positionV relativeFrom="paragraph">
+                  <wp:posOffset>3115945</wp:posOffset>
+                </wp:positionV>
+                <wp:extent cx="2674620" cy="635"/>
+                <wp:effectExtent l="0" t="0" r="0" b="0"/>
+                <wp:wrapTopAndBottom/>
+                <wp:docPr id="1921975158" name="Text Box 1"/>
+                <wp:cNvGraphicFramePr/>
+                <a:graphic xmlns:a="http://schemas.openxmlformats.org/drawingml/2006/main">
+                  <a:graphicData uri="http://schemas.microsoft.com/office/word/2010/wordprocessingShape">
+                    <wps:wsp>
+                      <wps:cNvSpPr txBox="1"/>
+                      <wps:spPr>
+                        <a:xfrm>
+                          <a:off x="0" y="0"/>
+                          <a:ext cx="2674620" cy="635"/>
+                        </a:xfrm>
+                        <a:prstGeom prst="rect">
+                          <a:avLst/>
+                        </a:prstGeom>
+                        <a:solidFill>
+                          <a:prstClr val="white"/>
+                        </a:solidFill>
+                        <a:ln>
+                          <a:noFill/>
+                        </a:ln>
+                      </wps:spPr>
+                      <wps:txbx>
+                        <w:txbxContent>
+                          <w:p>
+                            <w:pPr>
+                              <w:pStyle w:val="Caption"/>
+                            </w:pPr>
+                            <w:r>
+                              <w:t xml:space="preserve">Figura </w:t>
+                            </w:r>
+                            <w:r>
+                              <w:fldChar w:fldCharType="begin"/>
+                            </w:r>
+                            <w:r>
+                              <w:instrText xml:space="preserve"> SEQ Figura \* ARABIC </w:instrText>
+                            </w:r>
+                            <w:r>
+                              <w:fldChar w:fldCharType="separate"/>
+                            </w:r>
+                            <w:r>
+                              <w:t>3</w:t>
+                            </w:r>
+                            <w:r>
+                              <w:fldChar w:fldCharType="end"/>
+                            </w:r>
+                            <w:r>
+                              <w:t xml:space="preserve"> Arhitectura Flutter</w:t>
+                            </w:r>
+                            <w:sdt>
+                              <w:sdtPr>
+                                <w:id w:val="429237382"/>
+                                <w:citation/>
+                              </w:sdtPr>
+                              <w:sdtContent>
+                                <w:r>
+                                  <w:fldChar w:fldCharType="begin"/>
+                                </w:r>
+                                <w:r>
+                                  <w:rPr>
+                                    <w:lang w:val="en-US"/>
+                                  </w:rPr>
+                                  <w:instrText xml:space="preserve"> CITATION Goo24 \l 1033 </w:instrText>
+                                </w:r>
+                                <w:r>
+                                  <w:fldChar w:fldCharType="separate"/>
+                                </w:r>
+                                <w:r>
+                                  <w:rPr>
+                                    <w:lang w:val="en-US"/>
+                                  </w:rPr>
+                                  <w:t xml:space="preserve"> </w:t>
+                                </w:r>
+                                <w:r>
+                                  <w:rPr>
+                                    <w:lang w:val="en-US"/>
+                                  </w:rPr>
+                                  <w:t>[3]</w:t>
+                                </w:r>
+                                <w:r>
+                                  <w:fldChar w:fldCharType="end"/>
+                                </w:r>
+                              </w:sdtContent>
+                            </w:sdt>
+                          </w:p>
+                        </w:txbxContent>
+                      </wps:txbx>
+                      <wps:bodyPr rot="0" spcFirstLastPara="0" vertOverflow="overflow" horzOverflow="overflow" vert="horz" wrap="square" lIns="0" tIns="0" rIns="0" bIns="0" numCol="1" spcCol="0" rtlCol="0" fromWordArt="0" anchor="t" anchorCtr="0" forceAA="0" compatLnSpc="1">
+                        <a:prstTxWarp prst="textNoShape">
+                          <a:avLst/>
+                        </a:prstTxWarp>
+                        <a:spAutoFit/>
+                      </wps:bodyPr>
+                    </wps:wsp>
+                  </a:graphicData>
+                </a:graphic>
+              </wp:anchor>
+            </w:drawing>
+          </mc:Choice>
+          <mc:Fallback>
+            <w:pict>
+              <v:shape w14:anchorId="19A90336" id="_x0000_s1031" type="#_x0000_t202" style="position:absolute;left:0;text-align:left;margin-left:115.65pt;margin-top:245.35pt;width:210.6pt;height:.05pt;z-index:251674624;visibility:visible;mso-wrap-style:square;mso-wrap-distance-left:9pt;mso-wrap-distance-top:0;mso-wrap-distance-right:9pt;mso-wrap-distance-bottom:0;mso-position-horizontal:absolute;mso-position-horizontal-relative:text;mso-position-vertical:absolute;mso-position-vertical-relative:text;v-text-anchor:top" o:gfxdata="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" stroked="f">
+                <v:textbox style="mso-fit-shape-to-text:t" inset="0,0,0,0">
+                  <w:txbxContent>
+                    <w:p>
+                      <w:pPr>
+                        <w:pStyle w:val="Caption"/>
+                      </w:pPr>
+                      <w:r>
+                        <w:t xml:space="preserve">Figura </w:t>
+                      </w:r>
+                      <w:r>
+                        <w:fldChar w:fldCharType="begin"/>
+                      </w:r>
+                      <w:r>
+                        <w:instrText xml:space="preserve"> SEQ Figura \* ARABIC </w:instrText>
+                      </w:r>
+                      <w:r>
+                        <w:fldChar w:fldCharType="separate"/>
+                      </w:r>
+                      <w:r>
+                        <w:t>3</w:t>
+                      </w:r>
+                      <w:r>
+                        <w:fldChar w:fldCharType="end"/>
+                      </w:r>
+                      <w:r>
+                        <w:t xml:space="preserve"> Arhitectura Flutter</w:t>
+                      </w:r>
+                      <w:sdt>
+                        <w:sdtPr>
+                          <w:id w:val="429237382"/>
+                          <w:citation/>
+                        </w:sdtPr>
+                        <w:sdtContent>
+                          <w:r>
+                            <w:fldChar w:fldCharType="begin"/>
+                          </w:r>
+                          <w:r>
+                            <w:rPr>
+                              <w:lang w:val="en-US"/>
+                            </w:rPr>
+                            <w:instrText xml:space="preserve"> CITATION Goo24 \l 1033 </w:instrText>
+                          </w:r>
+                          <w:r>
+                            <w:fldChar w:fldCharType="separate"/>
+                          </w:r>
+                          <w:r>
+                            <w:rPr>
+                              <w:lang w:val="en-US"/>
+                            </w:rPr>
+                            <w:t xml:space="preserve"> </w:t>
+                          </w:r>
+                          <w:r>
+                            <w:rPr>
+                              <w:lang w:val="en-US"/>
+                            </w:rPr>
+                            <w:t>[3]</w:t>
+                          </w:r>
+                          <w:r>
+                            <w:fldChar w:fldCharType="end"/>
+                          </w:r>
+                        </w:sdtContent>
+                      </w:sdt>
+                    </w:p>
+                  </w:txbxContent>
+                </v:textbox>
+                <w10:wrap type="topAndBottom"/>
+              </v:shape>
+            </w:pict>
+          </mc:Fallback>
+        </mc:AlternateContent>
+      </w:r>
+      <w:r>
+        <w:drawing>
+          <wp:anchor distT="0" distB="0" distL="114300" distR="114300" simplePos="0" relativeHeight="251672576" behindDoc="0" locked="0" layoutInCell="1" allowOverlap="1" wp14:anchorId="1AEA8E34" wp14:editId="301F0AAC">
+            <wp:simplePos x="0" y="0"/>
+            <wp:positionH relativeFrom="page">
+              <wp:align>center</wp:align>
+            </wp:positionH>
+            <wp:positionV relativeFrom="paragraph">
+              <wp:posOffset>868045</wp:posOffset>
+            </wp:positionV>
+            <wp:extent cx="2674620" cy="2190750"/>
+            <wp:effectExtent l="0" t="0" r="0" b="0"/>
+            <wp:wrapTopAndBottom/>
+            <wp:docPr id="1264419258" name="Picture 4" descr="Architectural&#10;diagram"/>
+            <wp:cNvGraphicFramePr>
+              <a:graphicFrameLocks xmlns:a="http://schemas.openxmlformats.org/drawingml/2006/main" noChangeAspect="1"/>
+            </wp:cNvGraphicFramePr>
+            <a:graphic xmlns:a="http://schemas.openxmlformats.org/drawingml/2006/main">
+              <a:graphicData uri="http://schemas.openxmlformats.org/drawingml/2006/picture">
+                <pic:pic xmlns:pic="http://schemas.openxmlformats.org/drawingml/2006/picture">
+                  <pic:nvPicPr>
+                    <pic:cNvPr id="0" name="Picture 9" descr="Architectural&#10;diagram"/>
+                    <pic:cNvPicPr>
+                      <a:picLocks noChangeAspect="1" noChangeArrowheads="1"/>
+                    </pic:cNvPicPr>
+                  </pic:nvPicPr>
+                  <pic:blipFill>
+                    <a:blip r:embed="rId10" cstate="print">
+                      <a:extLst>
+                        <a:ext uri="{28A0092B-C50C-407E-A947-70E740481C1C}">
+                          <a14:useLocalDpi xmlns:a14="http://schemas.microsoft.com/office/drawing/2010/main" val="0"/>
+                        </a:ext>
+                      </a:extLst>
+                    </a:blip>
+                    <a:srcRect/>
+                    <a:stretch>
+                      <a:fillRect/>
+                    </a:stretch>
+                  </pic:blipFill>
+                  <pic:spPr bwMode="auto">
+                    <a:xfrm>
+                      <a:off x="0" y="0"/>
+                      <a:ext cx="2674620" cy="2190750"/>
+                    </a:xfrm>
+                    <a:prstGeom prst="rect">
+                      <a:avLst/>
+                    </a:prstGeom>
+                    <a:noFill/>
+                    <a:ln>
+                      <a:noFill/>
+                    </a:ln>
+                  </pic:spPr>
+                </pic:pic>
+              </a:graphicData>
+            </a:graphic>
+            <wp14:sizeRelH relativeFrom="margin">
+              <wp14:pctWidth>0</wp14:pctWidth>
+            </wp14:sizeRelH>
+            <wp14:sizeRelV relativeFrom="margin">
+              <wp14:pctHeight>0</wp14:pctHeight>
+            </wp14:sizeRelV>
+          </wp:anchor>
+        </w:drawing>
+      </w:r>
+      <w:r>
+        <w:t>Flutter utilizează motorul grafic open-source Skia pentru randare grafică, oferind performanță ridicată, suport multi-platformă, grafică vectorială, accelerare hardware și compatibilitate cu OpenGL și Vulkan. Acesta asigură interfețe rapide și atractive pe diverse dispozitive și sisteme de operare.</w:t>
+      </w:r>
+    </w:p>
+    <w:p>
+      <w:pPr>
+        <w:ind w:firstLine="720"/>
+      </w:pPr>
+      <w:r>
+        <w:lastRenderedPageBreak/>
+        <w:t>De la apariția sa, Flutter a fost într-o continuă creștere în popularitate, dupa 2020 Flutter a depășit React Native. În prezent, comparativ cu React Native, Flutter este mai căutat pe motoare de căutare, are mai multe stele pe github și se pun mai multe întrebari cu tag-ul lui pe platforme precum StackOverflow.</w:t>
+      </w:r>
+      <w:sdt>
+        <w:sdtPr>
+          <w:id w:val="366869519"/>
+          <w:citation/>
+        </w:sdtPr>
+        <w:sdtContent>
+          <w:r>
+            <w:fldChar w:fldCharType="begin"/>
+          </w:r>
+          <w:r>
+            <w:rPr>
+              <w:lang w:val="en-US"/>
+            </w:rPr>
+            <w:instrText xml:space="preserve"> CITATION Pav \l 1033 </w:instrText>
+          </w:r>
+          <w:r>
+            <w:fldChar w:fldCharType="separate"/>
+          </w:r>
+          <w:r>
+            <w:rPr>
+              <w:lang w:val="en-US"/>
+            </w:rPr>
+            <w:t xml:space="preserve"> </w:t>
+          </w:r>
+          <w:r>
+            <w:rPr>
+              <w:lang w:val="en-US"/>
+            </w:rPr>
+            <w:t>[2]</w:t>
+          </w:r>
+          <w:r>
+            <w:fldChar w:fldCharType="end"/>
+          </w:r>
+        </w:sdtContent>
+      </w:sdt>
+    </w:p>
+    <w:p/>
+    <w:p>
+      <w:pPr>
+        <w:pStyle w:val="Heading4"/>
+      </w:pPr>
+      <w:bookmarkStart w:id="12" w:name="_Toc169043845"/>
+      <w:r>
+        <w:t>2.2.4. React Native</w:t>
+      </w:r>
+      <w:bookmarkEnd w:id="12"/>
+    </w:p>
+    <w:p>
+      <w:r>
+        <w:tab/>
+      </w:r>
+    </w:p>
+    <w:p>
+      <w:pPr>
+        <w:ind w:firstLine="720"/>
+      </w:pPr>
+      <w:r>
+        <w:br w:type="page"/>
+      </w:r>
+    </w:p>
+    <w:bookmarkStart w:id="13" w:name="_Toc169043846" w:displacedByCustomXml="next"/>
+    <w:sdt>
+      <w:sdtPr>
+        <w:rPr>
+          <w:rFonts w:eastAsiaTheme="minorHAnsi" w:cs="Arial"/>
+          <w:b w:val="0"/>
+          <w:color w:val="auto"/>
+          <w:sz w:val="22"/>
+          <w:szCs w:val="22"/>
+        </w:rPr>
+        <w:id w:val="-791677133"/>
+        <w:docPartObj>
+          <w:docPartGallery w:val="Bibliographies"/>
+          <w:docPartUnique/>
+        </w:docPartObj>
+      </w:sdtPr>
+      <w:sdtContent>
+        <w:p>
+          <w:pPr>
+            <w:pStyle w:val="Heading1"/>
+          </w:pPr>
+          <w:r>
+            <w:t>Bibliog</w:t>
+          </w:r>
+          <w:r>
+            <w:t>rafie</w:t>
+          </w:r>
+          <w:bookmarkEnd w:id="13"/>
+        </w:p>
+        <w:p/>
+        <w:sdt>
+          <w:sdtPr>
+            <w:id w:val="111145805"/>
+            <w:bibliography/>
+          </w:sdtPr>
+          <w:sdtContent>
+            <w:p>
+              <w:pPr>
+                <w:rPr>
+                  <w:lang w:val="en-US"/>
+                </w:rPr>
+              </w:pPr>
+              <w:r>
+                <w:fldChar w:fldCharType="begin"/>
+              </w:r>
+              <w:r>
+                <w:instrText xml:space="preserve"> BIBLIOGRAPHY </w:instrText>
+              </w:r>
+              <w:r>
+                <w:fldChar w:fldCharType="separate"/>
+              </w:r>
+            </w:p>
+            <w:tbl>
+              <w:tblPr>
+                <w:tblW w:w="5000" w:type="pct"/>
+                <w:tblCellSpacing w:w="15" w:type="dxa"/>
+                <w:tblCellMar>
+                  <w:top w:w="15" w:type="dxa"/>
+                  <w:left w:w="15" w:type="dxa"/>
+                  <w:bottom w:w="15" w:type="dxa"/>
+                  <w:right w:w="15" w:type="dxa"/>
+                </w:tblCellMar>
+                <w:tblLook w:val="04A0" w:firstRow="1" w:lastRow="0" w:firstColumn="1" w:lastColumn="0" w:noHBand="0" w:noVBand="1"/>
+              </w:tblPr>
+              <w:tblGrid>
+                <w:gridCol w:w="320"/>
+                <w:gridCol w:w="8801"/>
+              </w:tblGrid>
+              <w:tr>
+                <w:trPr>
+                  <w:divId w:val="1414622810"/>
+                  <w:tblCellSpacing w:w="15" w:type="dxa"/>
+                </w:trPr>
+                <w:tc>
+                  <w:tcPr>
+                    <w:tcW w:w="50" w:type="pct"/>
+                    <w:hideMark/>
+                  </w:tcPr>
+                  <w:p>
+                    <w:pPr>
+                      <w:pStyle w:val="Bibliography"/>
+                      <w:rPr>
+                        <w:sz w:val="24"/>
+                        <w:szCs w:val="24"/>
+                      </w:rPr>
+                    </w:pPr>
+                    <w:r>
+                      <w:t xml:space="preserve">[1] </w:t>
+                    </w:r>
+                  </w:p>
+                </w:tc>
+                <w:tc>
+                  <w:tcPr>
+                    <w:tcW w:w="0" w:type="auto"/>
+                    <w:hideMark/>
+                  </w:tcPr>
+                  <w:p>
+                    <w:pPr>
+                      <w:pStyle w:val="Bibliography"/>
+                    </w:pPr>
+                    <w:r>
+                      <w:t xml:space="preserve">C. C. Saternos, Client-server Web Apps with JavaScript and Java, O'Reilly Media, 2014. </w:t>
+                    </w:r>
+                  </w:p>
+                </w:tc>
+              </w:tr>
+              <w:tr>
+                <w:trPr>
+                  <w:divId w:val="1414622810"/>
+                  <w:tblCellSpacing w:w="15" w:type="dxa"/>
+                </w:trPr>
+                <w:tc>
+                  <w:tcPr>
+                    <w:tcW w:w="50" w:type="pct"/>
+                    <w:hideMark/>
+                  </w:tcPr>
+                  <w:p>
+                    <w:pPr>
+                      <w:pStyle w:val="Bibliography"/>
+                    </w:pPr>
+                    <w:r>
+                      <w:t xml:space="preserve">[2] </w:t>
+                    </w:r>
+                  </w:p>
+                </w:tc>
+                <w:tc>
+                  <w:tcPr>
+                    <w:tcW w:w="0" w:type="auto"/>
+                    <w:hideMark/>
+                  </w:tcPr>
+                  <w:p>
+                    <w:pPr>
+                      <w:pStyle w:val="Bibliography"/>
+                    </w:pPr>
+                    <w:r>
+                      <w:t>P. Sulimau, „Flutter vs Competitors: Popularity,” 18 03 2024. [Interactiv]. Available: https://pasul.medium.com/flutter-vs-competitors-popularity-f79536688ec3. [Accesat 11 06 2024].</w:t>
+                    </w:r>
+                  </w:p>
+                </w:tc>
+              </w:tr>
+              <w:tr>
+                <w:trPr>
+                  <w:divId w:val="1414622810"/>
+                  <w:tblCellSpacing w:w="15" w:type="dxa"/>
+                </w:trPr>
+                <w:tc>
+                  <w:tcPr>
+                    <w:tcW w:w="50" w:type="pct"/>
+                    <w:hideMark/>
+                  </w:tcPr>
+                  <w:p>
+                    <w:pPr>
+                      <w:pStyle w:val="Bibliography"/>
+                    </w:pPr>
+                    <w:r>
+                      <w:t xml:space="preserve">[3] </w:t>
+                    </w:r>
+                  </w:p>
+                </w:tc>
+                <w:tc>
+                  <w:tcPr>
+                    <w:tcW w:w="0" w:type="auto"/>
+                    <w:hideMark/>
+                  </w:tcPr>
+                  <w:p>
+                    <w:pPr>
+                      <w:pStyle w:val="Bibliography"/>
+                    </w:pPr>
+                    <w:r>
+                      <w:t>Google, „Flutter architectural overview,” [Interactiv]. Available: https://docs.flutter.dev/resources/architectural-overview. [Accesat 12 06 2024].</w:t>
+                    </w:r>
+                  </w:p>
+                </w:tc>
+              </w:tr>
+              <w:tr>
+                <w:trPr>
+                  <w:divId w:val="1414622810"/>
+                  <w:tblCellSpacing w:w="15" w:type="dxa"/>
+                </w:trPr>
+                <w:tc>
+                  <w:tcPr>
+                    <w:tcW w:w="50" w:type="pct"/>
+                    <w:hideMark/>
+                  </w:tcPr>
+                  <w:p>
+                    <w:pPr>
+                      <w:pStyle w:val="Bibliography"/>
+                    </w:pPr>
+                    <w:r>
+                      <w:t xml:space="preserve">[4] </w:t>
+                    </w:r>
+                  </w:p>
+                </w:tc>
+                <w:tc>
+                  <w:tcPr>
+                    <w:tcW w:w="0" w:type="auto"/>
+                    <w:hideMark/>
+                  </w:tcPr>
+                  <w:p>
+                    <w:pPr>
+                      <w:pStyle w:val="Bibliography"/>
+                    </w:pPr>
+                    <w:r>
+                      <w:t>„Ionic Documentation, Web View,” Drifty Co., [Interactiv]. Available: https://ionicframework.com/docs/core-concepts/webview. [Accesat 11 06 2024].</w:t>
+                    </w:r>
+                  </w:p>
+                </w:tc>
+              </w:tr>
+            </w:tbl>
+            <w:p>
+              <w:pPr>
+                <w:divId w:val="1414622810"/>
+                <w:rPr>
+                  <w:rFonts w:eastAsia="Times New Roman"/>
+                </w:rPr>
+              </w:pPr>
+            </w:p>
+            <w:p>
+              <w:r>
+                <w:rPr>
+                  <w:b/>
+                  <w:bCs/>
+                </w:rPr>
+                <w:fldChar w:fldCharType="end"/>
+              </w:r>
+            </w:p>
+          </w:sdtContent>
+        </w:sdt>
+      </w:sdtContent>
+    </w:sdt>
+    <w:p/>
     <w:sectPr>
-      <w:footerReference w:type="default" r:id="rId8"/>
+      <w:footerReference w:type="default" r:id="rId11"/>
       <w:pgSz w:w="12240" w:h="15840"/>
       <w:pgMar w:top="1418" w:right="1418" w:bottom="1418" w:left="1701" w:header="720" w:footer="720" w:gutter="0"/>
       <w:pgNumType w:start="2"/>
@@ -2082,7 +3710,7 @@
 </file>
 
 <file path=word/endnotes.xml><?xml version="1.0" encoding="utf-8"?>
-<w:endnotes xmlns:wpc="http://schemas.microsoft.com/office/word/2010/wordprocessingCanvas" xmlns:cx="http://schemas.microsoft.com/office/drawing/2014/chartex" xmlns:cx1="http://schemas.microsoft.com/office/drawing/2015/9/8/chartex" xmlns:cx2="http://schemas.microsoft.com/office/drawing/2015/10/21/chartex" xmlns:cx3="http://schemas.microsoft.com/office/drawing/2016/5/9/chartex" xmlns:cx4="http://schemas.microsoft.com/office/drawing/2016/5/10/chartex" xmlns:cx5="http://schemas.microsoft.com/office/drawing/2016/5/11/chartex" xmlns:cx6="http://schemas.microsoft.com/office/drawing/2016/5/12/chartex" xmlns:cx7="http://schemas.microsoft.com/office/drawing/2016/5/13/chartex" xmlns:cx8="http://schemas.microsoft.com/office/drawing/2016/5/14/chartex" xmlns:mc="http://schemas.openxmlformats.org/markup-compatibility/2006" xmlns:aink="http://schemas.microsoft.com/office/drawing/2016/ink" xmlns:am3d="http://schemas.microsoft.com/office/drawing/2017/model3d" xmlns:o="urn:schemas-microsoft-com:office:office" xmlns:r="http://schemas.openxmlformats.org/officeDocument/2006/relationships" xmlns:m="http://schemas.openxmlformats.org/officeDocument/2006/math" xmlns:v="urn:schemas-microsoft-com:vml" xmlns:wp14="http://schemas.microsoft.com/office/word/2010/wordprocessingDrawing" xmlns:wp="http://schemas.openxmlformats.org/drawingml/2006/wordprocessingDrawing" xmlns:w10="urn:schemas-microsoft-com:office:word" xmlns:w="http://schemas.openxmlformats.org/wordprocessingml/2006/main" xmlns:w14="http://schemas.microsoft.com/office/word/2010/wordml" xmlns:w15="http://schemas.microsoft.com/office/word/2012/wordml" xmlns:w16cid="http://schemas.microsoft.com/office/word/2016/wordml/cid" xmlns:w16se="http://schemas.microsoft.com/office/word/2015/wordml/symex" xmlns:wpg="http://schemas.microsoft.com/office/word/2010/wordprocessingGroup" xmlns:wpi="http://schemas.microsoft.com/office/word/2010/wordprocessingInk" xmlns:wne="http://schemas.microsoft.com/office/word/2006/wordml" xmlns:wps="http://schemas.microsoft.com/office/word/2010/wordprocessingShape" mc:Ignorable="w14 w15 w16se w16cid wp14">
+<w:endnotes xmlns:wpc="http://schemas.microsoft.com/office/word/2010/wordprocessingCanvas" xmlns:cx="http://schemas.microsoft.com/office/drawing/2014/chartex" xmlns:cx1="http://schemas.microsoft.com/office/drawing/2015/9/8/chartex" xmlns:cx2="http://schemas.microsoft.com/office/drawing/2015/10/21/chartex" xmlns:cx3="http://schemas.microsoft.com/office/drawing/2016/5/9/chartex" xmlns:cx4="http://schemas.microsoft.com/office/drawing/2016/5/10/chartex" xmlns:cx5="http://schemas.microsoft.com/office/drawing/2016/5/11/chartex" xmlns:cx6="http://schemas.microsoft.com/office/drawing/2016/5/12/chartex" xmlns:cx7="http://schemas.microsoft.com/office/drawing/2016/5/13/chartex" xmlns:cx8="http://schemas.microsoft.com/office/drawing/2016/5/14/chartex" xmlns:mc="http://schemas.openxmlformats.org/markup-compatibility/2006" xmlns:aink="http://schemas.microsoft.com/office/drawing/2016/ink" xmlns:am3d="http://schemas.microsoft.com/office/drawing/2017/model3d" xmlns:o="urn:schemas-microsoft-com:office:office" xmlns:oel="http://schemas.microsoft.com/office/2019/extlst" xmlns:r="http://schemas.openxmlformats.org/officeDocument/2006/relationships" xmlns:m="http://schemas.openxmlformats.org/officeDocument/2006/math" xmlns:v="urn:schemas-microsoft-com:vml" xmlns:wp14="http://schemas.microsoft.com/office/word/2010/wordprocessingDrawing" xmlns:wp="http://schemas.openxmlformats.org/drawingml/2006/wordprocessingDrawing" xmlns:w10="urn:schemas-microsoft-com:office:word" xmlns:w="http://schemas.openxmlformats.org/wordprocessingml/2006/main" xmlns:w14="http://schemas.microsoft.com/office/word/2010/wordml" xmlns:w15="http://schemas.microsoft.com/office/word/2012/wordml" xmlns:w16cex="http://schemas.microsoft.com/office/word/2018/wordml/cex" xmlns:w16cid="http://schemas.microsoft.com/office/word/2016/wordml/cid" xmlns:w16="http://schemas.microsoft.com/office/word/2018/wordml" xmlns:w16du="http://schemas.microsoft.com/office/word/2023/wordml/word16du" xmlns:w16sdtdh="http://schemas.microsoft.com/office/word/2020/wordml/sdtdatahash" xmlns:w16se="http://schemas.microsoft.com/office/word/2015/wordml/symex" xmlns:wpg="http://schemas.microsoft.com/office/word/2010/wordprocessingGroup" xmlns:wpi="http://schemas.microsoft.com/office/word/2010/wordprocessingInk" xmlns:wne="http://schemas.microsoft.com/office/word/2006/wordml" xmlns:wps="http://schemas.microsoft.com/office/word/2010/wordprocessingShape" mc:Ignorable="w14 w15 w16se w16cid w16 w16cex w16sdtdh w16du wp14">
   <w:endnote w:type="separator" w:id="-1">
     <w:p>
       <w:pPr>
@@ -2107,7 +3735,7 @@
 </file>
 
 <file path=word/footer1.xml><?xml version="1.0" encoding="utf-8"?>
-<w:ftr xmlns:wpc="http://schemas.microsoft.com/office/word/2010/wordprocessingCanvas" xmlns:cx="http://schemas.microsoft.com/office/drawing/2014/chartex" xmlns:cx1="http://schemas.microsoft.com/office/drawing/2015/9/8/chartex" xmlns:cx2="http://schemas.microsoft.com/office/drawing/2015/10/21/chartex" xmlns:cx3="http://schemas.microsoft.com/office/drawing/2016/5/9/chartex" xmlns:cx4="http://schemas.microsoft.com/office/drawing/2016/5/10/chartex" xmlns:cx5="http://schemas.microsoft.com/office/drawing/2016/5/11/chartex" xmlns:cx6="http://schemas.microsoft.com/office/drawing/2016/5/12/chartex" xmlns:cx7="http://schemas.microsoft.com/office/drawing/2016/5/13/chartex" xmlns:cx8="http://schemas.microsoft.com/office/drawing/2016/5/14/chartex" xmlns:mc="http://schemas.openxmlformats.org/markup-compatibility/2006" xmlns:aink="http://schemas.microsoft.com/office/drawing/2016/ink" xmlns:am3d="http://schemas.microsoft.com/office/drawing/2017/model3d" xmlns:o="urn:schemas-microsoft-com:office:office" xmlns:r="http://schemas.openxmlformats.org/officeDocument/2006/relationships" xmlns:m="http://schemas.openxmlformats.org/officeDocument/2006/math" xmlns:v="urn:schemas-microsoft-com:vml" xmlns:wp14="http://schemas.microsoft.com/office/word/2010/wordprocessingDrawing" xmlns:wp="http://schemas.openxmlformats.org/drawingml/2006/wordprocessingDrawing" xmlns:w10="urn:schemas-microsoft-com:office:word" xmlns:w="http://schemas.openxmlformats.org/wordprocessingml/2006/main" xmlns:w14="http://schemas.microsoft.com/office/word/2010/wordml" xmlns:w15="http://schemas.microsoft.com/office/word/2012/wordml" xmlns:w16cid="http://schemas.microsoft.com/office/word/2016/wordml/cid" xmlns:w16se="http://schemas.microsoft.com/office/word/2015/wordml/symex" xmlns:wpg="http://schemas.microsoft.com/office/word/2010/wordprocessingGroup" xmlns:wpi="http://schemas.microsoft.com/office/word/2010/wordprocessingInk" xmlns:wne="http://schemas.microsoft.com/office/word/2006/wordml" xmlns:wps="http://schemas.microsoft.com/office/word/2010/wordprocessingShape" mc:Ignorable="w14 w15 w16se w16cid wp14">
+<w:ftr xmlns:wpc="http://schemas.microsoft.com/office/word/2010/wordprocessingCanvas" xmlns:cx="http://schemas.microsoft.com/office/drawing/2014/chartex" xmlns:cx1="http://schemas.microsoft.com/office/drawing/2015/9/8/chartex" xmlns:cx2="http://schemas.microsoft.com/office/drawing/2015/10/21/chartex" xmlns:cx3="http://schemas.microsoft.com/office/drawing/2016/5/9/chartex" xmlns:cx4="http://schemas.microsoft.com/office/drawing/2016/5/10/chartex" xmlns:cx5="http://schemas.microsoft.com/office/drawing/2016/5/11/chartex" xmlns:cx6="http://schemas.microsoft.com/office/drawing/2016/5/12/chartex" xmlns:cx7="http://schemas.microsoft.com/office/drawing/2016/5/13/chartex" xmlns:cx8="http://schemas.microsoft.com/office/drawing/2016/5/14/chartex" xmlns:mc="http://schemas.openxmlformats.org/markup-compatibility/2006" xmlns:aink="http://schemas.microsoft.com/office/drawing/2016/ink" xmlns:am3d="http://schemas.microsoft.com/office/drawing/2017/model3d" xmlns:o="urn:schemas-microsoft-com:office:office" xmlns:oel="http://schemas.microsoft.com/office/2019/extlst" xmlns:r="http://schemas.openxmlformats.org/officeDocument/2006/relationships" xmlns:m="http://schemas.openxmlformats.org/officeDocument/2006/math" xmlns:v="urn:schemas-microsoft-com:vml" xmlns:wp14="http://schemas.microsoft.com/office/word/2010/wordprocessingDrawing" xmlns:wp="http://schemas.openxmlformats.org/drawingml/2006/wordprocessingDrawing" xmlns:w10="urn:schemas-microsoft-com:office:word" xmlns:w="http://schemas.openxmlformats.org/wordprocessingml/2006/main" xmlns:w14="http://schemas.microsoft.com/office/word/2010/wordml" xmlns:w15="http://schemas.microsoft.com/office/word/2012/wordml" xmlns:w16cex="http://schemas.microsoft.com/office/word/2018/wordml/cex" xmlns:w16cid="http://schemas.microsoft.com/office/word/2016/wordml/cid" xmlns:w16="http://schemas.microsoft.com/office/word/2018/wordml" xmlns:w16du="http://schemas.microsoft.com/office/word/2023/wordml/word16du" xmlns:w16sdtdh="http://schemas.microsoft.com/office/word/2020/wordml/sdtdatahash" xmlns:w16se="http://schemas.microsoft.com/office/word/2015/wordml/symex" xmlns:wpg="http://schemas.microsoft.com/office/word/2010/wordprocessingGroup" xmlns:wpi="http://schemas.microsoft.com/office/word/2010/wordprocessingInk" xmlns:wne="http://schemas.microsoft.com/office/word/2006/wordml" xmlns:wps="http://schemas.microsoft.com/office/word/2010/wordprocessingShape" mc:Ignorable="w14 w15 w16se w16cid w16 w16cex w16sdtdh w16du wp14">
   <w:sdt>
     <w:sdtPr>
       <w:id w:val="866101639"/>
@@ -2116,11 +3744,6 @@
         <w:docPartUnique/>
       </w:docPartObj>
     </w:sdtPr>
-    <w:sdtEndPr>
-      <w:rPr>
-        <w:noProof/>
-      </w:rPr>
-    </w:sdtEndPr>
     <w:sdtContent>
       <w:p>
         <w:pPr>
@@ -2129,7 +3752,6 @@
         </w:pPr>
         <w:r>
           <w:rPr>
-            <w:rFonts w:ascii="Arial" w:hAnsi="Arial" w:cs="Arial"/>
             <w:sz w:val="20"/>
             <w:szCs w:val="20"/>
           </w:rPr>
@@ -2137,7 +3759,6 @@
         </w:r>
         <w:r>
           <w:rPr>
-            <w:rFonts w:ascii="Arial" w:hAnsi="Arial" w:cs="Arial"/>
             <w:sz w:val="20"/>
             <w:szCs w:val="20"/>
           </w:rPr>
@@ -2145,7 +3766,6 @@
         </w:r>
         <w:r>
           <w:rPr>
-            <w:rFonts w:ascii="Arial" w:hAnsi="Arial" w:cs="Arial"/>
             <w:sz w:val="20"/>
             <w:szCs w:val="20"/>
           </w:rPr>
@@ -2153,8 +3773,6 @@
         </w:r>
         <w:r>
           <w:rPr>
-            <w:rFonts w:ascii="Arial" w:hAnsi="Arial" w:cs="Arial"/>
-            <w:noProof/>
             <w:sz w:val="20"/>
             <w:szCs w:val="20"/>
           </w:rPr>
@@ -2162,8 +3780,6 @@
         </w:r>
         <w:r>
           <w:rPr>
-            <w:rFonts w:ascii="Arial" w:hAnsi="Arial" w:cs="Arial"/>
-            <w:noProof/>
             <w:sz w:val="20"/>
             <w:szCs w:val="20"/>
           </w:rPr>
@@ -2181,7 +3797,7 @@
 </file>
 
 <file path=word/footnotes.xml><?xml version="1.0" encoding="utf-8"?>
-<w:footnotes xmlns:wpc="http://schemas.microsoft.com/office/word/2010/wordprocessingCanvas" xmlns:cx="http://schemas.microsoft.com/office/drawing/2014/chartex" xmlns:cx1="http://schemas.microsoft.com/office/drawing/2015/9/8/chartex" xmlns:cx2="http://schemas.microsoft.com/office/drawing/2015/10/21/chartex" xmlns:cx3="http://schemas.microsoft.com/office/drawing/2016/5/9/chartex" xmlns:cx4="http://schemas.microsoft.com/office/drawing/2016/5/10/chartex" xmlns:cx5="http://schemas.microsoft.com/office/drawing/2016/5/11/chartex" xmlns:cx6="http://schemas.microsoft.com/office/drawing/2016/5/12/chartex" xmlns:cx7="http://schemas.microsoft.com/office/drawing/2016/5/13/chartex" xmlns:cx8="http://schemas.microsoft.com/office/drawing/2016/5/14/chartex" xmlns:mc="http://schemas.openxmlformats.org/markup-compatibility/2006" xmlns:aink="http://schemas.microsoft.com/office/drawing/2016/ink" xmlns:am3d="http://schemas.microsoft.com/office/drawing/2017/model3d" xmlns:o="urn:schemas-microsoft-com:office:office" xmlns:r="http://schemas.openxmlformats.org/officeDocument/2006/relationships" xmlns:m="http://schemas.openxmlformats.org/officeDocument/2006/math" xmlns:v="urn:schemas-microsoft-com:vml" xmlns:wp14="http://schemas.microsoft.com/office/word/2010/wordprocessingDrawing" xmlns:wp="http://schemas.openxmlformats.org/drawingml/2006/wordprocessingDrawing" xmlns:w10="urn:schemas-microsoft-com:office:word" xmlns:w="http://schemas.openxmlformats.org/wordprocessingml/2006/main" xmlns:w14="http://schemas.microsoft.com/office/word/2010/wordml" xmlns:w15="http://schemas.microsoft.com/office/word/2012/wordml" xmlns:w16cid="http://schemas.microsoft.com/office/word/2016/wordml/cid" xmlns:w16se="http://schemas.microsoft.com/office/word/2015/wordml/symex" xmlns:wpg="http://schemas.microsoft.com/office/word/2010/wordprocessingGroup" xmlns:wpi="http://schemas.microsoft.com/office/word/2010/wordprocessingInk" xmlns:wne="http://schemas.microsoft.com/office/word/2006/wordml" xmlns:wps="http://schemas.microsoft.com/office/word/2010/wordprocessingShape" mc:Ignorable="w14 w15 w16se w16cid wp14">
+<w:footnotes xmlns:wpc="http://schemas.microsoft.com/office/word/2010/wordprocessingCanvas" xmlns:cx="http://schemas.microsoft.com/office/drawing/2014/chartex" xmlns:cx1="http://schemas.microsoft.com/office/drawing/2015/9/8/chartex" xmlns:cx2="http://schemas.microsoft.com/office/drawing/2015/10/21/chartex" xmlns:cx3="http://schemas.microsoft.com/office/drawing/2016/5/9/chartex" xmlns:cx4="http://schemas.microsoft.com/office/drawing/2016/5/10/chartex" xmlns:cx5="http://schemas.microsoft.com/office/drawing/2016/5/11/chartex" xmlns:cx6="http://schemas.microsoft.com/office/drawing/2016/5/12/chartex" xmlns:cx7="http://schemas.microsoft.com/office/drawing/2016/5/13/chartex" xmlns:cx8="http://schemas.microsoft.com/office/drawing/2016/5/14/chartex" xmlns:mc="http://schemas.openxmlformats.org/markup-compatibility/2006" xmlns:aink="http://schemas.microsoft.com/office/drawing/2016/ink" xmlns:am3d="http://schemas.microsoft.com/office/drawing/2017/model3d" xmlns:o="urn:schemas-microsoft-com:office:office" xmlns:oel="http://schemas.microsoft.com/office/2019/extlst" xmlns:r="http://schemas.openxmlformats.org/officeDocument/2006/relationships" xmlns:m="http://schemas.openxmlformats.org/officeDocument/2006/math" xmlns:v="urn:schemas-microsoft-com:vml" xmlns:wp14="http://schemas.microsoft.com/office/word/2010/wordprocessingDrawing" xmlns:wp="http://schemas.openxmlformats.org/drawingml/2006/wordprocessingDrawing" xmlns:w10="urn:schemas-microsoft-com:office:word" xmlns:w="http://schemas.openxmlformats.org/wordprocessingml/2006/main" xmlns:w14="http://schemas.microsoft.com/office/word/2010/wordml" xmlns:w15="http://schemas.microsoft.com/office/word/2012/wordml" xmlns:w16cex="http://schemas.microsoft.com/office/word/2018/wordml/cex" xmlns:w16cid="http://schemas.microsoft.com/office/word/2016/wordml/cid" xmlns:w16="http://schemas.microsoft.com/office/word/2018/wordml" xmlns:w16du="http://schemas.microsoft.com/office/word/2023/wordml/word16du" xmlns:w16sdtdh="http://schemas.microsoft.com/office/word/2020/wordml/sdtdatahash" xmlns:w16se="http://schemas.microsoft.com/office/word/2015/wordml/symex" xmlns:wpg="http://schemas.microsoft.com/office/word/2010/wordprocessingGroup" xmlns:wpi="http://schemas.microsoft.com/office/word/2010/wordprocessingInk" xmlns:wne="http://schemas.microsoft.com/office/word/2006/wordml" xmlns:wps="http://schemas.microsoft.com/office/word/2010/wordprocessingShape" mc:Ignorable="w14 w15 w16se w16cid w16 w16cex w16sdtdh w16du wp14">
   <w:footnote w:type="separator" w:id="-1">
     <w:p>
       <w:pPr>
@@ -2206,8 +3822,460 @@
 </file>
 
 <file path=word/numbering.xml><?xml version="1.0" encoding="utf-8"?>
-<w:numbering xmlns:wpc="http://schemas.microsoft.com/office/word/2010/wordprocessingCanvas" xmlns:cx="http://schemas.microsoft.com/office/drawing/2014/chartex" xmlns:cx1="http://schemas.microsoft.com/office/drawing/2015/9/8/chartex" xmlns:cx2="http://schemas.microsoft.com/office/drawing/2015/10/21/chartex" xmlns:cx3="http://schemas.microsoft.com/office/drawing/2016/5/9/chartex" xmlns:cx4="http://schemas.microsoft.com/office/drawing/2016/5/10/chartex" xmlns:cx5="http://schemas.microsoft.com/office/drawing/2016/5/11/chartex" xmlns:cx6="http://schemas.microsoft.com/office/drawing/2016/5/12/chartex" xmlns:cx7="http://schemas.microsoft.com/office/drawing/2016/5/13/chartex" xmlns:cx8="http://schemas.microsoft.com/office/drawing/2016/5/14/chartex" xmlns:mc="http://schemas.openxmlformats.org/markup-compatibility/2006" xmlns:aink="http://schemas.microsoft.com/office/drawing/2016/ink" xmlns:am3d="http://schemas.microsoft.com/office/drawing/2017/model3d" xmlns:o="urn:schemas-microsoft-com:office:office" xmlns:r="http://schemas.openxmlformats.org/officeDocument/2006/relationships" xmlns:m="http://schemas.openxmlformats.org/officeDocument/2006/math" xmlns:v="urn:schemas-microsoft-com:vml" xmlns:wp14="http://schemas.microsoft.com/office/word/2010/wordprocessingDrawing" xmlns:wp="http://schemas.openxmlformats.org/drawingml/2006/wordprocessingDrawing" xmlns:w10="urn:schemas-microsoft-com:office:word" xmlns:w="http://schemas.openxmlformats.org/wordprocessingml/2006/main" xmlns:w14="http://schemas.microsoft.com/office/word/2010/wordml" xmlns:w15="http://schemas.microsoft.com/office/word/2012/wordml" xmlns:w16cid="http://schemas.microsoft.com/office/word/2016/wordml/cid" xmlns:w16se="http://schemas.microsoft.com/office/word/2015/wordml/symex" xmlns:wpg="http://schemas.microsoft.com/office/word/2010/wordprocessingGroup" xmlns:wpi="http://schemas.microsoft.com/office/word/2010/wordprocessingInk" xmlns:wne="http://schemas.microsoft.com/office/word/2006/wordml" xmlns:wps="http://schemas.microsoft.com/office/word/2010/wordprocessingShape" mc:Ignorable="w14 w15 w16se w16cid wp14">
+<w:numbering xmlns:wpc="http://schemas.microsoft.com/office/word/2010/wordprocessingCanvas" xmlns:cx="http://schemas.microsoft.com/office/drawing/2014/chartex" xmlns:cx1="http://schemas.microsoft.com/office/drawing/2015/9/8/chartex" xmlns:cx2="http://schemas.microsoft.com/office/drawing/2015/10/21/chartex" xmlns:cx3="http://schemas.microsoft.com/office/drawing/2016/5/9/chartex" xmlns:cx4="http://schemas.microsoft.com/office/drawing/2016/5/10/chartex" xmlns:cx5="http://schemas.microsoft.com/office/drawing/2016/5/11/chartex" xmlns:cx6="http://schemas.microsoft.com/office/drawing/2016/5/12/chartex" xmlns:cx7="http://schemas.microsoft.com/office/drawing/2016/5/13/chartex" xmlns:cx8="http://schemas.microsoft.com/office/drawing/2016/5/14/chartex" xmlns:mc="http://schemas.openxmlformats.org/markup-compatibility/2006" xmlns:aink="http://schemas.microsoft.com/office/drawing/2016/ink" xmlns:am3d="http://schemas.microsoft.com/office/drawing/2017/model3d" xmlns:o="urn:schemas-microsoft-com:office:office" xmlns:oel="http://schemas.microsoft.com/office/2019/extlst" xmlns:r="http://schemas.openxmlformats.org/officeDocument/2006/relationships" xmlns:m="http://schemas.openxmlformats.org/officeDocument/2006/math" xmlns:v="urn:schemas-microsoft-com:vml" xmlns:wp14="http://schemas.microsoft.com/office/word/2010/wordprocessingDrawing" xmlns:wp="http://schemas.openxmlformats.org/drawingml/2006/wordprocessingDrawing" xmlns:w10="urn:schemas-microsoft-com:office:word" xmlns:w="http://schemas.openxmlformats.org/wordprocessingml/2006/main" xmlns:w14="http://schemas.microsoft.com/office/word/2010/wordml" xmlns:w15="http://schemas.microsoft.com/office/word/2012/wordml" xmlns:w16cex="http://schemas.microsoft.com/office/word/2018/wordml/cex" xmlns:w16cid="http://schemas.microsoft.com/office/word/2016/wordml/cid" xmlns:w16="http://schemas.microsoft.com/office/word/2018/wordml" xmlns:w16du="http://schemas.microsoft.com/office/word/2023/wordml/word16du" xmlns:w16sdtdh="http://schemas.microsoft.com/office/word/2020/wordml/sdtdatahash" xmlns:w16se="http://schemas.microsoft.com/office/word/2015/wordml/symex" xmlns:wpg="http://schemas.microsoft.com/office/word/2010/wordprocessingGroup" xmlns:wpi="http://schemas.microsoft.com/office/word/2010/wordprocessingInk" xmlns:wne="http://schemas.microsoft.com/office/word/2006/wordml" xmlns:wps="http://schemas.microsoft.com/office/word/2010/wordprocessingShape" mc:Ignorable="w14 w15 w16se w16cid w16 w16cex w16sdtdh w16du wp14">
   <w:abstractNum w:abstractNumId="0" w15:restartNumberingAfterBreak="0">
+    <w:nsid w:val="020C2754"/>
+    <w:multiLevelType w:val="multilevel"/>
+    <w:tmpl w:val="D2FA402A"/>
+    <w:lvl w:ilvl="0">
+      <w:start w:val="1"/>
+      <w:numFmt w:val="decimal"/>
+      <w:lvlText w:val="%1."/>
+      <w:lvlJc w:val="left"/>
+      <w:pPr>
+        <w:ind w:left="390" w:hanging="390"/>
+      </w:pPr>
+      <w:rPr>
+        <w:rFonts w:hint="default"/>
+      </w:rPr>
+    </w:lvl>
+    <w:lvl w:ilvl="1">
+      <w:start w:val="1"/>
+      <w:numFmt w:val="decimal"/>
+      <w:lvlText w:val="%1.%2."/>
+      <w:lvlJc w:val="left"/>
+      <w:pPr>
+        <w:ind w:left="720" w:hanging="720"/>
+      </w:pPr>
+      <w:rPr>
+        <w:rFonts w:hint="default"/>
+      </w:rPr>
+    </w:lvl>
+    <w:lvl w:ilvl="2">
+      <w:start w:val="1"/>
+      <w:numFmt w:val="decimal"/>
+      <w:lvlText w:val="%1.%2.%3."/>
+      <w:lvlJc w:val="left"/>
+      <w:pPr>
+        <w:ind w:left="720" w:hanging="720"/>
+      </w:pPr>
+      <w:rPr>
+        <w:rFonts w:hint="default"/>
+      </w:rPr>
+    </w:lvl>
+    <w:lvl w:ilvl="3">
+      <w:start w:val="1"/>
+      <w:numFmt w:val="decimal"/>
+      <w:lvlText w:val="%1.%2.%3.%4."/>
+      <w:lvlJc w:val="left"/>
+      <w:pPr>
+        <w:ind w:left="1080" w:hanging="1080"/>
+      </w:pPr>
+      <w:rPr>
+        <w:rFonts w:hint="default"/>
+      </w:rPr>
+    </w:lvl>
+    <w:lvl w:ilvl="4">
+      <w:start w:val="1"/>
+      <w:numFmt w:val="decimal"/>
+      <w:lvlText w:val="%1.%2.%3.%4.%5."/>
+      <w:lvlJc w:val="left"/>
+      <w:pPr>
+        <w:ind w:left="1080" w:hanging="1080"/>
+      </w:pPr>
+      <w:rPr>
+        <w:rFonts w:hint="default"/>
+      </w:rPr>
+    </w:lvl>
+    <w:lvl w:ilvl="5">
+      <w:start w:val="1"/>
+      <w:numFmt w:val="decimal"/>
+      <w:lvlText w:val="%1.%2.%3.%4.%5.%6."/>
+      <w:lvlJc w:val="left"/>
+      <w:pPr>
+        <w:ind w:left="1440" w:hanging="1440"/>
+      </w:pPr>
+      <w:rPr>
+        <w:rFonts w:hint="default"/>
+      </w:rPr>
+    </w:lvl>
+    <w:lvl w:ilvl="6">
+      <w:start w:val="1"/>
+      <w:numFmt w:val="decimal"/>
+      <w:lvlText w:val="%1.%2.%3.%4.%5.%6.%7."/>
+      <w:lvlJc w:val="left"/>
+      <w:pPr>
+        <w:ind w:left="1440" w:hanging="1440"/>
+      </w:pPr>
+      <w:rPr>
+        <w:rFonts w:hint="default"/>
+      </w:rPr>
+    </w:lvl>
+    <w:lvl w:ilvl="7">
+      <w:start w:val="1"/>
+      <w:numFmt w:val="decimal"/>
+      <w:lvlText w:val="%1.%2.%3.%4.%5.%6.%7.%8."/>
+      <w:lvlJc w:val="left"/>
+      <w:pPr>
+        <w:ind w:left="1800" w:hanging="1800"/>
+      </w:pPr>
+      <w:rPr>
+        <w:rFonts w:hint="default"/>
+      </w:rPr>
+    </w:lvl>
+    <w:lvl w:ilvl="8">
+      <w:start w:val="1"/>
+      <w:numFmt w:val="decimal"/>
+      <w:lvlText w:val="%1.%2.%3.%4.%5.%6.%7.%8.%9."/>
+      <w:lvlJc w:val="left"/>
+      <w:pPr>
+        <w:ind w:left="2160" w:hanging="2160"/>
+      </w:pPr>
+      <w:rPr>
+        <w:rFonts w:hint="default"/>
+      </w:rPr>
+    </w:lvl>
+  </w:abstractNum>
+  <w:abstractNum w:abstractNumId="1" w15:restartNumberingAfterBreak="0">
+    <w:nsid w:val="28EF0CB4"/>
+    <w:multiLevelType w:val="hybridMultilevel"/>
+    <w:tmpl w:val="5B5E9E5A"/>
+    <w:lvl w:ilvl="0" w:tplc="73DAFB32">
+      <w:start w:val="1"/>
+      <w:numFmt w:val="bullet"/>
+      <w:lvlText w:val="-"/>
+      <w:lvlJc w:val="left"/>
+      <w:pPr>
+        <w:ind w:left="720" w:hanging="360"/>
+      </w:pPr>
+      <w:rPr>
+        <w:rFonts w:ascii="Arial" w:eastAsiaTheme="minorHAnsi" w:hAnsi="Arial" w:cs="Arial" w:hint="default"/>
+      </w:rPr>
+    </w:lvl>
+    <w:lvl w:ilvl="1" w:tplc="04180003" w:tentative="1">
+      <w:start w:val="1"/>
+      <w:numFmt w:val="bullet"/>
+      <w:lvlText w:val="o"/>
+      <w:lvlJc w:val="left"/>
+      <w:pPr>
+        <w:ind w:left="1440" w:hanging="360"/>
+      </w:pPr>
+      <w:rPr>
+        <w:rFonts w:ascii="Courier New" w:hAnsi="Courier New" w:cs="Courier New" w:hint="default"/>
+      </w:rPr>
+    </w:lvl>
+    <w:lvl w:ilvl="2" w:tplc="04180005" w:tentative="1">
+      <w:start w:val="1"/>
+      <w:numFmt w:val="bullet"/>
+      <w:lvlText w:val=""/>
+      <w:lvlJc w:val="left"/>
+      <w:pPr>
+        <w:ind w:left="2160" w:hanging="360"/>
+      </w:pPr>
+      <w:rPr>
+        <w:rFonts w:ascii="Wingdings" w:hAnsi="Wingdings" w:hint="default"/>
+      </w:rPr>
+    </w:lvl>
+    <w:lvl w:ilvl="3" w:tplc="04180001" w:tentative="1">
+      <w:start w:val="1"/>
+      <w:numFmt w:val="bullet"/>
+      <w:lvlText w:val=""/>
+      <w:lvlJc w:val="left"/>
+      <w:pPr>
+        <w:ind w:left="2880" w:hanging="360"/>
+      </w:pPr>
+      <w:rPr>
+        <w:rFonts w:ascii="Symbol" w:hAnsi="Symbol" w:hint="default"/>
+      </w:rPr>
+    </w:lvl>
+    <w:lvl w:ilvl="4" w:tplc="04180003" w:tentative="1">
+      <w:start w:val="1"/>
+      <w:numFmt w:val="bullet"/>
+      <w:lvlText w:val="o"/>
+      <w:lvlJc w:val="left"/>
+      <w:pPr>
+        <w:ind w:left="3600" w:hanging="360"/>
+      </w:pPr>
+      <w:rPr>
+        <w:rFonts w:ascii="Courier New" w:hAnsi="Courier New" w:cs="Courier New" w:hint="default"/>
+      </w:rPr>
+    </w:lvl>
+    <w:lvl w:ilvl="5" w:tplc="04180005" w:tentative="1">
+      <w:start w:val="1"/>
+      <w:numFmt w:val="bullet"/>
+      <w:lvlText w:val=""/>
+      <w:lvlJc w:val="left"/>
+      <w:pPr>
+        <w:ind w:left="4320" w:hanging="360"/>
+      </w:pPr>
+      <w:rPr>
+        <w:rFonts w:ascii="Wingdings" w:hAnsi="Wingdings" w:hint="default"/>
+      </w:rPr>
+    </w:lvl>
+    <w:lvl w:ilvl="6" w:tplc="04180001" w:tentative="1">
+      <w:start w:val="1"/>
+      <w:numFmt w:val="bullet"/>
+      <w:lvlText w:val=""/>
+      <w:lvlJc w:val="left"/>
+      <w:pPr>
+        <w:ind w:left="5040" w:hanging="360"/>
+      </w:pPr>
+      <w:rPr>
+        <w:rFonts w:ascii="Symbol" w:hAnsi="Symbol" w:hint="default"/>
+      </w:rPr>
+    </w:lvl>
+    <w:lvl w:ilvl="7" w:tplc="04180003" w:tentative="1">
+      <w:start w:val="1"/>
+      <w:numFmt w:val="bullet"/>
+      <w:lvlText w:val="o"/>
+      <w:lvlJc w:val="left"/>
+      <w:pPr>
+        <w:ind w:left="5760" w:hanging="360"/>
+      </w:pPr>
+      <w:rPr>
+        <w:rFonts w:ascii="Courier New" w:hAnsi="Courier New" w:cs="Courier New" w:hint="default"/>
+      </w:rPr>
+    </w:lvl>
+    <w:lvl w:ilvl="8" w:tplc="04180005" w:tentative="1">
+      <w:start w:val="1"/>
+      <w:numFmt w:val="bullet"/>
+      <w:lvlText w:val=""/>
+      <w:lvlJc w:val="left"/>
+      <w:pPr>
+        <w:ind w:left="6480" w:hanging="360"/>
+      </w:pPr>
+      <w:rPr>
+        <w:rFonts w:ascii="Wingdings" w:hAnsi="Wingdings" w:hint="default"/>
+      </w:rPr>
+    </w:lvl>
+  </w:abstractNum>
+  <w:abstractNum w:abstractNumId="2" w15:restartNumberingAfterBreak="0">
+    <w:nsid w:val="377D7F00"/>
+    <w:multiLevelType w:val="multilevel"/>
+    <w:tmpl w:val="CCAEC946"/>
+    <w:lvl w:ilvl="0">
+      <w:start w:val="1"/>
+      <w:numFmt w:val="decimal"/>
+      <w:lvlText w:val="%1."/>
+      <w:lvlJc w:val="left"/>
+      <w:pPr>
+        <w:ind w:left="390" w:hanging="390"/>
+      </w:pPr>
+      <w:rPr>
+        <w:rFonts w:hint="default"/>
+      </w:rPr>
+    </w:lvl>
+    <w:lvl w:ilvl="1">
+      <w:start w:val="1"/>
+      <w:numFmt w:val="decimal"/>
+      <w:lvlText w:val="%1.%2."/>
+      <w:lvlJc w:val="left"/>
+      <w:pPr>
+        <w:ind w:left="720" w:hanging="720"/>
+      </w:pPr>
+      <w:rPr>
+        <w:rFonts w:hint="default"/>
+      </w:rPr>
+    </w:lvl>
+    <w:lvl w:ilvl="2">
+      <w:start w:val="1"/>
+      <w:numFmt w:val="decimal"/>
+      <w:lvlText w:val="%1.%2.%3."/>
+      <w:lvlJc w:val="left"/>
+      <w:pPr>
+        <w:ind w:left="720" w:hanging="720"/>
+      </w:pPr>
+      <w:rPr>
+        <w:rFonts w:hint="default"/>
+      </w:rPr>
+    </w:lvl>
+    <w:lvl w:ilvl="3">
+      <w:start w:val="1"/>
+      <w:numFmt w:val="decimal"/>
+      <w:lvlText w:val="%1.%2.%3.%4."/>
+      <w:lvlJc w:val="left"/>
+      <w:pPr>
+        <w:ind w:left="1080" w:hanging="1080"/>
+      </w:pPr>
+      <w:rPr>
+        <w:rFonts w:hint="default"/>
+      </w:rPr>
+    </w:lvl>
+    <w:lvl w:ilvl="4">
+      <w:start w:val="1"/>
+      <w:numFmt w:val="decimal"/>
+      <w:lvlText w:val="%1.%2.%3.%4.%5."/>
+      <w:lvlJc w:val="left"/>
+      <w:pPr>
+        <w:ind w:left="1080" w:hanging="1080"/>
+      </w:pPr>
+      <w:rPr>
+        <w:rFonts w:hint="default"/>
+      </w:rPr>
+    </w:lvl>
+    <w:lvl w:ilvl="5">
+      <w:start w:val="1"/>
+      <w:numFmt w:val="decimal"/>
+      <w:lvlText w:val="%1.%2.%3.%4.%5.%6."/>
+      <w:lvlJc w:val="left"/>
+      <w:pPr>
+        <w:ind w:left="1440" w:hanging="1440"/>
+      </w:pPr>
+      <w:rPr>
+        <w:rFonts w:hint="default"/>
+      </w:rPr>
+    </w:lvl>
+    <w:lvl w:ilvl="6">
+      <w:start w:val="1"/>
+      <w:numFmt w:val="decimal"/>
+      <w:lvlText w:val="%1.%2.%3.%4.%5.%6.%7."/>
+      <w:lvlJc w:val="left"/>
+      <w:pPr>
+        <w:ind w:left="1440" w:hanging="1440"/>
+      </w:pPr>
+      <w:rPr>
+        <w:rFonts w:hint="default"/>
+      </w:rPr>
+    </w:lvl>
+    <w:lvl w:ilvl="7">
+      <w:start w:val="1"/>
+      <w:numFmt w:val="decimal"/>
+      <w:lvlText w:val="%1.%2.%3.%4.%5.%6.%7.%8."/>
+      <w:lvlJc w:val="left"/>
+      <w:pPr>
+        <w:ind w:left="1800" w:hanging="1800"/>
+      </w:pPr>
+      <w:rPr>
+        <w:rFonts w:hint="default"/>
+      </w:rPr>
+    </w:lvl>
+    <w:lvl w:ilvl="8">
+      <w:start w:val="1"/>
+      <w:numFmt w:val="decimal"/>
+      <w:lvlText w:val="%1.%2.%3.%4.%5.%6.%7.%8.%9."/>
+      <w:lvlJc w:val="left"/>
+      <w:pPr>
+        <w:ind w:left="2160" w:hanging="2160"/>
+      </w:pPr>
+      <w:rPr>
+        <w:rFonts w:hint="default"/>
+      </w:rPr>
+    </w:lvl>
+  </w:abstractNum>
+  <w:abstractNum w:abstractNumId="3" w15:restartNumberingAfterBreak="0">
+    <w:nsid w:val="539B1988"/>
+    <w:multiLevelType w:val="multilevel"/>
+    <w:tmpl w:val="3446D03E"/>
+    <w:lvl w:ilvl="0">
+      <w:start w:val="1"/>
+      <w:numFmt w:val="decimal"/>
+      <w:lvlText w:val="%1."/>
+      <w:lvlJc w:val="left"/>
+      <w:pPr>
+        <w:ind w:left="390" w:hanging="390"/>
+      </w:pPr>
+      <w:rPr>
+        <w:rFonts w:hint="default"/>
+      </w:rPr>
+    </w:lvl>
+    <w:lvl w:ilvl="1">
+      <w:start w:val="1"/>
+      <w:numFmt w:val="decimal"/>
+      <w:lvlText w:val="%1.%2."/>
+      <w:lvlJc w:val="left"/>
+      <w:pPr>
+        <w:ind w:left="720" w:hanging="720"/>
+      </w:pPr>
+      <w:rPr>
+        <w:rFonts w:hint="default"/>
+      </w:rPr>
+    </w:lvl>
+    <w:lvl w:ilvl="2">
+      <w:start w:val="1"/>
+      <w:numFmt w:val="decimal"/>
+      <w:lvlText w:val="%1.%2.%3."/>
+      <w:lvlJc w:val="left"/>
+      <w:pPr>
+        <w:ind w:left="720" w:hanging="720"/>
+      </w:pPr>
+      <w:rPr>
+        <w:rFonts w:hint="default"/>
+      </w:rPr>
+    </w:lvl>
+    <w:lvl w:ilvl="3">
+      <w:start w:val="1"/>
+      <w:numFmt w:val="decimal"/>
+      <w:lvlText w:val="%1.%2.%3.%4."/>
+      <w:lvlJc w:val="left"/>
+      <w:pPr>
+        <w:ind w:left="1080" w:hanging="1080"/>
+      </w:pPr>
+      <w:rPr>
+        <w:rFonts w:hint="default"/>
+      </w:rPr>
+    </w:lvl>
+    <w:lvl w:ilvl="4">
+      <w:start w:val="1"/>
+      <w:numFmt w:val="decimal"/>
+      <w:lvlText w:val="%1.%2.%3.%4.%5."/>
+      <w:lvlJc w:val="left"/>
+      <w:pPr>
+        <w:ind w:left="1080" w:hanging="1080"/>
+      </w:pPr>
+      <w:rPr>
+        <w:rFonts w:hint="default"/>
+      </w:rPr>
+    </w:lvl>
+    <w:lvl w:ilvl="5">
+      <w:start w:val="1"/>
+      <w:numFmt w:val="decimal"/>
+      <w:lvlText w:val="%1.%2.%3.%4.%5.%6."/>
+      <w:lvlJc w:val="left"/>
+      <w:pPr>
+        <w:ind w:left="1440" w:hanging="1440"/>
+      </w:pPr>
+      <w:rPr>
+        <w:rFonts w:hint="default"/>
+      </w:rPr>
+    </w:lvl>
+    <w:lvl w:ilvl="6">
+      <w:start w:val="1"/>
+      <w:numFmt w:val="decimal"/>
+      <w:lvlText w:val="%1.%2.%3.%4.%5.%6.%7."/>
+      <w:lvlJc w:val="left"/>
+      <w:pPr>
+        <w:ind w:left="1440" w:hanging="1440"/>
+      </w:pPr>
+      <w:rPr>
+        <w:rFonts w:hint="default"/>
+      </w:rPr>
+    </w:lvl>
+    <w:lvl w:ilvl="7">
+      <w:start w:val="1"/>
+      <w:numFmt w:val="decimal"/>
+      <w:lvlText w:val="%1.%2.%3.%4.%5.%6.%7.%8."/>
+      <w:lvlJc w:val="left"/>
+      <w:pPr>
+        <w:ind w:left="1800" w:hanging="1800"/>
+      </w:pPr>
+      <w:rPr>
+        <w:rFonts w:hint="default"/>
+      </w:rPr>
+    </w:lvl>
+    <w:lvl w:ilvl="8">
+      <w:start w:val="1"/>
+      <w:numFmt w:val="decimal"/>
+      <w:lvlText w:val="%1.%2.%3.%4.%5.%6.%7.%8.%9."/>
+      <w:lvlJc w:val="left"/>
+      <w:pPr>
+        <w:ind w:left="2160" w:hanging="2160"/>
+      </w:pPr>
+      <w:rPr>
+        <w:rFonts w:hint="default"/>
+      </w:rPr>
+    </w:lvl>
+  </w:abstractNum>
+  <w:abstractNum w:abstractNumId="4" w15:restartNumberingAfterBreak="0">
     <w:nsid w:val="59AC570F"/>
     <w:multiLevelType w:val="hybridMultilevel"/>
     <w:tmpl w:val="01022BC2"/>
@@ -2319,7 +4387,7 @@
       </w:rPr>
     </w:lvl>
   </w:abstractNum>
-  <w:abstractNum w:abstractNumId="1" w15:restartNumberingAfterBreak="0">
+  <w:abstractNum w:abstractNumId="5" w15:restartNumberingAfterBreak="0">
     <w:nsid w:val="6DCA1C1E"/>
     <w:multiLevelType w:val="hybridMultilevel"/>
     <w:tmpl w:val="40A67B6E"/>
@@ -2431,21 +4499,149 @@
       </w:rPr>
     </w:lvl>
   </w:abstractNum>
-  <w:num w:numId="1">
+  <w:abstractNum w:abstractNumId="6" w15:restartNumberingAfterBreak="0">
+    <w:nsid w:val="76B67B03"/>
+    <w:multiLevelType w:val="multilevel"/>
+    <w:tmpl w:val="F9F2618C"/>
+    <w:lvl w:ilvl="0">
+      <w:start w:val="1"/>
+      <w:numFmt w:val="decimal"/>
+      <w:lvlText w:val="%1."/>
+      <w:lvlJc w:val="left"/>
+      <w:pPr>
+        <w:ind w:left="390" w:hanging="390"/>
+      </w:pPr>
+      <w:rPr>
+        <w:rFonts w:hint="default"/>
+      </w:rPr>
+    </w:lvl>
+    <w:lvl w:ilvl="1">
+      <w:start w:val="1"/>
+      <w:numFmt w:val="decimal"/>
+      <w:lvlText w:val="%1.%2."/>
+      <w:lvlJc w:val="left"/>
+      <w:pPr>
+        <w:ind w:left="720" w:hanging="720"/>
+      </w:pPr>
+      <w:rPr>
+        <w:rFonts w:hint="default"/>
+      </w:rPr>
+    </w:lvl>
+    <w:lvl w:ilvl="2">
+      <w:start w:val="1"/>
+      <w:numFmt w:val="decimal"/>
+      <w:lvlText w:val="%1.%2.%3."/>
+      <w:lvlJc w:val="left"/>
+      <w:pPr>
+        <w:ind w:left="720" w:hanging="720"/>
+      </w:pPr>
+      <w:rPr>
+        <w:rFonts w:hint="default"/>
+      </w:rPr>
+    </w:lvl>
+    <w:lvl w:ilvl="3">
+      <w:start w:val="1"/>
+      <w:numFmt w:val="decimal"/>
+      <w:lvlText w:val="%1.%2.%3.%4."/>
+      <w:lvlJc w:val="left"/>
+      <w:pPr>
+        <w:ind w:left="1080" w:hanging="1080"/>
+      </w:pPr>
+      <w:rPr>
+        <w:rFonts w:hint="default"/>
+      </w:rPr>
+    </w:lvl>
+    <w:lvl w:ilvl="4">
+      <w:start w:val="1"/>
+      <w:numFmt w:val="decimal"/>
+      <w:lvlText w:val="%1.%2.%3.%4.%5."/>
+      <w:lvlJc w:val="left"/>
+      <w:pPr>
+        <w:ind w:left="1080" w:hanging="1080"/>
+      </w:pPr>
+      <w:rPr>
+        <w:rFonts w:hint="default"/>
+      </w:rPr>
+    </w:lvl>
+    <w:lvl w:ilvl="5">
+      <w:start w:val="1"/>
+      <w:numFmt w:val="decimal"/>
+      <w:lvlText w:val="%1.%2.%3.%4.%5.%6."/>
+      <w:lvlJc w:val="left"/>
+      <w:pPr>
+        <w:ind w:left="1440" w:hanging="1440"/>
+      </w:pPr>
+      <w:rPr>
+        <w:rFonts w:hint="default"/>
+      </w:rPr>
+    </w:lvl>
+    <w:lvl w:ilvl="6">
+      <w:start w:val="1"/>
+      <w:numFmt w:val="decimal"/>
+      <w:lvlText w:val="%1.%2.%3.%4.%5.%6.%7."/>
+      <w:lvlJc w:val="left"/>
+      <w:pPr>
+        <w:ind w:left="1440" w:hanging="1440"/>
+      </w:pPr>
+      <w:rPr>
+        <w:rFonts w:hint="default"/>
+      </w:rPr>
+    </w:lvl>
+    <w:lvl w:ilvl="7">
+      <w:start w:val="1"/>
+      <w:numFmt w:val="decimal"/>
+      <w:lvlText w:val="%1.%2.%3.%4.%5.%6.%7.%8."/>
+      <w:lvlJc w:val="left"/>
+      <w:pPr>
+        <w:ind w:left="1800" w:hanging="1800"/>
+      </w:pPr>
+      <w:rPr>
+        <w:rFonts w:hint="default"/>
+      </w:rPr>
+    </w:lvl>
+    <w:lvl w:ilvl="8">
+      <w:start w:val="1"/>
+      <w:numFmt w:val="decimal"/>
+      <w:lvlText w:val="%1.%2.%3.%4.%5.%6.%7.%8.%9."/>
+      <w:lvlJc w:val="left"/>
+      <w:pPr>
+        <w:ind w:left="2160" w:hanging="2160"/>
+      </w:pPr>
+      <w:rPr>
+        <w:rFonts w:hint="default"/>
+      </w:rPr>
+    </w:lvl>
+  </w:abstractNum>
+  <w:num w:numId="1" w16cid:durableId="1185249208">
+    <w:abstractNumId w:val="4"/>
+  </w:num>
+  <w:num w:numId="2" w16cid:durableId="581986372">
+    <w:abstractNumId w:val="5"/>
+  </w:num>
+  <w:num w:numId="3" w16cid:durableId="1596287811">
+    <w:abstractNumId w:val="6"/>
+  </w:num>
+  <w:num w:numId="4" w16cid:durableId="815490059">
+    <w:abstractNumId w:val="3"/>
+  </w:num>
+  <w:num w:numId="5" w16cid:durableId="1814062093">
     <w:abstractNumId w:val="0"/>
   </w:num>
-  <w:num w:numId="2">
+  <w:num w:numId="6" w16cid:durableId="252201305">
+    <w:abstractNumId w:val="2"/>
+  </w:num>
+  <w:num w:numId="7" w16cid:durableId="152334741">
     <w:abstractNumId w:val="1"/>
   </w:num>
 </w:numbering>
 </file>
 
 <file path=word/styles.xml><?xml version="1.0" encoding="utf-8"?>
-<w:styles xmlns:mc="http://schemas.openxmlformats.org/markup-compatibility/2006" xmlns:r="http://schemas.openxmlformats.org/officeDocument/2006/relationships" xmlns:w="http://schemas.openxmlformats.org/wordprocessingml/2006/main" xmlns:w14="http://schemas.microsoft.com/office/word/2010/wordml" xmlns:w15="http://schemas.microsoft.com/office/word/2012/wordml" xmlns:w16cid="http://schemas.microsoft.com/office/word/2016/wordml/cid" xmlns:w16se="http://schemas.microsoft.com/office/word/2015/wordml/symex" mc:Ignorable="w14 w15 w16se w16cid">
+<w:styles xmlns:mc="http://schemas.openxmlformats.org/markup-compatibility/2006" xmlns:r="http://schemas.openxmlformats.org/officeDocument/2006/relationships" xmlns:w="http://schemas.openxmlformats.org/wordprocessingml/2006/main" xmlns:w14="http://schemas.microsoft.com/office/word/2010/wordml" xmlns:w15="http://schemas.microsoft.com/office/word/2012/wordml" xmlns:w16cex="http://schemas.microsoft.com/office/word/2018/wordml/cex" xmlns:w16cid="http://schemas.microsoft.com/office/word/2016/wordml/cid" xmlns:w16="http://schemas.microsoft.com/office/word/2018/wordml" xmlns:w16du="http://schemas.microsoft.com/office/word/2023/wordml/word16du" xmlns:w16sdtdh="http://schemas.microsoft.com/office/word/2020/wordml/sdtdatahash" xmlns:w16se="http://schemas.microsoft.com/office/word/2015/wordml/symex" mc:Ignorable="w14 w15 w16se w16cid w16 w16cex w16sdtdh w16du">
   <w:docDefaults>
     <w:rPrDefault>
       <w:rPr>
-        <w:rFonts w:asciiTheme="minorHAnsi" w:eastAsiaTheme="minorHAnsi" w:hAnsiTheme="minorHAnsi" w:cstheme="minorBidi"/>
+        <w:rFonts w:ascii="Arial" w:eastAsiaTheme="minorHAnsi" w:hAnsi="Arial" w:cs="Arial"/>
         <w:sz w:val="22"/>
         <w:szCs w:val="22"/>
         <w:lang w:val="en-US" w:eastAsia="en-US" w:bidi="ar-SA"/>
@@ -2453,7 +4649,9 @@
     </w:rPrDefault>
     <w:pPrDefault>
       <w:pPr>
-        <w:spacing w:after="160" w:line="259" w:lineRule="auto"/>
+        <w:spacing w:after="160" w:line="300" w:lineRule="auto"/>
+        <w:ind w:firstLine="720"/>
+        <w:jc w:val="both"/>
       </w:pPr>
     </w:pPrDefault>
   </w:docDefaults>
@@ -2838,7 +5036,14 @@
   <w:style w:type="paragraph" w:default="1" w:styleId="Normal">
     <w:name w:val="Normal"/>
     <w:qFormat/>
-    <w:rsid w:val="00E34B77"/>
+    <w:rsid w:val="005B0EA5"/>
+    <w:pPr>
+      <w:ind w:firstLine="0"/>
+    </w:pPr>
+    <w:rPr>
+      <w:noProof/>
+      <w:lang w:val="ro-RO"/>
+    </w:rPr>
   </w:style>
   <w:style w:type="paragraph" w:styleId="Heading1">
     <w:name w:val="heading 1"/>
@@ -2856,7 +5061,7 @@
       <w:outlineLvl w:val="0"/>
     </w:pPr>
     <w:rPr>
-      <w:rFonts w:ascii="Arial" w:eastAsiaTheme="majorEastAsia" w:hAnsi="Arial" w:cstheme="majorBidi"/>
+      <w:rFonts w:eastAsiaTheme="majorEastAsia" w:cstheme="majorBidi"/>
       <w:b/>
       <w:color w:val="000000" w:themeColor="text1"/>
       <w:sz w:val="32"/>
@@ -2879,11 +5084,56 @@
       <w:outlineLvl w:val="1"/>
     </w:pPr>
     <w:rPr>
-      <w:rFonts w:ascii="Arial" w:eastAsiaTheme="majorEastAsia" w:hAnsi="Arial" w:cstheme="majorBidi"/>
+      <w:rFonts w:eastAsiaTheme="majorEastAsia" w:cstheme="majorBidi"/>
       <w:b/>
       <w:color w:val="000000" w:themeColor="text1"/>
       <w:sz w:val="28"/>
       <w:szCs w:val="26"/>
+    </w:rPr>
+  </w:style>
+  <w:style w:type="paragraph" w:styleId="Heading3">
+    <w:name w:val="heading 3"/>
+    <w:basedOn w:val="Normal"/>
+    <w:next w:val="Normal"/>
+    <w:link w:val="Heading3Char"/>
+    <w:uiPriority w:val="9"/>
+    <w:unhideWhenUsed/>
+    <w:qFormat/>
+    <w:rsid w:val="004B40FF"/>
+    <w:pPr>
+      <w:keepNext/>
+      <w:keepLines/>
+      <w:spacing w:before="40" w:after="0"/>
+      <w:outlineLvl w:val="2"/>
+    </w:pPr>
+    <w:rPr>
+      <w:rFonts w:eastAsiaTheme="majorEastAsia" w:cstheme="majorBidi"/>
+      <w:b/>
+      <w:color w:val="000000" w:themeColor="text1"/>
+      <w:sz w:val="24"/>
+      <w:szCs w:val="24"/>
+    </w:rPr>
+  </w:style>
+  <w:style w:type="paragraph" w:styleId="Heading4">
+    <w:name w:val="heading 4"/>
+    <w:basedOn w:val="Normal"/>
+    <w:next w:val="Normal"/>
+    <w:link w:val="Heading4Char"/>
+    <w:uiPriority w:val="9"/>
+    <w:unhideWhenUsed/>
+    <w:qFormat/>
+    <w:rsid w:val="005516FB"/>
+    <w:pPr>
+      <w:keepNext/>
+      <w:keepLines/>
+      <w:spacing w:before="40" w:after="0"/>
+      <w:outlineLvl w:val="3"/>
+    </w:pPr>
+    <w:rPr>
+      <w:rFonts w:eastAsiaTheme="majorEastAsia" w:cstheme="majorBidi"/>
+      <w:b/>
+      <w:iCs/>
+      <w:color w:val="000000" w:themeColor="text1"/>
     </w:rPr>
   </w:style>
   <w:style w:type="character" w:default="1" w:styleId="DefaultParagraphFont">
@@ -3033,7 +5283,7 @@
       <w:spacing w:before="120" w:after="120"/>
     </w:pPr>
     <w:rPr>
-      <w:rFonts w:ascii="Arial" w:hAnsi="Arial" w:cstheme="minorHAnsi"/>
+      <w:rFonts w:cstheme="minorHAnsi"/>
       <w:b/>
       <w:bCs/>
       <w:szCs w:val="20"/>
@@ -3063,7 +5313,7 @@
       <w:ind w:left="220"/>
     </w:pPr>
     <w:rPr>
-      <w:rFonts w:ascii="Arial" w:hAnsi="Arial" w:cstheme="minorHAnsi"/>
+      <w:rFonts w:cstheme="minorHAnsi"/>
       <w:szCs w:val="20"/>
     </w:rPr>
   </w:style>
@@ -3080,7 +5330,7 @@
       <w:ind w:left="440"/>
     </w:pPr>
     <w:rPr>
-      <w:rFonts w:ascii="Arial" w:hAnsi="Arial" w:cstheme="minorHAnsi"/>
+      <w:rFonts w:cstheme="minorHAnsi"/>
       <w:i/>
       <w:iCs/>
       <w:szCs w:val="20"/>
@@ -3237,6 +5487,64 @@
     <w:link w:val="Footer"/>
     <w:uiPriority w:val="99"/>
     <w:rsid w:val="00047118"/>
+  </w:style>
+  <w:style w:type="character" w:customStyle="1" w:styleId="Heading3Char">
+    <w:name w:val="Heading 3 Char"/>
+    <w:basedOn w:val="DefaultParagraphFont"/>
+    <w:link w:val="Heading3"/>
+    <w:uiPriority w:val="9"/>
+    <w:rsid w:val="004B40FF"/>
+    <w:rPr>
+      <w:rFonts w:eastAsiaTheme="majorEastAsia" w:cstheme="majorBidi"/>
+      <w:b/>
+      <w:noProof/>
+      <w:color w:val="000000" w:themeColor="text1"/>
+      <w:sz w:val="24"/>
+      <w:szCs w:val="24"/>
+      <w:lang w:val="ro-RO"/>
+    </w:rPr>
+  </w:style>
+  <w:style w:type="paragraph" w:styleId="Caption">
+    <w:name w:val="caption"/>
+    <w:basedOn w:val="Normal"/>
+    <w:next w:val="Normal"/>
+    <w:uiPriority w:val="35"/>
+    <w:unhideWhenUsed/>
+    <w:qFormat/>
+    <w:rsid w:val="00F0451B"/>
+    <w:pPr>
+      <w:spacing w:after="200" w:line="240" w:lineRule="auto"/>
+    </w:pPr>
+    <w:rPr>
+      <w:i/>
+      <w:iCs/>
+      <w:color w:val="44546A" w:themeColor="text2"/>
+      <w:sz w:val="18"/>
+      <w:szCs w:val="18"/>
+    </w:rPr>
+  </w:style>
+  <w:style w:type="paragraph" w:styleId="Bibliography">
+    <w:name w:val="Bibliography"/>
+    <w:basedOn w:val="Normal"/>
+    <w:next w:val="Normal"/>
+    <w:uiPriority w:val="37"/>
+    <w:unhideWhenUsed/>
+    <w:rsid w:val="00560F43"/>
+  </w:style>
+  <w:style w:type="character" w:customStyle="1" w:styleId="Heading4Char">
+    <w:name w:val="Heading 4 Char"/>
+    <w:basedOn w:val="DefaultParagraphFont"/>
+    <w:link w:val="Heading4"/>
+    <w:uiPriority w:val="9"/>
+    <w:rsid w:val="005516FB"/>
+    <w:rPr>
+      <w:rFonts w:eastAsiaTheme="majorEastAsia" w:cstheme="majorBidi"/>
+      <w:b/>
+      <w:iCs/>
+      <w:noProof/>
+      <w:color w:val="000000" w:themeColor="text1"/>
+      <w:lang w:val="ro-RO"/>
+    </w:rPr>
   </w:style>
 </w:styles>
 </file>
@@ -3537,11 +5845,84 @@
 </file>
 
 <file path=customXml/item1.xml><?xml version="1.0" encoding="utf-8"?>
-<b:Sources xmlns:b="http://schemas.openxmlformats.org/officeDocument/2006/bibliography" xmlns="http://schemas.openxmlformats.org/officeDocument/2006/bibliography" SelectedStyle="\APASixthEditionOfficeOnline.xsl" StyleName="APA" Version="6"/>
+<b:Sources xmlns:b="http://schemas.openxmlformats.org/officeDocument/2006/bibliography" xmlns="http://schemas.openxmlformats.org/officeDocument/2006/bibliography" SelectedStyle="\IEEE2006OfficeOnline.xsl" StyleName="IEEE" Version="2006">
+  <b:Source>
+    <b:Tag>Cas14</b:Tag>
+    <b:SourceType>Book</b:SourceType>
+    <b:Guid>{D50813EA-F11E-43E0-BD41-5517DEF88504}</b:Guid>
+    <b:Author>
+      <b:Author>
+        <b:NameList>
+          <b:Person>
+            <b:Last>Saternos</b:Last>
+            <b:First>Casimir</b:First>
+            <b:Middle>C.</b:Middle>
+          </b:Person>
+        </b:NameList>
+      </b:Author>
+    </b:Author>
+    <b:Title>Client-server Web Apps with JavaScript and Java</b:Title>
+    <b:Year>2014</b:Year>
+    <b:Publisher>O'Reilly Media</b:Publisher>
+    <b:RefOrder>1</b:RefOrder>
+  </b:Source>
+  <b:Source>
+    <b:Tag>Pav</b:Tag>
+    <b:SourceType>InternetSite</b:SourceType>
+    <b:Guid>{ABCC10B5-E0D3-4FA8-AE38-D55F14CB231A}</b:Guid>
+    <b:Author>
+      <b:Author>
+        <b:NameList>
+          <b:Person>
+            <b:Last>Sulimau</b:Last>
+            <b:First>Pavel</b:First>
+          </b:Person>
+        </b:NameList>
+      </b:Author>
+    </b:Author>
+    <b:Title>Flutter vs Competitors: Popularity</b:Title>
+    <b:URL>https://pasul.medium.com/flutter-vs-competitors-popularity-f79536688ec3</b:URL>
+    <b:Year>2024</b:Year>
+    <b:Month>03</b:Month>
+    <b:Day>18</b:Day>
+    <b:YearAccessed>2024</b:YearAccessed>
+    <b:MonthAccessed>06</b:MonthAccessed>
+    <b:DayAccessed>11</b:DayAccessed>
+    <b:RefOrder>2</b:RefOrder>
+  </b:Source>
+  <b:Source>
+    <b:Tag>Goo24</b:Tag>
+    <b:SourceType>InternetSite</b:SourceType>
+    <b:Guid>{69FA56AE-2FAD-4D74-AD79-44851B22377A}</b:Guid>
+    <b:Author>
+      <b:Author>
+        <b:Corporate>Google</b:Corporate>
+      </b:Author>
+    </b:Author>
+    <b:Title>Flutter architectural overview</b:Title>
+    <b:YearAccessed>2024</b:YearAccessed>
+    <b:MonthAccessed>06</b:MonthAccessed>
+    <b:DayAccessed>12</b:DayAccessed>
+    <b:URL>https://docs.flutter.dev/resources/architectural-overview</b:URL>
+    <b:RefOrder>3</b:RefOrder>
+  </b:Source>
+  <b:Source>
+    <b:Tag>Web24</b:Tag>
+    <b:SourceType>InternetSite</b:SourceType>
+    <b:Guid>{62E7F4A7-4951-43AC-98D2-EA18B4DE8E39}</b:Guid>
+    <b:Title>Ionic Documentation, Web View</b:Title>
+    <b:ProductionCompany>Drifty Co.</b:ProductionCompany>
+    <b:YearAccessed>2024</b:YearAccessed>
+    <b:MonthAccessed>06</b:MonthAccessed>
+    <b:DayAccessed>11</b:DayAccessed>
+    <b:URL>https://ionicframework.com/docs/core-concepts/webview</b:URL>
+    <b:RefOrder>4</b:RefOrder>
+  </b:Source>
+</b:Sources>
 </file>
 
 <file path=customXml/itemProps1.xml><?xml version="1.0" encoding="utf-8"?>
-<ds:datastoreItem xmlns:ds="http://schemas.openxmlformats.org/officeDocument/2006/customXml" ds:itemID="{A09EE270-8884-4DDA-8985-F30847987121}">
+<ds:datastoreItem xmlns:ds="http://schemas.openxmlformats.org/officeDocument/2006/customXml" ds:itemID="{ED71DB95-73B6-41B8-9CBA-3828D06FA602}">
   <ds:schemaRefs>
     <ds:schemaRef ds:uri="http://schemas.openxmlformats.org/officeDocument/2006/bibliography"/>
   </ds:schemaRefs>
